--- a/CanFlood - UsersManual (0.0.1).docx
+++ b/CanFlood - UsersManual (0.0.1).docx
@@ -9,19 +9,11 @@
           <w:lang w:val="en-US"/>
         </w:rPr>
       </w:pPr>
-      <w:proofErr w:type="spellStart"/>
-      <w:r>
-        <w:rPr>
-          <w:lang w:val="en-US"/>
-        </w:rPr>
-        <w:t>CanFlood</w:t>
-      </w:r>
-      <w:proofErr w:type="spellEnd"/>
-      <w:r>
-        <w:rPr>
-          <w:lang w:val="en-US"/>
-        </w:rPr>
-        <w:t xml:space="preserve"> User’s Manual</w:t>
+      <w:r>
+        <w:rPr>
+          <w:lang w:val="en-US"/>
+        </w:rPr>
+        <w:t>CanFlood User’s Manual</w:t>
       </w:r>
     </w:p>
     <w:p>
@@ -58,33 +50,3652 @@
           <w:lang w:val="en-US"/>
         </w:rPr>
       </w:pPr>
-      <w:proofErr w:type="spellStart"/>
-      <w:r>
-        <w:rPr>
-          <w:lang w:val="en-US"/>
-        </w:rPr>
-        <w:t>CanFlood</w:t>
-      </w:r>
-      <w:proofErr w:type="spellEnd"/>
-      <w:r>
-        <w:rPr>
-          <w:lang w:val="en-US"/>
-        </w:rPr>
-        <w:t xml:space="preserve"> is a flood risk modelling toolbox built for Canada</w:t>
-      </w:r>
-    </w:p>
-    <w:p>
-      <w:pPr>
-        <w:rPr>
-          <w:lang w:val="en-US"/>
-        </w:rPr>
-      </w:pPr>
+      <w:r>
+        <w:rPr>
+          <w:lang w:val="en-US"/>
+        </w:rPr>
+        <w:t>CanFlood is a flood risk modelling toolbox built for Canada</w:t>
+      </w:r>
+      <w:r>
+        <w:rPr>
+          <w:lang w:val="en-US"/>
+        </w:rPr>
+        <w:t>.</w:t>
+      </w:r>
+      <w:r>
+        <w:rPr>
+          <w:lang w:val="en-US"/>
+        </w:rPr>
+        <w:t xml:space="preserve"> </w:t>
+      </w:r>
+      <w:r>
+        <w:rPr>
+          <w:lang w:val="en-US"/>
+        </w:rPr>
+        <w:t>CanFlood facilitates flood risk calculations with three basic steps:</w:t>
+      </w:r>
+    </w:p>
+    <w:p>
+      <w:pPr>
+        <w:pStyle w:val="ListParagraph"/>
+        <w:numPr>
+          <w:ilvl w:val="0"/>
+          <w:numId w:val="5"/>
+        </w:numPr>
+        <w:rPr>
+          <w:lang w:val="en-US"/>
+        </w:rPr>
+      </w:pPr>
+      <w:r>
+        <w:rPr>
+          <w:lang w:val="en-US"/>
+        </w:rPr>
+        <w:t xml:space="preserve">Building the model </w:t>
+      </w:r>
+      <w:r>
+        <w:rPr>
+          <w:noProof/>
+        </w:rPr>
+        <w:drawing>
+          <wp:inline distT="0" distB="0" distL="0" distR="0" wp14:anchorId="4064FE24" wp14:editId="7D768E48">
+            <wp:extent cx="342900" cy="295275"/>
+            <wp:effectExtent l="0" t="0" r="0" b="9525"/>
+            <wp:docPr id="1" name="Picture 1"/>
+            <wp:cNvGraphicFramePr>
+              <a:graphicFrameLocks xmlns:a="http://schemas.openxmlformats.org/drawingml/2006/main" noChangeAspect="1"/>
+            </wp:cNvGraphicFramePr>
+            <a:graphic xmlns:a="http://schemas.openxmlformats.org/drawingml/2006/main">
+              <a:graphicData uri="http://schemas.openxmlformats.org/drawingml/2006/picture">
+                <pic:pic xmlns:pic="http://schemas.openxmlformats.org/drawingml/2006/picture">
+                  <pic:nvPicPr>
+                    <pic:cNvPr id="1" name=""/>
+                    <pic:cNvPicPr/>
+                  </pic:nvPicPr>
+                  <pic:blipFill>
+                    <a:blip r:embed="rId8"/>
+                    <a:stretch>
+                      <a:fillRect/>
+                    </a:stretch>
+                  </pic:blipFill>
+                  <pic:spPr>
+                    <a:xfrm>
+                      <a:off x="0" y="0"/>
+                      <a:ext cx="342900" cy="295275"/>
+                    </a:xfrm>
+                    <a:prstGeom prst="rect">
+                      <a:avLst/>
+                    </a:prstGeom>
+                  </pic:spPr>
+                </pic:pic>
+              </a:graphicData>
+            </a:graphic>
+          </wp:inline>
+        </w:drawing>
+      </w:r>
+    </w:p>
+    <w:p>
+      <w:pPr>
+        <w:pStyle w:val="ListParagraph"/>
+        <w:numPr>
+          <w:ilvl w:val="0"/>
+          <w:numId w:val="5"/>
+        </w:numPr>
+        <w:rPr>
+          <w:lang w:val="en-US"/>
+        </w:rPr>
+      </w:pPr>
+      <w:r>
+        <w:rPr>
+          <w:lang w:val="en-US"/>
+        </w:rPr>
+        <w:t xml:space="preserve">Running the model </w:t>
+      </w:r>
+      <w:r>
+        <w:rPr>
+          <w:noProof/>
+        </w:rPr>
+        <w:drawing>
+          <wp:inline distT="0" distB="0" distL="0" distR="0" wp14:anchorId="321FDBFC" wp14:editId="0B47330F">
+            <wp:extent cx="409575" cy="381000"/>
+            <wp:effectExtent l="0" t="0" r="9525" b="0"/>
+            <wp:docPr id="2" name="Picture 2"/>
+            <wp:cNvGraphicFramePr>
+              <a:graphicFrameLocks xmlns:a="http://schemas.openxmlformats.org/drawingml/2006/main" noChangeAspect="1"/>
+            </wp:cNvGraphicFramePr>
+            <a:graphic xmlns:a="http://schemas.openxmlformats.org/drawingml/2006/main">
+              <a:graphicData uri="http://schemas.openxmlformats.org/drawingml/2006/picture">
+                <pic:pic xmlns:pic="http://schemas.openxmlformats.org/drawingml/2006/picture">
+                  <pic:nvPicPr>
+                    <pic:cNvPr id="1" name=""/>
+                    <pic:cNvPicPr/>
+                  </pic:nvPicPr>
+                  <pic:blipFill>
+                    <a:blip r:embed="rId9"/>
+                    <a:stretch>
+                      <a:fillRect/>
+                    </a:stretch>
+                  </pic:blipFill>
+                  <pic:spPr>
+                    <a:xfrm>
+                      <a:off x="0" y="0"/>
+                      <a:ext cx="409575" cy="381000"/>
+                    </a:xfrm>
+                    <a:prstGeom prst="rect">
+                      <a:avLst/>
+                    </a:prstGeom>
+                  </pic:spPr>
+                </pic:pic>
+              </a:graphicData>
+            </a:graphic>
+          </wp:inline>
+        </w:drawing>
+      </w:r>
+    </w:p>
+    <w:p>
+      <w:pPr>
+        <w:pStyle w:val="ListParagraph"/>
+        <w:numPr>
+          <w:ilvl w:val="0"/>
+          <w:numId w:val="5"/>
+        </w:numPr>
+        <w:rPr>
+          <w:lang w:val="en-US"/>
+        </w:rPr>
+      </w:pPr>
+      <w:r>
+        <w:rPr>
+          <w:lang w:val="en-US"/>
+        </w:rPr>
+        <w:t>Visualizing/Analyzing the results</w:t>
+      </w:r>
+      <w:r>
+        <w:rPr>
+          <w:lang w:val="en-US"/>
+        </w:rPr>
+        <w:t xml:space="preserve"> </w:t>
+      </w:r>
+      <w:r>
+        <w:rPr>
+          <w:noProof/>
+        </w:rPr>
+        <w:drawing>
+          <wp:inline distT="0" distB="0" distL="0" distR="0" wp14:anchorId="0E29CBC5" wp14:editId="747B03E1">
+            <wp:extent cx="400050" cy="333375"/>
+            <wp:effectExtent l="0" t="0" r="0" b="9525"/>
+            <wp:docPr id="3" name="Picture 3"/>
+            <wp:cNvGraphicFramePr>
+              <a:graphicFrameLocks xmlns:a="http://schemas.openxmlformats.org/drawingml/2006/main" noChangeAspect="1"/>
+            </wp:cNvGraphicFramePr>
+            <a:graphic xmlns:a="http://schemas.openxmlformats.org/drawingml/2006/main">
+              <a:graphicData uri="http://schemas.openxmlformats.org/drawingml/2006/picture">
+                <pic:pic xmlns:pic="http://schemas.openxmlformats.org/drawingml/2006/picture">
+                  <pic:nvPicPr>
+                    <pic:cNvPr id="1" name=""/>
+                    <pic:cNvPicPr/>
+                  </pic:nvPicPr>
+                  <pic:blipFill>
+                    <a:blip r:embed="rId10"/>
+                    <a:stretch>
+                      <a:fillRect/>
+                    </a:stretch>
+                  </pic:blipFill>
+                  <pic:spPr>
+                    <a:xfrm>
+                      <a:off x="0" y="0"/>
+                      <a:ext cx="400050" cy="333375"/>
+                    </a:xfrm>
+                    <a:prstGeom prst="rect">
+                      <a:avLst/>
+                    </a:prstGeom>
+                  </pic:spPr>
+                </pic:pic>
+              </a:graphicData>
+            </a:graphic>
+          </wp:inline>
+        </w:drawing>
+      </w:r>
+    </w:p>
+    <w:p>
+      <w:pPr>
+        <w:rPr>
+          <w:lang w:val="en-US"/>
+        </w:rPr>
+      </w:pPr>
+      <w:r>
+        <w:rPr>
+          <w:lang w:val="en-US"/>
+        </w:rPr>
+        <w:t xml:space="preserve">Each of these steps has a suite of tools designed to aide the flood risk modeller in a wide range of flood risk modelling tasks. </w:t>
+      </w:r>
+    </w:p>
+    <w:p>
+      <w:pPr>
+        <w:rPr>
+          <w:lang w:val="en-US"/>
+        </w:rPr>
+      </w:pPr>
+      <w:r>
+        <w:rPr>
+          <w:lang w:val="en-US"/>
+        </w:rPr>
+        <w:t>CanFlood models are designed to write</w:t>
+      </w:r>
+      <w:r>
+        <w:rPr>
+          <w:lang w:val="en-US"/>
+        </w:rPr>
+        <w:t xml:space="preserve"> </w:t>
+      </w:r>
+      <w:r>
+        <w:rPr>
+          <w:lang w:val="en-US"/>
+        </w:rPr>
+        <w:t>and read from small ‘Control Files’. These make it easy to build and share a specific</w:t>
+      </w:r>
+      <w:r>
+        <w:rPr>
+          <w:lang w:val="en-US"/>
+        </w:rPr>
+        <w:t xml:space="preserve"> model</w:t>
+      </w:r>
+      <w:r>
+        <w:rPr>
+          <w:lang w:val="en-US"/>
+        </w:rPr>
+        <w:t xml:space="preserve"> or scenario, and to keep a record of how a results set were generated.</w:t>
+      </w:r>
+      <w:r>
+        <w:rPr>
+          <w:lang w:val="en-US"/>
+        </w:rPr>
+        <w:t xml:space="preserve">  These also facilitate making a small change to a common input file (e.g. inventory), and having this change replicated across all scenario runs.</w:t>
+      </w:r>
+      <w:r>
+        <w:rPr>
+          <w:lang w:val="en-US"/>
+        </w:rPr>
+        <w:t xml:space="preserve"> Control Files don’t contain any (large) data, only parameter values and pointers to the datasets required by a CanFlood model.</w:t>
+      </w:r>
+      <w:r>
+        <w:rPr>
+          <w:lang w:val="en-US"/>
+        </w:rPr>
+        <w:t xml:space="preserve">  All CanFlood filepaths are absolute, so moving or renaming files/folders will break a control file. Diligent and consistent file storage and naming conventions are essential for a pleasant modelling experience.</w:t>
+      </w:r>
+    </w:p>
+    <w:p>
+      <w:pPr>
+        <w:keepLines w:val="0"/>
+        <w:spacing w:line="259" w:lineRule="auto"/>
+        <w:rPr>
+          <w:rFonts w:asciiTheme="majorHAnsi" w:eastAsiaTheme="majorEastAsia" w:hAnsiTheme="majorHAnsi" w:cstheme="majorBidi"/>
+          <w:b/>
+          <w:color w:val="21306A" w:themeColor="accent1" w:themeShade="80"/>
+          <w:sz w:val="36"/>
+          <w:szCs w:val="32"/>
+          <w:lang w:val="en-US"/>
+        </w:rPr>
+      </w:pPr>
+      <w:r>
+        <w:rPr>
+          <w:lang w:val="en-US"/>
+        </w:rPr>
+        <w:br w:type="page"/>
+      </w:r>
+    </w:p>
+    <w:p>
+      <w:pPr>
+        <w:pStyle w:val="Heading1"/>
+        <w:rPr>
+          <w:lang w:val="en-US"/>
+        </w:rPr>
+      </w:pPr>
+      <w:r>
+        <w:rPr>
+          <w:lang w:val="en-US"/>
+        </w:rPr>
+        <w:lastRenderedPageBreak/>
+        <w:t>Installation</w:t>
+      </w:r>
+    </w:p>
+    <w:p>
+      <w:pPr>
+        <w:rPr>
+          <w:lang w:val="en-US"/>
+        </w:rPr>
+      </w:pPr>
+      <w:r>
+        <w:rPr>
+          <w:lang w:val="en-US"/>
+        </w:rPr>
+        <w:t>All installation instructions can be found on GitHub:</w:t>
+      </w:r>
+    </w:p>
+    <w:p>
+      <w:hyperlink r:id="rId11" w:history="1">
+        <w:r>
+          <w:rPr>
+            <w:color w:val="0000FF"/>
+            <w:u w:val="single"/>
+          </w:rPr>
+          <w:t>https://github.com/IBIGroupCanWest/FloodAssessment</w:t>
+        </w:r>
+      </w:hyperlink>
+    </w:p>
+    <w:p>
+      <w:r>
+        <w:t>Once installed, you should see three CanFlood buttons on the toolbar (and in the menu Plugins &gt; CanFlood)</w:t>
+      </w:r>
+      <w:r>
+        <w:t>:</w:t>
+      </w:r>
+    </w:p>
+    <w:p>
+      <w:r>
+        <w:rPr>
+          <w:noProof/>
+        </w:rPr>
+        <w:drawing>
+          <wp:inline distT="0" distB="0" distL="0" distR="0" wp14:anchorId="433007DC" wp14:editId="24AA5366">
+            <wp:extent cx="1009650" cy="352425"/>
+            <wp:effectExtent l="0" t="0" r="0" b="9525"/>
+            <wp:docPr id="6" name="Picture 6"/>
+            <wp:cNvGraphicFramePr>
+              <a:graphicFrameLocks xmlns:a="http://schemas.openxmlformats.org/drawingml/2006/main" noChangeAspect="1"/>
+            </wp:cNvGraphicFramePr>
+            <a:graphic xmlns:a="http://schemas.openxmlformats.org/drawingml/2006/main">
+              <a:graphicData uri="http://schemas.openxmlformats.org/drawingml/2006/picture">
+                <pic:pic xmlns:pic="http://schemas.openxmlformats.org/drawingml/2006/picture">
+                  <pic:nvPicPr>
+                    <pic:cNvPr id="1" name=""/>
+                    <pic:cNvPicPr/>
+                  </pic:nvPicPr>
+                  <pic:blipFill>
+                    <a:blip r:embed="rId12"/>
+                    <a:stretch>
+                      <a:fillRect/>
+                    </a:stretch>
+                  </pic:blipFill>
+                  <pic:spPr>
+                    <a:xfrm>
+                      <a:off x="0" y="0"/>
+                      <a:ext cx="1009650" cy="352425"/>
+                    </a:xfrm>
+                    <a:prstGeom prst="rect">
+                      <a:avLst/>
+                    </a:prstGeom>
+                  </pic:spPr>
+                </pic:pic>
+              </a:graphicData>
+            </a:graphic>
+          </wp:inline>
+        </w:drawing>
+      </w:r>
+    </w:p>
+    <w:p>
+      <w:pPr>
+        <w:keepLines w:val="0"/>
+        <w:spacing w:line="259" w:lineRule="auto"/>
+        <w:rPr>
+          <w:rFonts w:asciiTheme="majorHAnsi" w:eastAsiaTheme="majorEastAsia" w:hAnsiTheme="majorHAnsi" w:cstheme="majorBidi"/>
+          <w:b/>
+          <w:color w:val="21306A" w:themeColor="accent1" w:themeShade="80"/>
+          <w:sz w:val="36"/>
+          <w:szCs w:val="32"/>
+          <w:lang w:val="en-US"/>
+        </w:rPr>
+      </w:pPr>
+      <w:r>
+        <w:rPr>
+          <w:lang w:val="en-US"/>
+        </w:rPr>
+        <w:br w:type="page"/>
+      </w:r>
+    </w:p>
+    <w:p>
+      <w:pPr>
+        <w:pStyle w:val="Heading1"/>
+        <w:rPr>
+          <w:lang w:val="en-US"/>
+        </w:rPr>
+      </w:pPr>
+      <w:r>
+        <w:rPr>
+          <w:lang w:val="en-US"/>
+        </w:rPr>
+        <w:lastRenderedPageBreak/>
+        <w:t>Tutorial</w:t>
+      </w:r>
+    </w:p>
+    <w:p>
+      <w:pPr>
+        <w:rPr>
+          <w:lang w:val="en-US"/>
+        </w:rPr>
+      </w:pPr>
+      <w:r>
+        <w:rPr>
+          <w:lang w:val="en-US"/>
+        </w:rPr>
+        <w:t>CanFlood 0.0.1 comes packaged with an example data set to facilitate learning the platform</w:t>
+      </w:r>
+      <w:r>
+        <w:rPr>
+          <w:lang w:val="en-US"/>
+        </w:rPr>
+        <w:t xml:space="preserve"> through this tutorial</w:t>
+      </w:r>
+      <w:r>
+        <w:rPr>
+          <w:lang w:val="en-US"/>
+        </w:rPr>
+        <w:t xml:space="preserve">. These files can be found in the </w:t>
+      </w:r>
+      <w:hyperlink r:id="rId13" w:history="1">
+        <w:r>
+          <w:rPr>
+            <w:rStyle w:val="Hyperlink"/>
+            <w:lang w:val="en-US"/>
+          </w:rPr>
+          <w:t>Test_Data</w:t>
+        </w:r>
+      </w:hyperlink>
+      <w:r>
+        <w:rPr>
+          <w:lang w:val="en-US"/>
+        </w:rPr>
+        <w:t xml:space="preserve"> folder and are described below:</w:t>
+      </w:r>
+    </w:p>
+    <w:p>
+      <w:pPr>
+        <w:pStyle w:val="ListParagraph"/>
+        <w:numPr>
+          <w:ilvl w:val="0"/>
+          <w:numId w:val="6"/>
+        </w:numPr>
+        <w:rPr>
+          <w:lang w:val="en-US"/>
+        </w:rPr>
+      </w:pPr>
+      <w:r>
+        <w:rPr>
+          <w:i/>
+          <w:iCs/>
+          <w:lang w:val="en-US"/>
+        </w:rPr>
+        <w:t>finv_cT2.gpkg</w:t>
+      </w:r>
+      <w:r>
+        <w:rPr>
+          <w:i/>
+          <w:iCs/>
+          <w:lang w:val="en-US"/>
+        </w:rPr>
+        <w:t>:</w:t>
+      </w:r>
+      <w:r>
+        <w:rPr>
+          <w:lang w:val="en-US"/>
+        </w:rPr>
+        <w:t xml:space="preserve"> This is an example asset inventory in CanFlood format. </w:t>
+      </w:r>
+    </w:p>
+    <w:p>
+      <w:pPr>
+        <w:pStyle w:val="ListParagraph"/>
+        <w:numPr>
+          <w:ilvl w:val="0"/>
+          <w:numId w:val="6"/>
+        </w:numPr>
+        <w:rPr>
+          <w:lang w:val="en-US"/>
+        </w:rPr>
+      </w:pPr>
+      <w:r>
+        <w:rPr>
+          <w:i/>
+          <w:iCs/>
+          <w:lang w:val="en-US"/>
+        </w:rPr>
+        <w:t>CanFlood_curves_rfda_20200218.xls</w:t>
+      </w:r>
+      <w:r>
+        <w:rPr>
+          <w:i/>
+          <w:iCs/>
+          <w:lang w:val="en-US"/>
+        </w:rPr>
+        <w:t>:</w:t>
+      </w:r>
+      <w:r>
+        <w:rPr>
+          <w:lang w:val="en-US"/>
+        </w:rPr>
+        <w:t xml:space="preserve"> This is an example vulnerability curve set. Each tab corresponds to one depth-damage curve.</w:t>
+      </w:r>
+    </w:p>
+    <w:p>
+      <w:pPr>
+        <w:pStyle w:val="ListParagraph"/>
+        <w:numPr>
+          <w:ilvl w:val="0"/>
+          <w:numId w:val="6"/>
+        </w:numPr>
+        <w:rPr>
+          <w:lang w:val="en-US"/>
+        </w:rPr>
+      </w:pPr>
+      <w:r>
+        <w:rPr>
+          <w:i/>
+          <w:iCs/>
+          <w:lang w:val="en-US"/>
+        </w:rPr>
+        <w:t>dtm_cT1.tif</w:t>
+      </w:r>
+      <w:r>
+        <w:rPr>
+          <w:lang w:val="en-US"/>
+        </w:rPr>
+        <w:t>: This is an example DTM raster</w:t>
+      </w:r>
+    </w:p>
+    <w:p>
+      <w:pPr>
+        <w:pStyle w:val="ListParagraph"/>
+        <w:numPr>
+          <w:ilvl w:val="0"/>
+          <w:numId w:val="6"/>
+        </w:numPr>
+        <w:rPr>
+          <w:lang w:val="en-US"/>
+        </w:rPr>
+      </w:pPr>
+      <w:r>
+        <w:rPr>
+          <w:lang w:val="en-US"/>
+        </w:rPr>
+        <w:t>4 water surface level (WSL) hazard rasters</w:t>
+      </w:r>
+      <w:r>
+        <w:rPr>
+          <w:lang w:val="en-US"/>
+        </w:rPr>
+        <w:t xml:space="preserve"> corresponding to 4 different flood events</w:t>
+      </w:r>
+      <w:r>
+        <w:rPr>
+          <w:lang w:val="en-US"/>
+        </w:rPr>
+        <w:t xml:space="preserve"> (</w:t>
+      </w:r>
+      <w:r>
+        <w:rPr>
+          <w:lang w:val="en-US"/>
+        </w:rPr>
+        <w:t>haz_1000yr_cT2.tif</w:t>
+      </w:r>
+      <w:r>
+        <w:rPr>
+          <w:lang w:val="en-US"/>
+        </w:rPr>
+        <w:t xml:space="preserve">, </w:t>
+      </w:r>
+      <w:r>
+        <w:rPr>
+          <w:lang w:val="en-US"/>
+        </w:rPr>
+        <w:t>haz_100yr_cT2.tif</w:t>
+      </w:r>
+      <w:r>
+        <w:rPr>
+          <w:lang w:val="en-US"/>
+        </w:rPr>
+        <w:t xml:space="preserve">, </w:t>
+      </w:r>
+      <w:r>
+        <w:rPr>
+          <w:lang w:val="en-US"/>
+        </w:rPr>
+        <w:t>haz_200yr_cT2.tif</w:t>
+      </w:r>
+      <w:r>
+        <w:rPr>
+          <w:lang w:val="en-US"/>
+        </w:rPr>
+        <w:t xml:space="preserve">, </w:t>
+      </w:r>
+      <w:r>
+        <w:rPr>
+          <w:lang w:val="en-US"/>
+        </w:rPr>
+        <w:t>haz_50yr_cT2.tif</w:t>
+      </w:r>
+      <w:r>
+        <w:rPr>
+          <w:lang w:val="en-US"/>
+        </w:rPr>
+        <w:t>)</w:t>
+      </w:r>
+    </w:p>
+    <w:p>
+      <w:pPr>
+        <w:rPr>
+          <w:lang w:val="en-US"/>
+        </w:rPr>
+      </w:pPr>
+      <w:r>
+        <w:rPr>
+          <w:lang w:val="en-US"/>
+        </w:rPr>
+        <w:t>Ensure you have all of these files before continuing with the tutorial.</w:t>
+      </w:r>
+    </w:p>
+    <w:p>
+      <w:pPr>
+        <w:pStyle w:val="Heading2"/>
+        <w:rPr>
+          <w:lang w:val="en-US"/>
+        </w:rPr>
+      </w:pPr>
+      <w:r>
+        <w:rPr>
+          <w:lang w:val="en-US"/>
+        </w:rPr>
+        <w:t>Load data to project</w:t>
+      </w:r>
+    </w:p>
+    <w:p>
+      <w:pPr>
+        <w:rPr>
+          <w:lang w:val="en-US"/>
+        </w:rPr>
+      </w:pPr>
+      <w:r>
+        <w:rPr>
+          <w:lang w:val="en-US"/>
+        </w:rPr>
+        <w:t xml:space="preserve">Start by loading all of </w:t>
+      </w:r>
+      <w:r>
+        <w:rPr>
+          <w:lang w:val="en-US"/>
+        </w:rPr>
+        <w:t>the tutotial</w:t>
+      </w:r>
+      <w:r>
+        <w:rPr>
+          <w:lang w:val="en-US"/>
+        </w:rPr>
+        <w:t xml:space="preserve"> data into Qgis, it should look something like this:</w:t>
+      </w:r>
+    </w:p>
+    <w:p>
+      <w:pPr>
+        <w:spacing w:after="0"/>
+        <w:rPr>
+          <w:lang w:val="en-US"/>
+        </w:rPr>
+      </w:pPr>
+      <w:r>
+        <w:rPr>
+          <w:noProof/>
+        </w:rPr>
+        <w:drawing>
+          <wp:inline distT="0" distB="0" distL="0" distR="0" wp14:anchorId="776D313F" wp14:editId="55E3D814">
+            <wp:extent cx="5760720" cy="3931920"/>
+            <wp:effectExtent l="0" t="0" r="0" b="0"/>
+            <wp:docPr id="4" name="Picture 4"/>
+            <wp:cNvGraphicFramePr>
+              <a:graphicFrameLocks xmlns:a="http://schemas.openxmlformats.org/drawingml/2006/main" noChangeAspect="1"/>
+            </wp:cNvGraphicFramePr>
+            <a:graphic xmlns:a="http://schemas.openxmlformats.org/drawingml/2006/main">
+              <a:graphicData uri="http://schemas.openxmlformats.org/drawingml/2006/picture">
+                <pic:pic xmlns:pic="http://schemas.openxmlformats.org/drawingml/2006/picture">
+                  <pic:nvPicPr>
+                    <pic:cNvPr id="1" name=""/>
+                    <pic:cNvPicPr/>
+                  </pic:nvPicPr>
+                  <pic:blipFill>
+                    <a:blip r:embed="rId14"/>
+                    <a:stretch>
+                      <a:fillRect/>
+                    </a:stretch>
+                  </pic:blipFill>
+                  <pic:spPr>
+                    <a:xfrm>
+                      <a:off x="0" y="0"/>
+                      <a:ext cx="5760720" cy="3931920"/>
+                    </a:xfrm>
+                    <a:prstGeom prst="rect">
+                      <a:avLst/>
+                    </a:prstGeom>
+                  </pic:spPr>
+                </pic:pic>
+              </a:graphicData>
+            </a:graphic>
+          </wp:inline>
+        </w:drawing>
+      </w:r>
+    </w:p>
+    <w:p>
+      <w:pPr>
+        <w:rPr>
+          <w:lang w:val="en-US"/>
+        </w:rPr>
+      </w:pPr>
+      <w:r>
+        <w:rPr>
+          <w:lang w:val="en-US"/>
+        </w:rPr>
+        <w:lastRenderedPageBreak/>
+        <w:t>You can ignore the DTM for now, as it won’t be used for this tutorial.</w:t>
+      </w:r>
+    </w:p>
+    <w:p>
+      <w:pPr>
+        <w:pStyle w:val="Heading2"/>
+        <w:rPr>
+          <w:lang w:val="en-US"/>
+        </w:rPr>
+      </w:pPr>
+      <w:r>
+        <w:rPr>
+          <w:lang w:val="en-US"/>
+        </w:rPr>
+        <w:t>Build the Model</w:t>
+      </w:r>
+    </w:p>
+    <w:p>
+      <w:pPr>
+        <w:rPr>
+          <w:lang w:val="en-US"/>
+        </w:rPr>
+      </w:pPr>
+      <w:r>
+        <w:rPr>
+          <w:lang w:val="en-US"/>
+        </w:rPr>
+        <w:t xml:space="preserve">Click the first button ‘ProjectDataPrep’ </w:t>
+      </w:r>
+      <w:r>
+        <w:rPr>
+          <w:noProof/>
+        </w:rPr>
+        <w:drawing>
+          <wp:inline distT="0" distB="0" distL="0" distR="0" wp14:anchorId="1253A8C0" wp14:editId="3A75025D">
+            <wp:extent cx="180975" cy="155840"/>
+            <wp:effectExtent l="0" t="0" r="0" b="0"/>
+            <wp:docPr id="7" name="Picture 7"/>
+            <wp:cNvGraphicFramePr>
+              <a:graphicFrameLocks xmlns:a="http://schemas.openxmlformats.org/drawingml/2006/main" noChangeAspect="1"/>
+            </wp:cNvGraphicFramePr>
+            <a:graphic xmlns:a="http://schemas.openxmlformats.org/drawingml/2006/main">
+              <a:graphicData uri="http://schemas.openxmlformats.org/drawingml/2006/picture">
+                <pic:pic xmlns:pic="http://schemas.openxmlformats.org/drawingml/2006/picture">
+                  <pic:nvPicPr>
+                    <pic:cNvPr id="1" name=""/>
+                    <pic:cNvPicPr/>
+                  </pic:nvPicPr>
+                  <pic:blipFill>
+                    <a:blip r:embed="rId8"/>
+                    <a:stretch>
+                      <a:fillRect/>
+                    </a:stretch>
+                  </pic:blipFill>
+                  <pic:spPr>
+                    <a:xfrm>
+                      <a:off x="0" y="0"/>
+                      <a:ext cx="183663" cy="158155"/>
+                    </a:xfrm>
+                    <a:prstGeom prst="rect">
+                      <a:avLst/>
+                    </a:prstGeom>
+                  </pic:spPr>
+                </pic:pic>
+              </a:graphicData>
+            </a:graphic>
+          </wp:inline>
+        </w:drawing>
+      </w:r>
+      <w:r>
+        <w:rPr>
+          <w:lang w:val="en-US"/>
+        </w:rPr>
+        <w:t>. You should see this welcome screen:</w:t>
+      </w:r>
+    </w:p>
+    <w:p>
+      <w:pPr>
+        <w:rPr>
+          <w:lang w:val="en-US"/>
+        </w:rPr>
+      </w:pPr>
+      <w:r>
+        <w:rPr>
+          <w:noProof/>
+        </w:rPr>
+        <w:drawing>
+          <wp:inline distT="0" distB="0" distL="0" distR="0" wp14:anchorId="433B706A" wp14:editId="601D8C11">
+            <wp:extent cx="4371975" cy="5806650"/>
+            <wp:effectExtent l="0" t="0" r="0" b="3810"/>
+            <wp:docPr id="8" name="Picture 8"/>
+            <wp:cNvGraphicFramePr>
+              <a:graphicFrameLocks xmlns:a="http://schemas.openxmlformats.org/drawingml/2006/main" noChangeAspect="1"/>
+            </wp:cNvGraphicFramePr>
+            <a:graphic xmlns:a="http://schemas.openxmlformats.org/drawingml/2006/main">
+              <a:graphicData uri="http://schemas.openxmlformats.org/drawingml/2006/picture">
+                <pic:pic xmlns:pic="http://schemas.openxmlformats.org/drawingml/2006/picture">
+                  <pic:nvPicPr>
+                    <pic:cNvPr id="1" name=""/>
+                    <pic:cNvPicPr/>
+                  </pic:nvPicPr>
+                  <pic:blipFill>
+                    <a:blip r:embed="rId15"/>
+                    <a:stretch>
+                      <a:fillRect/>
+                    </a:stretch>
+                  </pic:blipFill>
+                  <pic:spPr>
+                    <a:xfrm>
+                      <a:off x="0" y="0"/>
+                      <a:ext cx="4376710" cy="5812939"/>
+                    </a:xfrm>
+                    <a:prstGeom prst="rect">
+                      <a:avLst/>
+                    </a:prstGeom>
+                  </pic:spPr>
+                </pic:pic>
+              </a:graphicData>
+            </a:graphic>
+          </wp:inline>
+        </w:drawing>
+      </w:r>
+    </w:p>
+    <w:p>
+      <w:pPr>
+        <w:rPr>
+          <w:lang w:val="en-US"/>
+        </w:rPr>
+      </w:pPr>
+    </w:p>
+    <w:p>
+      <w:pPr>
+        <w:rPr>
+          <w:lang w:val="en-US"/>
+        </w:rPr>
+      </w:pPr>
+    </w:p>
+    <w:p>
+      <w:pPr>
+        <w:keepNext/>
+        <w:rPr>
+          <w:lang w:val="en-US"/>
+        </w:rPr>
+      </w:pPr>
+      <w:r>
+        <w:rPr>
+          <w:lang w:val="en-US"/>
+        </w:rPr>
+        <w:lastRenderedPageBreak/>
+        <w:t>Notice the 7 tabs. Each of these correspond to a tool that helps build different CanFlood models</w:t>
+      </w:r>
+      <w:r>
+        <w:rPr>
+          <w:lang w:val="en-US"/>
+        </w:rPr>
+        <w:t>:</w:t>
+      </w:r>
+    </w:p>
+    <w:p>
+      <w:pPr>
+        <w:pStyle w:val="ListParagraph"/>
+        <w:numPr>
+          <w:ilvl w:val="0"/>
+          <w:numId w:val="7"/>
+        </w:numPr>
+        <w:rPr>
+          <w:lang w:val="en-US"/>
+        </w:rPr>
+      </w:pPr>
+      <w:r>
+        <w:rPr>
+          <w:i/>
+          <w:iCs/>
+          <w:lang w:val="en-US"/>
+        </w:rPr>
+        <w:t>Scenario Setup</w:t>
+      </w:r>
+      <w:r>
+        <w:rPr>
+          <w:lang w:val="en-US"/>
+        </w:rPr>
+        <w:t>:  This is a mandatory tab for starting the control file (and converting the inventory to csv format)</w:t>
+      </w:r>
+    </w:p>
+    <w:p>
+      <w:pPr>
+        <w:pStyle w:val="ListParagraph"/>
+        <w:numPr>
+          <w:ilvl w:val="0"/>
+          <w:numId w:val="7"/>
+        </w:numPr>
+        <w:rPr>
+          <w:lang w:val="en-US"/>
+        </w:rPr>
+      </w:pPr>
+      <w:r>
+        <w:rPr>
+          <w:i/>
+          <w:iCs/>
+          <w:lang w:val="en-US"/>
+        </w:rPr>
+        <w:t>Hazard Sampler</w:t>
+      </w:r>
+      <w:r>
+        <w:rPr>
+          <w:lang w:val="en-US"/>
+        </w:rPr>
+        <w:t>: This tab facilitates sampling the different flood event WSL rasters with the inventory geometry.</w:t>
+      </w:r>
+      <w:r>
+        <w:rPr>
+          <w:lang w:val="en-US"/>
+        </w:rPr>
+        <w:t xml:space="preserve"> This results in an exposure table of WSL per event per asset.</w:t>
+      </w:r>
+    </w:p>
+    <w:p>
+      <w:pPr>
+        <w:pStyle w:val="ListParagraph"/>
+        <w:numPr>
+          <w:ilvl w:val="0"/>
+          <w:numId w:val="7"/>
+        </w:numPr>
+        <w:rPr>
+          <w:lang w:val="en-US"/>
+        </w:rPr>
+      </w:pPr>
+      <w:r>
+        <w:rPr>
+          <w:i/>
+          <w:iCs/>
+          <w:lang w:val="en-US"/>
+        </w:rPr>
+        <w:t>Event Likelihoods</w:t>
+      </w:r>
+      <w:r>
+        <w:rPr>
+          <w:lang w:val="en-US"/>
+        </w:rPr>
+        <w:t>:</w:t>
+      </w:r>
+      <w:r>
+        <w:rPr>
+          <w:lang w:val="en-US"/>
+        </w:rPr>
+        <w:t xml:space="preserve"> This tab is used to assign </w:t>
+      </w:r>
+      <w:r>
+        <w:rPr>
+          <w:lang w:val="en-US"/>
+        </w:rPr>
+        <w:t>event probabilities to the different events sampled by the Hazard Sampler.</w:t>
+      </w:r>
+    </w:p>
+    <w:p>
+      <w:pPr>
+        <w:pStyle w:val="ListParagraph"/>
+        <w:numPr>
+          <w:ilvl w:val="0"/>
+          <w:numId w:val="7"/>
+        </w:numPr>
+        <w:rPr>
+          <w:lang w:val="en-US"/>
+        </w:rPr>
+      </w:pPr>
+      <w:r>
+        <w:rPr>
+          <w:i/>
+          <w:iCs/>
+          <w:lang w:val="en-US"/>
+        </w:rPr>
+        <w:t xml:space="preserve">Likelihood Sampler: </w:t>
+      </w:r>
+      <w:r>
+        <w:rPr>
+          <w:lang w:val="en-US"/>
+        </w:rPr>
+        <w:t>This tab is used to assign secondary event polygons to the events (not implemented in 0.0.1)</w:t>
+      </w:r>
+    </w:p>
+    <w:p>
+      <w:pPr>
+        <w:pStyle w:val="ListParagraph"/>
+        <w:numPr>
+          <w:ilvl w:val="0"/>
+          <w:numId w:val="7"/>
+        </w:numPr>
+        <w:rPr>
+          <w:lang w:val="en-US"/>
+        </w:rPr>
+      </w:pPr>
+      <w:r>
+        <w:rPr>
+          <w:i/>
+          <w:iCs/>
+          <w:lang w:val="en-US"/>
+        </w:rPr>
+        <w:t>DTM Sampler:</w:t>
+      </w:r>
+      <w:r>
+        <w:rPr>
+          <w:lang w:val="en-US"/>
+        </w:rPr>
+        <w:t xml:space="preserve"> Like the Hazard Sampler, this is used for sampling a DTM raster with the inventory geometry. This tool is only required if the elevations provided in the inventory are relative to ground.</w:t>
+      </w:r>
+    </w:p>
+    <w:p>
+      <w:pPr>
+        <w:pStyle w:val="ListParagraph"/>
+        <w:numPr>
+          <w:ilvl w:val="0"/>
+          <w:numId w:val="7"/>
+        </w:numPr>
+        <w:rPr>
+          <w:lang w:val="en-US"/>
+        </w:rPr>
+      </w:pPr>
+      <w:r>
+        <w:rPr>
+          <w:i/>
+          <w:iCs/>
+          <w:lang w:val="en-US"/>
+        </w:rPr>
+        <w:t>Validation:</w:t>
+      </w:r>
+      <w:r>
+        <w:rPr>
+          <w:lang w:val="en-US"/>
+        </w:rPr>
+        <w:t xml:space="preserve"> This should always be the last Build tool executed</w:t>
+      </w:r>
+      <w:r>
+        <w:rPr>
+          <w:lang w:val="en-US"/>
+        </w:rPr>
+        <w:t xml:space="preserve">. Validated </w:t>
+      </w:r>
+      <w:r>
+        <w:rPr>
+          <w:lang w:val="en-US"/>
+        </w:rPr>
+        <w:t xml:space="preserve">should </w:t>
+      </w:r>
+      <w:r>
+        <w:rPr>
+          <w:lang w:val="en-US"/>
+        </w:rPr>
+        <w:t xml:space="preserve">also </w:t>
+      </w:r>
+      <w:r>
+        <w:rPr>
+          <w:lang w:val="en-US"/>
+        </w:rPr>
+        <w:t>be executed before any Control File is loaded into a model</w:t>
+      </w:r>
+      <w:r>
+        <w:rPr>
+          <w:lang w:val="en-US"/>
+        </w:rPr>
+        <w:t xml:space="preserve"> (and after any subsequent changes)</w:t>
+      </w:r>
+      <w:r>
+        <w:rPr>
+          <w:lang w:val="en-US"/>
+        </w:rPr>
+        <w:t>. This tab ensures all of the inputs are in the proper format for the Level 1 and Level 2 models.</w:t>
+      </w:r>
+    </w:p>
+    <w:p>
+      <w:pPr>
+        <w:pStyle w:val="Heading3"/>
+        <w:rPr>
+          <w:lang w:val="en-US"/>
+        </w:rPr>
+      </w:pPr>
+      <w:r>
+        <w:rPr>
+          <w:lang w:val="en-US"/>
+        </w:rPr>
+        <w:t>Setup your scenario</w:t>
+      </w:r>
+    </w:p>
+    <w:p>
+      <w:pPr>
+        <w:pStyle w:val="ListParagraph"/>
+        <w:numPr>
+          <w:ilvl w:val="0"/>
+          <w:numId w:val="8"/>
+        </w:numPr>
+        <w:rPr>
+          <w:lang w:val="en-US"/>
+        </w:rPr>
+      </w:pPr>
+      <w:r>
+        <w:rPr>
+          <w:lang w:val="en-US"/>
+        </w:rPr>
+        <w:t>Set a convenient working directory (this is where all the files generated by Build tools will be stored)</w:t>
+      </w:r>
+    </w:p>
+    <w:p>
+      <w:pPr>
+        <w:pStyle w:val="ListParagraph"/>
+        <w:numPr>
+          <w:ilvl w:val="0"/>
+          <w:numId w:val="8"/>
+        </w:numPr>
+        <w:rPr>
+          <w:lang w:val="en-US"/>
+        </w:rPr>
+      </w:pPr>
+      <w:r>
+        <w:rPr>
+          <w:lang w:val="en-US"/>
+        </w:rPr>
+        <w:t>Ensure the ‘finv’ vector layer is selected in the ‘Inventory Vector Layer’ drop down. Set the Index FieldName and Elevation type as shown below.</w:t>
+      </w:r>
+    </w:p>
+    <w:p>
+      <w:pPr>
+        <w:pStyle w:val="ListParagraph"/>
+        <w:numPr>
+          <w:ilvl w:val="0"/>
+          <w:numId w:val="8"/>
+        </w:numPr>
+        <w:rPr>
+          <w:lang w:val="en-US"/>
+        </w:rPr>
+      </w:pPr>
+      <w:r>
+        <w:rPr>
+          <w:lang w:val="en-US"/>
+        </w:rPr>
+        <w:t xml:space="preserve">Navigate ‘Vulnerability Curve Set’ to the location of the provided </w:t>
+      </w:r>
+      <w:r>
+        <w:rPr>
+          <w:lang w:val="en-US"/>
+        </w:rPr>
+        <w:t>CanFlood_curves_rfda_20200218.xls</w:t>
+      </w:r>
+    </w:p>
+    <w:p>
+      <w:pPr>
+        <w:pStyle w:val="ListParagraph"/>
+        <w:numPr>
+          <w:ilvl w:val="0"/>
+          <w:numId w:val="8"/>
+        </w:numPr>
+        <w:rPr>
+          <w:lang w:val="en-US"/>
+        </w:rPr>
+      </w:pPr>
+      <w:r>
+        <w:rPr>
+          <w:lang w:val="en-US"/>
+        </w:rPr>
+        <w:t>Add a scenario name to distinguish this model build from any others.</w:t>
+      </w:r>
+    </w:p>
+    <w:p>
+      <w:pPr>
+        <w:pStyle w:val="ListParagraph"/>
+        <w:numPr>
+          <w:ilvl w:val="0"/>
+          <w:numId w:val="8"/>
+        </w:numPr>
+        <w:rPr>
+          <w:lang w:val="en-US"/>
+        </w:rPr>
+      </w:pPr>
+      <w:r>
+        <w:rPr>
+          <w:lang w:val="en-US"/>
+        </w:rPr>
+        <w:t>Click ‘</w:t>
+      </w:r>
+      <w:r>
+        <w:rPr>
+          <w:lang w:val="en-US"/>
+        </w:rPr>
+        <w:t>Generate the Control File</w:t>
+      </w:r>
+      <w:r>
+        <w:rPr>
+          <w:lang w:val="en-US"/>
+        </w:rPr>
+        <w:t>’.</w:t>
+      </w:r>
+    </w:p>
+    <w:p>
+      <w:pPr>
+        <w:rPr>
+          <w:lang w:val="en-US"/>
+        </w:rPr>
+      </w:pPr>
+      <w:r>
+        <w:rPr>
+          <w:noProof/>
+        </w:rPr>
+        <w:lastRenderedPageBreak/>
+        <w:drawing>
+          <wp:inline distT="0" distB="0" distL="0" distR="0" wp14:anchorId="3BD68156" wp14:editId="68CB28C1">
+            <wp:extent cx="5760720" cy="7484745"/>
+            <wp:effectExtent l="0" t="0" r="0" b="1905"/>
+            <wp:docPr id="10" name="Picture 10"/>
+            <wp:cNvGraphicFramePr>
+              <a:graphicFrameLocks xmlns:a="http://schemas.openxmlformats.org/drawingml/2006/main" noChangeAspect="1"/>
+            </wp:cNvGraphicFramePr>
+            <a:graphic xmlns:a="http://schemas.openxmlformats.org/drawingml/2006/main">
+              <a:graphicData uri="http://schemas.openxmlformats.org/drawingml/2006/picture">
+                <pic:pic xmlns:pic="http://schemas.openxmlformats.org/drawingml/2006/picture">
+                  <pic:nvPicPr>
+                    <pic:cNvPr id="1" name=""/>
+                    <pic:cNvPicPr/>
+                  </pic:nvPicPr>
+                  <pic:blipFill>
+                    <a:blip r:embed="rId16"/>
+                    <a:stretch>
+                      <a:fillRect/>
+                    </a:stretch>
+                  </pic:blipFill>
+                  <pic:spPr>
+                    <a:xfrm>
+                      <a:off x="0" y="0"/>
+                      <a:ext cx="5760720" cy="7484745"/>
+                    </a:xfrm>
+                    <a:prstGeom prst="rect">
+                      <a:avLst/>
+                    </a:prstGeom>
+                  </pic:spPr>
+                </pic:pic>
+              </a:graphicData>
+            </a:graphic>
+          </wp:inline>
+        </w:drawing>
+      </w:r>
+    </w:p>
+    <w:p>
+      <w:pPr>
+        <w:rPr>
+          <w:lang w:val="en-US"/>
+        </w:rPr>
+      </w:pPr>
+    </w:p>
+    <w:p>
+      <w:pPr>
+        <w:rPr>
+          <w:lang w:val="en-US"/>
+        </w:rPr>
+      </w:pPr>
+    </w:p>
+    <w:p>
+      <w:pPr>
+        <w:rPr>
+          <w:lang w:val="en-US"/>
+        </w:rPr>
+      </w:pPr>
+      <w:r>
+        <w:rPr>
+          <w:lang w:val="en-US"/>
+        </w:rPr>
+        <w:lastRenderedPageBreak/>
+        <w:t xml:space="preserve">There should be a message on the Qgis Toolbar indicating the process ran successfully. </w:t>
+      </w:r>
+    </w:p>
+    <w:p>
+      <w:pPr>
+        <w:rPr>
+          <w:lang w:val="en-US"/>
+        </w:rPr>
+      </w:pPr>
+      <w:r>
+        <w:rPr>
+          <w:lang w:val="en-US"/>
+        </w:rPr>
+        <w:t xml:space="preserve">If you close the CanFlood dialog, </w:t>
+      </w:r>
+      <w:r>
+        <w:rPr>
+          <w:lang w:val="en-US"/>
+        </w:rPr>
+        <w:t>and view</w:t>
+      </w:r>
+      <w:r>
+        <w:rPr>
+          <w:lang w:val="en-US"/>
+        </w:rPr>
+        <w:t xml:space="preserve"> the ‘CanFlood’ Log Messages Tab (View &gt; Panels &gt; Log Messages), you can </w:t>
+      </w:r>
+      <w:r>
+        <w:rPr>
+          <w:lang w:val="en-US"/>
+        </w:rPr>
+        <w:t>see</w:t>
+      </w:r>
+      <w:r>
+        <w:rPr>
+          <w:lang w:val="en-US"/>
+        </w:rPr>
+        <w:t xml:space="preserve"> the detailed log messages for the process you just completed. It should look something like this:</w:t>
+      </w:r>
+    </w:p>
+    <w:p>
+      <w:pPr>
+        <w:rPr>
+          <w:lang w:val="en-US"/>
+        </w:rPr>
+      </w:pPr>
+      <w:r>
+        <w:rPr>
+          <w:noProof/>
+        </w:rPr>
+        <w:drawing>
+          <wp:inline distT="0" distB="0" distL="0" distR="0" wp14:anchorId="1432C8D2" wp14:editId="153DACAD">
+            <wp:extent cx="5760720" cy="1350645"/>
+            <wp:effectExtent l="0" t="0" r="0" b="1905"/>
+            <wp:docPr id="11" name="Picture 11"/>
+            <wp:cNvGraphicFramePr>
+              <a:graphicFrameLocks xmlns:a="http://schemas.openxmlformats.org/drawingml/2006/main" noChangeAspect="1"/>
+            </wp:cNvGraphicFramePr>
+            <a:graphic xmlns:a="http://schemas.openxmlformats.org/drawingml/2006/main">
+              <a:graphicData uri="http://schemas.openxmlformats.org/drawingml/2006/picture">
+                <pic:pic xmlns:pic="http://schemas.openxmlformats.org/drawingml/2006/picture">
+                  <pic:nvPicPr>
+                    <pic:cNvPr id="1" name=""/>
+                    <pic:cNvPicPr/>
+                  </pic:nvPicPr>
+                  <pic:blipFill>
+                    <a:blip r:embed="rId17"/>
+                    <a:stretch>
+                      <a:fillRect/>
+                    </a:stretch>
+                  </pic:blipFill>
+                  <pic:spPr>
+                    <a:xfrm>
+                      <a:off x="0" y="0"/>
+                      <a:ext cx="5760720" cy="1350645"/>
+                    </a:xfrm>
+                    <a:prstGeom prst="rect">
+                      <a:avLst/>
+                    </a:prstGeom>
+                  </pic:spPr>
+                </pic:pic>
+              </a:graphicData>
+            </a:graphic>
+          </wp:inline>
+        </w:drawing>
+      </w:r>
+    </w:p>
+    <w:p>
+      <w:pPr>
+        <w:rPr>
+          <w:lang w:val="en-US"/>
+        </w:rPr>
+      </w:pPr>
+      <w:r>
+        <w:rPr>
+          <w:lang w:val="en-US"/>
+        </w:rPr>
+        <w:t>Navigate to the directory where the inventory csv was written (this should be the working directory you selected)</w:t>
+      </w:r>
+      <w:r>
+        <w:rPr>
+          <w:lang w:val="en-US"/>
+        </w:rPr>
+        <w:t xml:space="preserve"> and open the control file. It should begin with ‘CanFlood’ and look something like this:</w:t>
+      </w:r>
+    </w:p>
+    <w:p>
+      <w:pPr>
+        <w:rPr>
+          <w:lang w:val="en-US"/>
+        </w:rPr>
+      </w:pPr>
+      <w:r>
+        <w:rPr>
+          <w:noProof/>
+        </w:rPr>
+        <w:drawing>
+          <wp:inline distT="0" distB="0" distL="0" distR="0" wp14:anchorId="12B8B47F" wp14:editId="0CFCB872">
+            <wp:extent cx="5579526" cy="4067175"/>
+            <wp:effectExtent l="0" t="0" r="2540" b="0"/>
+            <wp:docPr id="13" name="Picture 13"/>
+            <wp:cNvGraphicFramePr>
+              <a:graphicFrameLocks xmlns:a="http://schemas.openxmlformats.org/drawingml/2006/main" noChangeAspect="1"/>
+            </wp:cNvGraphicFramePr>
+            <a:graphic xmlns:a="http://schemas.openxmlformats.org/drawingml/2006/main">
+              <a:graphicData uri="http://schemas.openxmlformats.org/drawingml/2006/picture">
+                <pic:pic xmlns:pic="http://schemas.openxmlformats.org/drawingml/2006/picture">
+                  <pic:nvPicPr>
+                    <pic:cNvPr id="1" name=""/>
+                    <pic:cNvPicPr/>
+                  </pic:nvPicPr>
+                  <pic:blipFill>
+                    <a:blip r:embed="rId18"/>
+                    <a:stretch>
+                      <a:fillRect/>
+                    </a:stretch>
+                  </pic:blipFill>
+                  <pic:spPr>
+                    <a:xfrm>
+                      <a:off x="0" y="0"/>
+                      <a:ext cx="5589898" cy="4074735"/>
+                    </a:xfrm>
+                    <a:prstGeom prst="rect">
+                      <a:avLst/>
+                    </a:prstGeom>
+                  </pic:spPr>
+                </pic:pic>
+              </a:graphicData>
+            </a:graphic>
+          </wp:inline>
+        </w:drawing>
+      </w:r>
+    </w:p>
+    <w:p>
+      <w:pPr>
+        <w:rPr>
+          <w:lang w:val="en-US"/>
+        </w:rPr>
+      </w:pPr>
+      <w:r>
+        <w:rPr>
+          <w:lang w:val="en-US"/>
+        </w:rPr>
+        <w:lastRenderedPageBreak/>
+        <w:t>Notice the ‘#</w:t>
+      </w:r>
+      <w:r>
+        <w:rPr>
+          <w:lang w:val="en-US"/>
+        </w:rPr>
+        <w:t>’ comment</w:t>
+      </w:r>
+      <w:r>
+        <w:rPr>
+          <w:lang w:val="en-US"/>
+        </w:rPr>
+        <w:t xml:space="preserve"> letting you know how and when this control file was created</w:t>
+      </w:r>
+      <w:r>
+        <w:rPr>
+          <w:lang w:val="en-US"/>
+        </w:rPr>
+        <w:t xml:space="preserve"> (#comment lines are ignored by the program)</w:t>
+      </w:r>
+      <w:r>
+        <w:rPr>
+          <w:lang w:val="en-US"/>
+        </w:rPr>
+        <w:t>. Also notice that ‘curves’ has been populated with the directory you provided for ‘Vulnerability Curve Set’</w:t>
+      </w:r>
+      <w:r>
+        <w:rPr>
+          <w:lang w:val="en-US"/>
+        </w:rPr>
+        <w:t xml:space="preserve">, while ‘finv’ has been populated with a csv version of the inventory layer you specified. </w:t>
+      </w:r>
+    </w:p>
+    <w:p>
+      <w:pPr>
+        <w:pStyle w:val="Heading3"/>
+        <w:rPr>
+          <w:lang w:val="en-US"/>
+        </w:rPr>
+      </w:pPr>
+      <w:r>
+        <w:rPr>
+          <w:lang w:val="en-US"/>
+        </w:rPr>
+        <w:t>Hazard Sampler</w:t>
+      </w:r>
+    </w:p>
+    <w:p>
+      <w:pPr>
+        <w:rPr>
+          <w:lang w:val="en-US"/>
+        </w:rPr>
+      </w:pPr>
+      <w:r>
+        <w:rPr>
+          <w:lang w:val="en-US"/>
+        </w:rPr>
+        <w:t>On CanFlood</w:t>
+      </w:r>
+      <w:r>
+        <w:rPr>
+          <w:lang w:val="en-US"/>
+        </w:rPr>
+        <w:t>.</w:t>
+      </w:r>
+      <w:r>
+        <w:rPr>
+          <w:lang w:val="en-US"/>
+        </w:rPr>
+        <w:t>Build’s ‘Hazard Sampler’ tab, add the 4 hazard rasters to the window, and click ‘Generate Exposure Tables’.</w:t>
+      </w:r>
+    </w:p>
+    <w:p>
+      <w:pPr>
+        <w:rPr>
+          <w:lang w:val="en-US"/>
+        </w:rPr>
+      </w:pPr>
+      <w:r>
+        <w:rPr>
+          <w:lang w:val="en-US"/>
+        </w:rPr>
+        <w:t xml:space="preserve">Navigate back to the Control File, and you should now see a </w:t>
+      </w:r>
+      <w:r>
+        <w:rPr>
+          <w:lang w:val="en-US"/>
+        </w:rPr>
+        <w:t>file path specified</w:t>
+      </w:r>
+      <w:r>
+        <w:rPr>
+          <w:lang w:val="en-US"/>
+        </w:rPr>
+        <w:t xml:space="preserve"> for ‘</w:t>
+      </w:r>
+      <w:r>
+        <w:rPr>
+          <w:lang w:val="en-US"/>
+        </w:rPr>
+        <w:t>expos</w:t>
+      </w:r>
+      <w:r>
+        <w:rPr>
+          <w:lang w:val="en-US"/>
+        </w:rPr>
+        <w:t>’. Navigate to the file path shown for ‘expos’. It should look something like this:</w:t>
+      </w:r>
+    </w:p>
+    <w:p>
+      <w:pPr>
+        <w:rPr>
+          <w:lang w:val="en-US"/>
+        </w:rPr>
+      </w:pPr>
+      <w:r>
+        <w:rPr>
+          <w:noProof/>
+        </w:rPr>
+        <w:drawing>
+          <wp:inline distT="0" distB="0" distL="0" distR="0" wp14:anchorId="56CF1C90" wp14:editId="62879C3F">
+            <wp:extent cx="4705350" cy="2171700"/>
+            <wp:effectExtent l="0" t="0" r="0" b="0"/>
+            <wp:docPr id="14" name="Picture 14"/>
+            <wp:cNvGraphicFramePr>
+              <a:graphicFrameLocks xmlns:a="http://schemas.openxmlformats.org/drawingml/2006/main" noChangeAspect="1"/>
+            </wp:cNvGraphicFramePr>
+            <a:graphic xmlns:a="http://schemas.openxmlformats.org/drawingml/2006/main">
+              <a:graphicData uri="http://schemas.openxmlformats.org/drawingml/2006/picture">
+                <pic:pic xmlns:pic="http://schemas.openxmlformats.org/drawingml/2006/picture">
+                  <pic:nvPicPr>
+                    <pic:cNvPr id="1" name=""/>
+                    <pic:cNvPicPr/>
+                  </pic:nvPicPr>
+                  <pic:blipFill>
+                    <a:blip r:embed="rId19"/>
+                    <a:stretch>
+                      <a:fillRect/>
+                    </a:stretch>
+                  </pic:blipFill>
+                  <pic:spPr>
+                    <a:xfrm>
+                      <a:off x="0" y="0"/>
+                      <a:ext cx="4705350" cy="2171700"/>
+                    </a:xfrm>
+                    <a:prstGeom prst="rect">
+                      <a:avLst/>
+                    </a:prstGeom>
+                  </pic:spPr>
+                </pic:pic>
+              </a:graphicData>
+            </a:graphic>
+          </wp:inline>
+        </w:drawing>
+      </w:r>
+    </w:p>
+    <w:p>
+      <w:pPr>
+        <w:rPr>
+          <w:lang w:val="en-US"/>
+        </w:rPr>
+      </w:pPr>
+      <w:r>
+        <w:rPr>
+          <w:lang w:val="en-US"/>
+        </w:rPr>
+        <w:t xml:space="preserve">This is the exposure values table. Each row corresponds to an asset, and each column to a flood event, and each value to a WSL. </w:t>
+      </w:r>
+    </w:p>
+    <w:p>
+      <w:pPr>
+        <w:pStyle w:val="Heading3"/>
+        <w:rPr>
+          <w:lang w:val="en-US"/>
+        </w:rPr>
+      </w:pPr>
+      <w:r>
+        <w:rPr>
+          <w:lang w:val="en-US"/>
+        </w:rPr>
+        <w:t xml:space="preserve"> Event Likelihoods</w:t>
+      </w:r>
+    </w:p>
+    <w:p>
+      <w:pPr>
+        <w:rPr>
+          <w:lang w:val="en-US"/>
+        </w:rPr>
+      </w:pPr>
+      <w:r>
+        <w:rPr>
+          <w:lang w:val="en-US"/>
+        </w:rPr>
+        <w:t>On CanFlood</w:t>
+      </w:r>
+      <w:r>
+        <w:rPr>
+          <w:lang w:val="en-US"/>
+        </w:rPr>
+        <w:t>.Build’s ‘Event Likelihoods’ tab, you should now see the 4 hazard events populating the table:</w:t>
+      </w:r>
+    </w:p>
+    <w:p>
+      <w:pPr>
+        <w:rPr>
+          <w:lang w:val="en-US"/>
+        </w:rPr>
+      </w:pPr>
+      <w:r>
+        <w:rPr>
+          <w:noProof/>
+        </w:rPr>
+        <w:lastRenderedPageBreak/>
+        <w:drawing>
+          <wp:inline distT="0" distB="0" distL="0" distR="0" wp14:anchorId="31407CB0" wp14:editId="69F678E1">
+            <wp:extent cx="5760720" cy="2995295"/>
+            <wp:effectExtent l="0" t="0" r="0" b="0"/>
+            <wp:docPr id="15" name="Picture 15"/>
+            <wp:cNvGraphicFramePr>
+              <a:graphicFrameLocks xmlns:a="http://schemas.openxmlformats.org/drawingml/2006/main" noChangeAspect="1"/>
+            </wp:cNvGraphicFramePr>
+            <a:graphic xmlns:a="http://schemas.openxmlformats.org/drawingml/2006/main">
+              <a:graphicData uri="http://schemas.openxmlformats.org/drawingml/2006/picture">
+                <pic:pic xmlns:pic="http://schemas.openxmlformats.org/drawingml/2006/picture">
+                  <pic:nvPicPr>
+                    <pic:cNvPr id="1" name=""/>
+                    <pic:cNvPicPr/>
+                  </pic:nvPicPr>
+                  <pic:blipFill>
+                    <a:blip r:embed="rId20"/>
+                    <a:stretch>
+                      <a:fillRect/>
+                    </a:stretch>
+                  </pic:blipFill>
+                  <pic:spPr>
+                    <a:xfrm>
+                      <a:off x="0" y="0"/>
+                      <a:ext cx="5760720" cy="2995295"/>
+                    </a:xfrm>
+                    <a:prstGeom prst="rect">
+                      <a:avLst/>
+                    </a:prstGeom>
+                  </pic:spPr>
+                </pic:pic>
+              </a:graphicData>
+            </a:graphic>
+          </wp:inline>
+        </w:drawing>
+      </w:r>
+      <w:r>
+        <w:rPr>
+          <w:lang w:val="en-US"/>
+        </w:rPr>
+        <w:t xml:space="preserve"> </w:t>
+      </w:r>
+    </w:p>
+    <w:p>
+      <w:pPr>
+        <w:rPr>
+          <w:lang w:val="en-US"/>
+        </w:rPr>
+      </w:pPr>
+      <w:r>
+        <w:rPr>
+          <w:lang w:val="en-US"/>
+        </w:rPr>
+        <w:t>Enter in the corresponding ARI values for each event (1000, 50, 200, 100). Click ‘Store Event Likelihoods’.</w:t>
+      </w:r>
+    </w:p>
+    <w:p>
+      <w:pPr>
+        <w:rPr>
+          <w:lang w:val="en-US"/>
+        </w:rPr>
+      </w:pPr>
+      <w:r>
+        <w:rPr>
+          <w:lang w:val="en-US"/>
+        </w:rPr>
+        <w:t>On the control file, you should now see a file</w:t>
+      </w:r>
+      <w:r>
+        <w:rPr>
+          <w:lang w:val="en-US"/>
+        </w:rPr>
+        <w:t xml:space="preserve"> </w:t>
+      </w:r>
+      <w:r>
+        <w:rPr>
+          <w:lang w:val="en-US"/>
+        </w:rPr>
+        <w:t>path for ‘aeps’.</w:t>
+      </w:r>
+    </w:p>
+    <w:p>
+      <w:pPr>
+        <w:pStyle w:val="Heading3"/>
+        <w:rPr>
+          <w:lang w:val="en-US"/>
+        </w:rPr>
+      </w:pPr>
+      <w:r>
+        <w:rPr>
+          <w:lang w:val="en-US"/>
+        </w:rPr>
+        <w:t>Validation</w:t>
+      </w:r>
+    </w:p>
+    <w:p>
+      <w:pPr>
+        <w:rPr>
+          <w:lang w:val="en-US"/>
+        </w:rPr>
+      </w:pPr>
+      <w:r>
+        <w:rPr>
+          <w:lang w:val="en-US"/>
+        </w:rPr>
+        <w:t>On CanFlood.Build’s Validation tab, ensure the level 2 models are selected, then click ‘Validate’. Resolve any errors and repeat. Once validated successfully, the last section of the Control File should now look like this:</w:t>
+      </w:r>
+    </w:p>
+    <w:p>
+      <w:pPr>
+        <w:spacing w:after="0" w:line="240" w:lineRule="auto"/>
+        <w:rPr>
+          <w:lang w:val="en-US"/>
+        </w:rPr>
+      </w:pPr>
+      <w:r>
+        <w:rPr>
+          <w:lang w:val="en-US"/>
+        </w:rPr>
+        <w:t>[validation]</w:t>
+      </w:r>
+    </w:p>
+    <w:p>
+      <w:pPr>
+        <w:spacing w:after="0" w:line="240" w:lineRule="auto"/>
+        <w:rPr>
+          <w:lang w:val="en-US"/>
+        </w:rPr>
+      </w:pPr>
+      <w:r>
+        <w:rPr>
+          <w:lang w:val="en-US"/>
+        </w:rPr>
+        <w:t>risk1 = False</w:t>
+      </w:r>
+    </w:p>
+    <w:p>
+      <w:pPr>
+        <w:spacing w:after="0" w:line="240" w:lineRule="auto"/>
+        <w:rPr>
+          <w:lang w:val="en-US"/>
+        </w:rPr>
+      </w:pPr>
+      <w:r>
+        <w:rPr>
+          <w:lang w:val="en-US"/>
+        </w:rPr>
+        <w:t>imp2 = True</w:t>
+      </w:r>
+    </w:p>
+    <w:p>
+      <w:pPr>
+        <w:spacing w:after="0" w:line="240" w:lineRule="auto"/>
+        <w:rPr>
+          <w:lang w:val="en-US"/>
+        </w:rPr>
+      </w:pPr>
+      <w:r>
+        <w:rPr>
+          <w:lang w:val="en-US"/>
+        </w:rPr>
+        <w:t>risk2 = True</w:t>
+      </w:r>
+    </w:p>
+    <w:p>
+      <w:pPr>
+        <w:spacing w:after="0" w:line="240" w:lineRule="auto"/>
+        <w:rPr>
+          <w:lang w:val="en-US"/>
+        </w:rPr>
+      </w:pPr>
+      <w:r>
+        <w:rPr>
+          <w:lang w:val="en-US"/>
+        </w:rPr>
+        <w:t>risk3 = False</w:t>
+      </w:r>
+      <w:r>
+        <w:rPr>
+          <w:lang w:val="en-US"/>
+        </w:rPr>
+        <w:t xml:space="preserve"> </w:t>
+      </w:r>
+    </w:p>
+    <w:p>
+      <w:pPr>
+        <w:rPr>
+          <w:lang w:val="en-US"/>
+        </w:rPr>
+      </w:pPr>
+    </w:p>
+    <w:p>
+      <w:pPr>
+        <w:rPr>
+          <w:lang w:val="en-US"/>
+        </w:rPr>
+      </w:pPr>
+      <w:r>
+        <w:rPr>
+          <w:lang w:val="en-US"/>
+        </w:rPr>
+        <w:t>This indicates that the control file has been validated for both level 2 models. Your control file is now ready to be executed. Close the dialog.</w:t>
+      </w:r>
+    </w:p>
+    <w:p>
+      <w:pPr>
+        <w:pStyle w:val="Heading2"/>
+        <w:rPr>
+          <w:lang w:val="en-US"/>
+        </w:rPr>
+      </w:pPr>
+      <w:r>
+        <w:rPr>
+          <w:lang w:val="en-US"/>
+        </w:rPr>
+        <w:lastRenderedPageBreak/>
+        <w:t>Run the Model</w:t>
+      </w:r>
+    </w:p>
+    <w:p>
+      <w:pPr>
+        <w:keepNext/>
+        <w:rPr>
+          <w:lang w:val="en-US"/>
+        </w:rPr>
+      </w:pPr>
+      <w:r>
+        <w:rPr>
+          <w:lang w:val="en-US"/>
+        </w:rPr>
+        <w:t xml:space="preserve">In Qgis, click CanFlood’s Model button </w:t>
+      </w:r>
+      <w:r>
+        <w:rPr>
+          <w:noProof/>
+        </w:rPr>
+        <w:drawing>
+          <wp:inline distT="0" distB="0" distL="0" distR="0" wp14:anchorId="4CA44FF5" wp14:editId="3498026A">
+            <wp:extent cx="247650" cy="228600"/>
+            <wp:effectExtent l="0" t="0" r="0" b="0"/>
+            <wp:docPr id="16" name="Picture 16"/>
+            <wp:cNvGraphicFramePr>
+              <a:graphicFrameLocks xmlns:a="http://schemas.openxmlformats.org/drawingml/2006/main" noChangeAspect="1"/>
+            </wp:cNvGraphicFramePr>
+            <a:graphic xmlns:a="http://schemas.openxmlformats.org/drawingml/2006/main">
+              <a:graphicData uri="http://schemas.openxmlformats.org/drawingml/2006/picture">
+                <pic:pic xmlns:pic="http://schemas.openxmlformats.org/drawingml/2006/picture">
+                  <pic:nvPicPr>
+                    <pic:cNvPr id="1" name=""/>
+                    <pic:cNvPicPr/>
+                  </pic:nvPicPr>
+                  <pic:blipFill>
+                    <a:blip r:embed="rId21"/>
+                    <a:stretch>
+                      <a:fillRect/>
+                    </a:stretch>
+                  </pic:blipFill>
+                  <pic:spPr>
+                    <a:xfrm>
+                      <a:off x="0" y="0"/>
+                      <a:ext cx="250340" cy="231083"/>
+                    </a:xfrm>
+                    <a:prstGeom prst="rect">
+                      <a:avLst/>
+                    </a:prstGeom>
+                  </pic:spPr>
+                </pic:pic>
+              </a:graphicData>
+            </a:graphic>
+          </wp:inline>
+        </w:drawing>
+      </w:r>
+      <w:r>
+        <w:rPr>
+          <w:lang w:val="en-US"/>
+        </w:rPr>
+        <w:t>. You should see the modelling welcome screen:</w:t>
+      </w:r>
+    </w:p>
+    <w:p>
+      <w:pPr>
+        <w:rPr>
+          <w:lang w:val="en-US"/>
+        </w:rPr>
+      </w:pPr>
+      <w:r>
+        <w:rPr>
+          <w:noProof/>
+        </w:rPr>
+        <w:drawing>
+          <wp:inline distT="0" distB="0" distL="0" distR="0" wp14:anchorId="1BB6C05A" wp14:editId="7D7F2078">
+            <wp:extent cx="5760720" cy="4881880"/>
+            <wp:effectExtent l="0" t="0" r="0" b="0"/>
+            <wp:docPr id="17" name="Picture 17"/>
+            <wp:cNvGraphicFramePr>
+              <a:graphicFrameLocks xmlns:a="http://schemas.openxmlformats.org/drawingml/2006/main" noChangeAspect="1"/>
+            </wp:cNvGraphicFramePr>
+            <a:graphic xmlns:a="http://schemas.openxmlformats.org/drawingml/2006/main">
+              <a:graphicData uri="http://schemas.openxmlformats.org/drawingml/2006/picture">
+                <pic:pic xmlns:pic="http://schemas.openxmlformats.org/drawingml/2006/picture">
+                  <pic:nvPicPr>
+                    <pic:cNvPr id="1" name=""/>
+                    <pic:cNvPicPr/>
+                  </pic:nvPicPr>
+                  <pic:blipFill>
+                    <a:blip r:embed="rId22"/>
+                    <a:stretch>
+                      <a:fillRect/>
+                    </a:stretch>
+                  </pic:blipFill>
+                  <pic:spPr>
+                    <a:xfrm>
+                      <a:off x="0" y="0"/>
+                      <a:ext cx="5760720" cy="4881880"/>
+                    </a:xfrm>
+                    <a:prstGeom prst="rect">
+                      <a:avLst/>
+                    </a:prstGeom>
+                  </pic:spPr>
+                </pic:pic>
+              </a:graphicData>
+            </a:graphic>
+          </wp:inline>
+        </w:drawing>
+      </w:r>
+    </w:p>
+    <w:p>
+      <w:pPr>
+        <w:pStyle w:val="Heading3"/>
+        <w:rPr>
+          <w:lang w:val="en-US"/>
+        </w:rPr>
+      </w:pPr>
+      <w:r>
+        <w:rPr>
+          <w:lang w:val="en-US"/>
+        </w:rPr>
+        <w:t>Setup</w:t>
+      </w:r>
+    </w:p>
+    <w:p>
+      <w:pPr>
+        <w:rPr>
+          <w:lang w:val="en-US"/>
+        </w:rPr>
+      </w:pPr>
+      <w:r>
+        <w:rPr>
+          <w:lang w:val="en-US"/>
+        </w:rPr>
+        <w:t>Select CanFlood.Model’s Setup tab, and select a working directory (where you’d like your outputs to be placed) and the model control file generated in the previous steps. Specify a second tag for labelling this run. The level 1 and 2 models all share these parameters.</w:t>
+      </w:r>
+    </w:p>
+    <w:p>
+      <w:pPr>
+        <w:pStyle w:val="Heading3"/>
+        <w:rPr>
+          <w:lang w:val="en-US"/>
+        </w:rPr>
+      </w:pPr>
+      <w:r>
+        <w:rPr>
+          <w:lang w:val="en-US"/>
+        </w:rPr>
+        <w:t xml:space="preserve">Impact </w:t>
+      </w:r>
+      <w:r>
+        <w:rPr>
+          <w:lang w:val="en-US"/>
+        </w:rPr>
+        <w:t>(</w:t>
+      </w:r>
+      <w:r>
+        <w:rPr>
+          <w:lang w:val="en-US"/>
+        </w:rPr>
+        <w:t>L2</w:t>
+      </w:r>
+      <w:r>
+        <w:rPr>
+          <w:lang w:val="en-US"/>
+        </w:rPr>
+        <w:t>)</w:t>
+      </w:r>
+    </w:p>
+    <w:p>
+      <w:pPr>
+        <w:rPr>
+          <w:lang w:val="en-US"/>
+        </w:rPr>
+      </w:pPr>
+      <w:r>
+        <w:rPr>
+          <w:lang w:val="en-US"/>
+        </w:rPr>
+        <w:t xml:space="preserve">Select CanFlood.Model’s Impacts (L2) tab. Uncheck the ‘Run Risk Model’ box (we’ll do that in the next step). Click ‘Run Impacts2’. </w:t>
+      </w:r>
+      <w:r>
+        <w:rPr>
+          <w:lang w:val="en-US"/>
+        </w:rPr>
+        <w:t>The CanFlood log tab should look something like this:</w:t>
+      </w:r>
+    </w:p>
+    <w:p>
+      <w:pPr>
+        <w:rPr>
+          <w:lang w:val="en-US"/>
+        </w:rPr>
+      </w:pPr>
+      <w:r>
+        <w:rPr>
+          <w:noProof/>
+        </w:rPr>
+        <w:lastRenderedPageBreak/>
+        <w:drawing>
+          <wp:inline distT="0" distB="0" distL="0" distR="0" wp14:anchorId="3B24831C" wp14:editId="215E788D">
+            <wp:extent cx="5760720" cy="1757680"/>
+            <wp:effectExtent l="0" t="0" r="0" b="0"/>
+            <wp:docPr id="18" name="Picture 18"/>
+            <wp:cNvGraphicFramePr>
+              <a:graphicFrameLocks xmlns:a="http://schemas.openxmlformats.org/drawingml/2006/main" noChangeAspect="1"/>
+            </wp:cNvGraphicFramePr>
+            <a:graphic xmlns:a="http://schemas.openxmlformats.org/drawingml/2006/main">
+              <a:graphicData uri="http://schemas.openxmlformats.org/drawingml/2006/picture">
+                <pic:pic xmlns:pic="http://schemas.openxmlformats.org/drawingml/2006/picture">
+                  <pic:nvPicPr>
+                    <pic:cNvPr id="1" name=""/>
+                    <pic:cNvPicPr/>
+                  </pic:nvPicPr>
+                  <pic:blipFill>
+                    <a:blip r:embed="rId23"/>
+                    <a:stretch>
+                      <a:fillRect/>
+                    </a:stretch>
+                  </pic:blipFill>
+                  <pic:spPr>
+                    <a:xfrm>
+                      <a:off x="0" y="0"/>
+                      <a:ext cx="5760720" cy="1757680"/>
+                    </a:xfrm>
+                    <a:prstGeom prst="rect">
+                      <a:avLst/>
+                    </a:prstGeom>
+                  </pic:spPr>
+                </pic:pic>
+              </a:graphicData>
+            </a:graphic>
+          </wp:inline>
+        </w:drawing>
+      </w:r>
+    </w:p>
+    <w:p>
+      <w:pPr>
+        <w:rPr>
+          <w:lang w:val="en-US"/>
+        </w:rPr>
+      </w:pPr>
+      <w:r>
+        <w:rPr>
+          <w:lang w:val="en-US"/>
+        </w:rPr>
+        <w:t>On the Control File, a filepath for ‘dmgs’ should now be shown. Navigate to this csv. It should look something like this:</w:t>
+      </w:r>
+    </w:p>
+    <w:p>
+      <w:pPr>
+        <w:rPr>
+          <w:lang w:val="en-US"/>
+        </w:rPr>
+      </w:pPr>
+      <w:r>
+        <w:rPr>
+          <w:noProof/>
+        </w:rPr>
+        <w:drawing>
+          <wp:inline distT="0" distB="0" distL="0" distR="0" wp14:anchorId="1D45B181" wp14:editId="420C3D40">
+            <wp:extent cx="5760720" cy="2277110"/>
+            <wp:effectExtent l="0" t="0" r="0" b="8890"/>
+            <wp:docPr id="19" name="Picture 19"/>
+            <wp:cNvGraphicFramePr>
+              <a:graphicFrameLocks xmlns:a="http://schemas.openxmlformats.org/drawingml/2006/main" noChangeAspect="1"/>
+            </wp:cNvGraphicFramePr>
+            <a:graphic xmlns:a="http://schemas.openxmlformats.org/drawingml/2006/main">
+              <a:graphicData uri="http://schemas.openxmlformats.org/drawingml/2006/picture">
+                <pic:pic xmlns:pic="http://schemas.openxmlformats.org/drawingml/2006/picture">
+                  <pic:nvPicPr>
+                    <pic:cNvPr id="1" name=""/>
+                    <pic:cNvPicPr/>
+                  </pic:nvPicPr>
+                  <pic:blipFill>
+                    <a:blip r:embed="rId24"/>
+                    <a:stretch>
+                      <a:fillRect/>
+                    </a:stretch>
+                  </pic:blipFill>
+                  <pic:spPr>
+                    <a:xfrm>
+                      <a:off x="0" y="0"/>
+                      <a:ext cx="5760720" cy="2277110"/>
+                    </a:xfrm>
+                    <a:prstGeom prst="rect">
+                      <a:avLst/>
+                    </a:prstGeom>
+                  </pic:spPr>
+                </pic:pic>
+              </a:graphicData>
+            </a:graphic>
+          </wp:inline>
+        </w:drawing>
+      </w:r>
+    </w:p>
+    <w:p>
+      <w:pPr>
+        <w:rPr>
+          <w:lang w:val="en-US"/>
+        </w:rPr>
+      </w:pPr>
+      <w:r>
+        <w:rPr>
+          <w:lang w:val="en-US"/>
+        </w:rPr>
+        <w:t>These are the damages per event per asset.  Now you’re ready to calculate flood risk</w:t>
+      </w:r>
+      <w:r>
+        <w:rPr>
+          <w:lang w:val="en-US"/>
+        </w:rPr>
+        <w:t>!</w:t>
+      </w:r>
+    </w:p>
+    <w:p>
+      <w:pPr>
+        <w:pStyle w:val="Heading3"/>
+        <w:rPr>
+          <w:lang w:val="en-US"/>
+        </w:rPr>
+      </w:pPr>
+      <w:r>
+        <w:rPr>
+          <w:lang w:val="en-US"/>
+        </w:rPr>
+        <w:lastRenderedPageBreak/>
+        <w:t>Risk (L2)</w:t>
+      </w:r>
+    </w:p>
+    <w:p>
+      <w:pPr>
+        <w:keepNext/>
+        <w:rPr>
+          <w:lang w:val="en-US"/>
+        </w:rPr>
+      </w:pPr>
+      <w:r>
+        <w:rPr>
+          <w:lang w:val="en-US"/>
+        </w:rPr>
+        <w:t>Select CanFlood.Model’s ‘Risk (L2)’ tab.  Check the first two boxes:</w:t>
+      </w:r>
+    </w:p>
+    <w:p>
+      <w:pPr>
+        <w:rPr>
+          <w:lang w:val="en-US"/>
+        </w:rPr>
+      </w:pPr>
+      <w:r>
+        <w:rPr>
+          <w:noProof/>
+        </w:rPr>
+        <w:drawing>
+          <wp:inline distT="0" distB="0" distL="0" distR="0" wp14:anchorId="04415FF7" wp14:editId="5AA17EC8">
+            <wp:extent cx="5760720" cy="4935220"/>
+            <wp:effectExtent l="0" t="0" r="0" b="0"/>
+            <wp:docPr id="20" name="Picture 20"/>
+            <wp:cNvGraphicFramePr>
+              <a:graphicFrameLocks xmlns:a="http://schemas.openxmlformats.org/drawingml/2006/main" noChangeAspect="1"/>
+            </wp:cNvGraphicFramePr>
+            <a:graphic xmlns:a="http://schemas.openxmlformats.org/drawingml/2006/main">
+              <a:graphicData uri="http://schemas.openxmlformats.org/drawingml/2006/picture">
+                <pic:pic xmlns:pic="http://schemas.openxmlformats.org/drawingml/2006/picture">
+                  <pic:nvPicPr>
+                    <pic:cNvPr id="1" name=""/>
+                    <pic:cNvPicPr/>
+                  </pic:nvPicPr>
+                  <pic:blipFill>
+                    <a:blip r:embed="rId25"/>
+                    <a:stretch>
+                      <a:fillRect/>
+                    </a:stretch>
+                  </pic:blipFill>
+                  <pic:spPr>
+                    <a:xfrm>
+                      <a:off x="0" y="0"/>
+                      <a:ext cx="5760720" cy="4935220"/>
+                    </a:xfrm>
+                    <a:prstGeom prst="rect">
+                      <a:avLst/>
+                    </a:prstGeom>
+                  </pic:spPr>
+                </pic:pic>
+              </a:graphicData>
+            </a:graphic>
+          </wp:inline>
+        </w:drawing>
+      </w:r>
+    </w:p>
+    <w:p>
+      <w:pPr>
+        <w:rPr>
+          <w:lang w:val="en-US"/>
+        </w:rPr>
+      </w:pPr>
+      <w:r>
+        <w:rPr>
+          <w:lang w:val="en-US"/>
+        </w:rPr>
+        <w:t>Click ‘Run Risk2’. The log panel should look like:</w:t>
+      </w:r>
+    </w:p>
+    <w:p>
+      <w:pPr>
+        <w:rPr>
+          <w:lang w:val="en-US"/>
+        </w:rPr>
+      </w:pPr>
+      <w:r>
+        <w:rPr>
+          <w:noProof/>
+        </w:rPr>
+        <w:drawing>
+          <wp:inline distT="0" distB="0" distL="0" distR="0" wp14:anchorId="4F817A47" wp14:editId="6A71EEB3">
+            <wp:extent cx="5760720" cy="983615"/>
+            <wp:effectExtent l="0" t="0" r="0" b="6985"/>
+            <wp:docPr id="21" name="Picture 21"/>
+            <wp:cNvGraphicFramePr>
+              <a:graphicFrameLocks xmlns:a="http://schemas.openxmlformats.org/drawingml/2006/main" noChangeAspect="1"/>
+            </wp:cNvGraphicFramePr>
+            <a:graphic xmlns:a="http://schemas.openxmlformats.org/drawingml/2006/main">
+              <a:graphicData uri="http://schemas.openxmlformats.org/drawingml/2006/picture">
+                <pic:pic xmlns:pic="http://schemas.openxmlformats.org/drawingml/2006/picture">
+                  <pic:nvPicPr>
+                    <pic:cNvPr id="1" name=""/>
+                    <pic:cNvPicPr/>
+                  </pic:nvPicPr>
+                  <pic:blipFill>
+                    <a:blip r:embed="rId26"/>
+                    <a:stretch>
+                      <a:fillRect/>
+                    </a:stretch>
+                  </pic:blipFill>
+                  <pic:spPr>
+                    <a:xfrm>
+                      <a:off x="0" y="0"/>
+                      <a:ext cx="5760720" cy="983615"/>
+                    </a:xfrm>
+                    <a:prstGeom prst="rect">
+                      <a:avLst/>
+                    </a:prstGeom>
+                  </pic:spPr>
+                </pic:pic>
+              </a:graphicData>
+            </a:graphic>
+          </wp:inline>
+        </w:drawing>
+      </w:r>
+    </w:p>
+    <w:p>
+      <w:pPr>
+        <w:rPr>
+          <w:lang w:val="en-US"/>
+        </w:rPr>
+      </w:pPr>
+      <w:r>
+        <w:rPr>
+          <w:lang w:val="en-US"/>
+        </w:rPr>
+        <w:t>Notice the warning, this means that 3 of the assets damages do not increase with more extreme floods. This is probably a result of localized bad raster values.</w:t>
+      </w:r>
+    </w:p>
+    <w:p>
+      <w:pPr>
+        <w:rPr>
+          <w:lang w:val="en-US"/>
+        </w:rPr>
+      </w:pPr>
+      <w:r>
+        <w:rPr>
+          <w:lang w:val="en-US"/>
+        </w:rPr>
+        <w:lastRenderedPageBreak/>
+        <w:t>Navigate to the file shown on the ‘Model.risk_plot’ line. This should be a SVG file that looks like this:</w:t>
+      </w:r>
+    </w:p>
+    <w:p>
+      <w:pPr>
+        <w:rPr>
+          <w:lang w:val="en-US"/>
+        </w:rPr>
+      </w:pPr>
+      <w:r>
+        <w:rPr>
+          <w:noProof/>
+          <w:lang w:val="en-US"/>
+        </w:rPr>
+        <w:drawing>
+          <wp:inline distT="0" distB="0" distL="0" distR="0" wp14:anchorId="271CC4D2" wp14:editId="0329F8A8">
+            <wp:extent cx="5760720" cy="3545205"/>
+            <wp:effectExtent l="0" t="0" r="0" b="0"/>
+            <wp:docPr id="22" name="Graphic 22"/>
+            <wp:cNvGraphicFramePr>
+              <a:graphicFrameLocks xmlns:a="http://schemas.openxmlformats.org/drawingml/2006/main" noChangeAspect="1"/>
+            </wp:cNvGraphicFramePr>
+            <a:graphic xmlns:a="http://schemas.openxmlformats.org/drawingml/2006/main">
+              <a:graphicData uri="http://schemas.openxmlformats.org/drawingml/2006/picture">
+                <pic:pic xmlns:pic="http://schemas.openxmlformats.org/drawingml/2006/picture">
+                  <pic:nvPicPr>
+                    <pic:cNvPr id="22" name="scenario1_smry_plot.svg"/>
+                    <pic:cNvPicPr/>
+                  </pic:nvPicPr>
+                  <pic:blipFill>
+                    <a:blip r:embed="rId27">
+                      <a:extLst>
+                        <a:ext uri="{28A0092B-C50C-407E-A947-70E740481C1C}">
+                          <a14:useLocalDpi xmlns:a14="http://schemas.microsoft.com/office/drawing/2010/main" val="0"/>
+                        </a:ext>
+                        <a:ext uri="{96DAC541-7B7A-43D3-8B79-37D633B846F1}">
+                          <asvg:svgBlip xmlns:asvg="http://schemas.microsoft.com/office/drawing/2016/SVG/main" r:embed="rId28"/>
+                        </a:ext>
+                      </a:extLst>
+                    </a:blip>
+                    <a:stretch>
+                      <a:fillRect/>
+                    </a:stretch>
+                  </pic:blipFill>
+                  <pic:spPr>
+                    <a:xfrm>
+                      <a:off x="0" y="0"/>
+                      <a:ext cx="5760720" cy="3545205"/>
+                    </a:xfrm>
+                    <a:prstGeom prst="rect">
+                      <a:avLst/>
+                    </a:prstGeom>
+                  </pic:spPr>
+                </pic:pic>
+              </a:graphicData>
+            </a:graphic>
+          </wp:inline>
+        </w:drawing>
+      </w:r>
+    </w:p>
+    <w:p>
+      <w:pPr>
+        <w:rPr>
+          <w:lang w:val="en-US"/>
+        </w:rPr>
+      </w:pPr>
+      <w:r>
+        <w:rPr>
+          <w:lang w:val="en-US"/>
+        </w:rPr>
+        <w:t>This is a graphical summary of the total risk of this inventory to these hazard rasters. These should be the same values shown in the ‘</w:t>
+      </w:r>
+      <w:r>
+        <w:rPr>
+          <w:lang w:val="en-US"/>
+        </w:rPr>
+        <w:t>risk_total.csv</w:t>
+      </w:r>
+      <w:r>
+        <w:rPr>
+          <w:lang w:val="en-US"/>
+        </w:rPr>
+        <w:t>’ file in the same directory.</w:t>
+      </w:r>
+    </w:p>
+    <w:p>
+      <w:pPr>
+        <w:keepNext/>
+        <w:rPr>
+          <w:lang w:val="en-US"/>
+        </w:rPr>
+      </w:pPr>
+      <w:r>
+        <w:rPr>
+          <w:lang w:val="en-US"/>
+        </w:rPr>
+        <w:lastRenderedPageBreak/>
+        <w:t>Open the ‘</w:t>
+      </w:r>
+      <w:r>
+        <w:rPr>
+          <w:lang w:val="en-US"/>
+        </w:rPr>
+        <w:t>risk_passet.csv</w:t>
+      </w:r>
+      <w:r>
+        <w:rPr>
+          <w:lang w:val="en-US"/>
+        </w:rPr>
+        <w:t>’ file in the same directory. It should look something like this:</w:t>
+      </w:r>
+    </w:p>
+    <w:p>
+      <w:pPr>
+        <w:rPr>
+          <w:lang w:val="en-US"/>
+        </w:rPr>
+      </w:pPr>
+      <w:r>
+        <w:rPr>
+          <w:noProof/>
+        </w:rPr>
+        <w:drawing>
+          <wp:inline distT="0" distB="0" distL="0" distR="0" wp14:anchorId="5E08676E" wp14:editId="0374D961">
+            <wp:extent cx="4600575" cy="2924175"/>
+            <wp:effectExtent l="0" t="0" r="9525" b="9525"/>
+            <wp:docPr id="23" name="Picture 23"/>
+            <wp:cNvGraphicFramePr>
+              <a:graphicFrameLocks xmlns:a="http://schemas.openxmlformats.org/drawingml/2006/main" noChangeAspect="1"/>
+            </wp:cNvGraphicFramePr>
+            <a:graphic xmlns:a="http://schemas.openxmlformats.org/drawingml/2006/main">
+              <a:graphicData uri="http://schemas.openxmlformats.org/drawingml/2006/picture">
+                <pic:pic xmlns:pic="http://schemas.openxmlformats.org/drawingml/2006/picture">
+                  <pic:nvPicPr>
+                    <pic:cNvPr id="1" name=""/>
+                    <pic:cNvPicPr/>
+                  </pic:nvPicPr>
+                  <pic:blipFill>
+                    <a:blip r:embed="rId29"/>
+                    <a:stretch>
+                      <a:fillRect/>
+                    </a:stretch>
+                  </pic:blipFill>
+                  <pic:spPr>
+                    <a:xfrm>
+                      <a:off x="0" y="0"/>
+                      <a:ext cx="4600575" cy="2924175"/>
+                    </a:xfrm>
+                    <a:prstGeom prst="rect">
+                      <a:avLst/>
+                    </a:prstGeom>
+                  </pic:spPr>
+                </pic:pic>
+              </a:graphicData>
+            </a:graphic>
+          </wp:inline>
+        </w:drawing>
+      </w:r>
+    </w:p>
+    <w:p>
+      <w:pPr>
+        <w:rPr>
+          <w:lang w:val="en-US"/>
+        </w:rPr>
+      </w:pPr>
+      <w:r>
+        <w:rPr>
+          <w:lang w:val="en-US"/>
+        </w:rPr>
+        <w:t>These are the estimated damages per event (should be the same as what</w:t>
+      </w:r>
+      <w:r>
+        <w:rPr>
+          <w:lang w:val="en-US"/>
+        </w:rPr>
+        <w:t xml:space="preserve"> is</w:t>
+      </w:r>
+      <w:r>
+        <w:rPr>
+          <w:lang w:val="en-US"/>
+        </w:rPr>
+        <w:t xml:space="preserve"> shown in the ‘dmgs.csv’) and the annualized damages per event, calculated with the annual exceedance probabilities (AEPs) shown in the first row.</w:t>
+      </w:r>
+    </w:p>
+    <w:p>
+      <w:pPr>
+        <w:rPr>
+          <w:lang w:val="en-US"/>
+        </w:rPr>
+      </w:pPr>
+      <w:r>
+        <w:rPr>
+          <w:lang w:val="en-US"/>
+        </w:rPr>
+        <w:t>Congratulations! You’ve run your first CanFlood model!</w:t>
+      </w:r>
+    </w:p>
+    <w:p>
+      <w:pPr>
+        <w:keepLines w:val="0"/>
+        <w:spacing w:line="259" w:lineRule="auto"/>
+        <w:rPr>
+          <w:rFonts w:asciiTheme="majorHAnsi" w:eastAsiaTheme="majorEastAsia" w:hAnsiTheme="majorHAnsi" w:cstheme="majorBidi"/>
+          <w:b/>
+          <w:color w:val="21306A" w:themeColor="accent1" w:themeShade="80"/>
+          <w:sz w:val="36"/>
+          <w:szCs w:val="32"/>
+          <w:lang w:val="en-US"/>
+        </w:rPr>
+      </w:pPr>
+      <w:r>
+        <w:rPr>
+          <w:lang w:val="en-US"/>
+        </w:rPr>
+        <w:br w:type="page"/>
+      </w:r>
+    </w:p>
+    <w:p>
+      <w:pPr>
+        <w:pStyle w:val="Heading1"/>
+        <w:rPr>
+          <w:lang w:val="en-US"/>
+        </w:rPr>
+      </w:pPr>
+      <w:r>
+        <w:rPr>
+          <w:lang w:val="en-US"/>
+        </w:rPr>
+        <w:lastRenderedPageBreak/>
+        <w:t>Data Requirements</w:t>
+      </w:r>
+    </w:p>
+    <w:p>
+      <w:pPr>
+        <w:rPr>
+          <w:lang w:val="en-US"/>
+        </w:rPr>
+      </w:pPr>
+      <w:r>
+        <w:rPr>
+          <w:lang w:val="en-US"/>
+        </w:rPr>
+        <w:t xml:space="preserve">CanFlood models are only as robust as the data sets they are </w:t>
+      </w:r>
+      <w:r>
+        <w:rPr>
+          <w:lang w:val="en-US"/>
+        </w:rPr>
+        <w:t>built with</w:t>
+      </w:r>
+      <w:r>
+        <w:rPr>
+          <w:lang w:val="en-US"/>
+        </w:rPr>
+        <w:t>. Below is a summary of the main datasets the user must collect and compile prior to building a CanFlood model.</w:t>
+      </w:r>
+    </w:p>
+    <w:p>
+      <w:pPr>
+        <w:pStyle w:val="Heading2"/>
+        <w:rPr>
+          <w:lang w:val="en-US"/>
+        </w:rPr>
+      </w:pPr>
+      <w:r>
+        <w:rPr>
+          <w:lang w:val="en-US"/>
+        </w:rPr>
+        <w:t>Asset Inventory (finv)</w:t>
+      </w:r>
+    </w:p>
+    <w:p>
+      <w:pPr>
+        <w:rPr>
+          <w:lang w:val="en-US"/>
+        </w:rPr>
+      </w:pPr>
+      <w:r>
+        <w:rPr>
+          <w:lang w:val="en-US"/>
+        </w:rPr>
+        <w:t>The asset inventory is a comprehensive list of the objects or assets who’s impacts will be evaluated by the CanFlood model. The asset inventory is a spatial data set with these attributes:</w:t>
+      </w:r>
+    </w:p>
+    <w:p>
+      <w:pPr>
+        <w:pStyle w:val="ListParagraph"/>
+        <w:numPr>
+          <w:ilvl w:val="0"/>
+          <w:numId w:val="9"/>
+        </w:numPr>
+        <w:rPr>
+          <w:lang w:val="en-US"/>
+        </w:rPr>
+      </w:pPr>
+      <w:r>
+        <w:rPr>
+          <w:lang w:val="en-US"/>
+        </w:rPr>
+        <w:t>fX_tag</w:t>
+      </w:r>
+      <w:r>
+        <w:rPr>
+          <w:lang w:val="en-US"/>
+        </w:rPr>
+        <w:t xml:space="preserve">: value </w:t>
+      </w:r>
+      <w:r>
+        <w:rPr>
+          <w:lang w:val="en-US"/>
+        </w:rPr>
+        <w:t>telling the model which vulnerability function to assign to this asset</w:t>
+      </w:r>
+    </w:p>
+    <w:p>
+      <w:pPr>
+        <w:pStyle w:val="ListParagraph"/>
+        <w:numPr>
+          <w:ilvl w:val="0"/>
+          <w:numId w:val="9"/>
+        </w:numPr>
+        <w:rPr>
+          <w:lang w:val="en-US"/>
+        </w:rPr>
+      </w:pPr>
+      <w:r>
+        <w:rPr>
+          <w:lang w:val="en-US"/>
+        </w:rPr>
+        <w:t>fX_scale</w:t>
+      </w:r>
+      <w:r>
+        <w:rPr>
+          <w:lang w:val="en-US"/>
+        </w:rPr>
+        <w:t>:</w:t>
+      </w:r>
+      <w:r>
+        <w:rPr>
+          <w:lang w:val="en-US"/>
+        </w:rPr>
+        <w:t xml:space="preserve"> </w:t>
+      </w:r>
+      <w:r>
+        <w:rPr>
+          <w:lang w:val="en-US"/>
+        </w:rPr>
+        <w:t xml:space="preserve">value to scale </w:t>
+      </w:r>
+      <w:r>
+        <w:rPr>
+          <w:lang w:val="en-US"/>
+        </w:rPr>
+        <w:t xml:space="preserve">the vulnerability </w:t>
+      </w:r>
+      <w:r>
+        <w:rPr>
+          <w:lang w:val="en-US"/>
+        </w:rPr>
+        <w:t>function by (e.g. floor area)</w:t>
+      </w:r>
+    </w:p>
+    <w:p>
+      <w:pPr>
+        <w:pStyle w:val="ListParagraph"/>
+        <w:numPr>
+          <w:ilvl w:val="0"/>
+          <w:numId w:val="9"/>
+        </w:numPr>
+        <w:rPr>
+          <w:lang w:val="en-US"/>
+        </w:rPr>
+      </w:pPr>
+      <w:r>
+        <w:rPr>
+          <w:lang w:val="en-US"/>
+        </w:rPr>
+        <w:t>fX_cap</w:t>
+      </w:r>
+      <w:r>
+        <w:rPr>
+          <w:lang w:val="en-US"/>
+        </w:rPr>
+        <w:tab/>
+      </w:r>
+      <w:r>
+        <w:rPr>
+          <w:lang w:val="en-US"/>
+        </w:rPr>
+        <w:t xml:space="preserve">: </w:t>
+      </w:r>
+      <w:r>
+        <w:rPr>
+          <w:lang w:val="en-US"/>
+        </w:rPr>
+        <w:t xml:space="preserve">value to cap </w:t>
+      </w:r>
+      <w:r>
+        <w:rPr>
+          <w:lang w:val="en-US"/>
+        </w:rPr>
+        <w:t>vulnerability prediction</w:t>
+      </w:r>
+      <w:r>
+        <w:rPr>
+          <w:lang w:val="en-US"/>
+        </w:rPr>
+        <w:t xml:space="preserve"> by (e.g. improvement value)</w:t>
+      </w:r>
+    </w:p>
+    <w:p>
+      <w:pPr>
+        <w:pStyle w:val="ListParagraph"/>
+        <w:numPr>
+          <w:ilvl w:val="0"/>
+          <w:numId w:val="9"/>
+        </w:numPr>
+        <w:rPr>
+          <w:lang w:val="en-US"/>
+        </w:rPr>
+      </w:pPr>
+      <w:r>
+        <w:rPr>
+          <w:lang w:val="en-US"/>
+        </w:rPr>
+        <w:t>fX_elv</w:t>
+      </w:r>
+      <w:r>
+        <w:rPr>
+          <w:lang w:val="en-US"/>
+        </w:rPr>
+        <w:t>: e</w:t>
+      </w:r>
+      <w:r>
+        <w:rPr>
+          <w:lang w:val="en-US"/>
+        </w:rPr>
+        <w:t>levation to anchor</w:t>
+      </w:r>
+      <w:r>
+        <w:rPr>
+          <w:lang w:val="en-US"/>
+        </w:rPr>
+        <w:t xml:space="preserve"> the</w:t>
+      </w:r>
+      <w:r>
+        <w:rPr>
+          <w:lang w:val="en-US"/>
+        </w:rPr>
+        <w:t xml:space="preserve"> </w:t>
+      </w:r>
+      <w:r>
+        <w:rPr>
+          <w:lang w:val="en-US"/>
+        </w:rPr>
+        <w:t>vulnerability</w:t>
+      </w:r>
+      <w:r>
+        <w:rPr>
+          <w:lang w:val="en-US"/>
+        </w:rPr>
+        <w:t xml:space="preserve"> function (e.g. first floor height + DTM)</w:t>
+      </w:r>
+    </w:p>
+    <w:p>
+      <w:pPr>
+        <w:pStyle w:val="ListParagraph"/>
+        <w:numPr>
+          <w:ilvl w:val="0"/>
+          <w:numId w:val="9"/>
+        </w:numPr>
+        <w:rPr>
+          <w:lang w:val="en-US"/>
+        </w:rPr>
+      </w:pPr>
+      <w:r>
+        <w:rPr>
+          <w:lang w:val="en-US"/>
+        </w:rPr>
+        <w:t>geometry: geospatial data telling the model where to sample the hazard rasters..</w:t>
+      </w:r>
+    </w:p>
+    <w:p>
+      <w:pPr>
+        <w:pStyle w:val="ListParagraph"/>
+        <w:numPr>
+          <w:ilvl w:val="0"/>
+          <w:numId w:val="9"/>
+        </w:numPr>
+        <w:rPr>
+          <w:lang w:val="en-US"/>
+        </w:rPr>
+      </w:pPr>
+      <w:r>
+        <w:rPr>
+          <w:lang w:val="en-US"/>
+        </w:rPr>
+        <w:t xml:space="preserve">inventory </w:t>
+      </w:r>
+      <w:r>
+        <w:rPr>
+          <w:lang w:val="en-US"/>
+        </w:rPr>
+        <w:t>indexer: unique integer used by the model to link together datasets.</w:t>
+      </w:r>
+    </w:p>
+    <w:p>
+      <w:pPr>
+        <w:rPr>
+          <w:lang w:val="en-US"/>
+        </w:rPr>
+      </w:pPr>
+      <w:r>
+        <w:rPr>
+          <w:lang w:val="en-US"/>
+        </w:rPr>
+        <w:t xml:space="preserve">To facilitate complex assets (e.g. a house vulnerable to structural and contents damages), CanFlood asset inventories support nesting of the 4 key attributes (tag, scale, cap, elv) </w:t>
+      </w:r>
+      <w:r>
+        <w:rPr>
+          <w:lang w:val="en-US"/>
+        </w:rPr>
+        <w:t>(</w:t>
+      </w:r>
+      <w:r>
+        <w:rPr>
+          <w:lang w:val="en-US"/>
+        </w:rPr>
+        <w:t>using the X in fX</w:t>
+      </w:r>
+      <w:r>
+        <w:rPr>
+          <w:lang w:val="en-US"/>
+        </w:rPr>
+        <w:t>)</w:t>
+      </w:r>
+      <w:r>
+        <w:rPr>
+          <w:lang w:val="en-US"/>
+        </w:rPr>
+        <w:t>. In this way, a single asset can sample up to 10 different vulnerability functions. An example entry for a single family dwelling may look like:</w:t>
+      </w:r>
+    </w:p>
+    <w:tbl>
+      <w:tblPr>
+        <w:tblW w:w="8640" w:type="dxa"/>
+        <w:tblLook w:val="04A0" w:firstRow="1" w:lastRow="0" w:firstColumn="1" w:lastColumn="0" w:noHBand="0" w:noVBand="1"/>
+      </w:tblPr>
+      <w:tblGrid>
+        <w:gridCol w:w="960"/>
+        <w:gridCol w:w="960"/>
+        <w:gridCol w:w="960"/>
+        <w:gridCol w:w="960"/>
+        <w:gridCol w:w="960"/>
+        <w:gridCol w:w="960"/>
+        <w:gridCol w:w="960"/>
+        <w:gridCol w:w="960"/>
+        <w:gridCol w:w="960"/>
+      </w:tblGrid>
+      <w:tr>
+        <w:trPr>
+          <w:trHeight w:val="300"/>
+        </w:trPr>
+        <w:tc>
+          <w:tcPr>
+            <w:tcW w:w="960" w:type="dxa"/>
+            <w:tcBorders>
+              <w:top w:val="single" w:sz="4" w:space="0" w:color="auto"/>
+              <w:left w:val="single" w:sz="4" w:space="0" w:color="auto"/>
+              <w:bottom w:val="single" w:sz="4" w:space="0" w:color="auto"/>
+              <w:right w:val="single" w:sz="4" w:space="0" w:color="auto"/>
+            </w:tcBorders>
+            <w:shd w:val="clear" w:color="auto" w:fill="auto"/>
+            <w:noWrap/>
+            <w:vAlign w:val="bottom"/>
+            <w:hideMark/>
+          </w:tcPr>
+          <w:p>
+            <w:pPr>
+              <w:keepLines w:val="0"/>
+              <w:spacing w:after="0" w:line="240" w:lineRule="auto"/>
+              <w:rPr>
+                <w:rFonts w:ascii="Calibri" w:eastAsia="Times New Roman" w:hAnsi="Calibri" w:cs="Calibri"/>
+                <w:color w:val="000000"/>
+                <w:sz w:val="22"/>
+                <w:lang w:val="en-US"/>
+              </w:rPr>
+            </w:pPr>
+            <w:r>
+              <w:rPr>
+                <w:rFonts w:ascii="Calibri" w:eastAsia="Times New Roman" w:hAnsi="Calibri" w:cs="Calibri"/>
+                <w:color w:val="000000"/>
+                <w:sz w:val="22"/>
+                <w:lang w:val="en-US"/>
+              </w:rPr>
+              <w:t>xid</w:t>
+            </w:r>
+          </w:p>
+        </w:tc>
+        <w:tc>
+          <w:tcPr>
+            <w:tcW w:w="960" w:type="dxa"/>
+            <w:tcBorders>
+              <w:top w:val="single" w:sz="4" w:space="0" w:color="auto"/>
+              <w:left w:val="nil"/>
+              <w:bottom w:val="single" w:sz="4" w:space="0" w:color="auto"/>
+              <w:right w:val="single" w:sz="4" w:space="0" w:color="auto"/>
+            </w:tcBorders>
+            <w:shd w:val="clear" w:color="auto" w:fill="auto"/>
+            <w:noWrap/>
+            <w:vAlign w:val="bottom"/>
+            <w:hideMark/>
+          </w:tcPr>
+          <w:p>
+            <w:pPr>
+              <w:keepLines w:val="0"/>
+              <w:spacing w:after="0" w:line="240" w:lineRule="auto"/>
+              <w:rPr>
+                <w:rFonts w:ascii="Calibri" w:eastAsia="Times New Roman" w:hAnsi="Calibri" w:cs="Calibri"/>
+                <w:color w:val="000000"/>
+                <w:sz w:val="22"/>
+                <w:lang w:val="en-US"/>
+              </w:rPr>
+            </w:pPr>
+            <w:r>
+              <w:rPr>
+                <w:rFonts w:ascii="Calibri" w:eastAsia="Times New Roman" w:hAnsi="Calibri" w:cs="Calibri"/>
+                <w:color w:val="000000"/>
+                <w:sz w:val="22"/>
+                <w:lang w:val="en-US"/>
+              </w:rPr>
+              <w:t>f0_tag</w:t>
+            </w:r>
+          </w:p>
+        </w:tc>
+        <w:tc>
+          <w:tcPr>
+            <w:tcW w:w="960" w:type="dxa"/>
+            <w:tcBorders>
+              <w:top w:val="single" w:sz="4" w:space="0" w:color="auto"/>
+              <w:left w:val="nil"/>
+              <w:bottom w:val="single" w:sz="4" w:space="0" w:color="auto"/>
+              <w:right w:val="single" w:sz="4" w:space="0" w:color="auto"/>
+            </w:tcBorders>
+            <w:shd w:val="clear" w:color="auto" w:fill="auto"/>
+            <w:noWrap/>
+            <w:vAlign w:val="bottom"/>
+            <w:hideMark/>
+          </w:tcPr>
+          <w:p>
+            <w:pPr>
+              <w:keepLines w:val="0"/>
+              <w:spacing w:after="0" w:line="240" w:lineRule="auto"/>
+              <w:rPr>
+                <w:rFonts w:ascii="Calibri" w:eastAsia="Times New Roman" w:hAnsi="Calibri" w:cs="Calibri"/>
+                <w:color w:val="000000"/>
+                <w:sz w:val="22"/>
+                <w:lang w:val="en-US"/>
+              </w:rPr>
+            </w:pPr>
+            <w:r>
+              <w:rPr>
+                <w:rFonts w:ascii="Calibri" w:eastAsia="Times New Roman" w:hAnsi="Calibri" w:cs="Calibri"/>
+                <w:color w:val="000000"/>
+                <w:sz w:val="22"/>
+                <w:lang w:val="en-US"/>
+              </w:rPr>
+              <w:t>f0_scale</w:t>
+            </w:r>
+          </w:p>
+        </w:tc>
+        <w:tc>
+          <w:tcPr>
+            <w:tcW w:w="960" w:type="dxa"/>
+            <w:tcBorders>
+              <w:top w:val="single" w:sz="4" w:space="0" w:color="auto"/>
+              <w:left w:val="nil"/>
+              <w:bottom w:val="single" w:sz="4" w:space="0" w:color="auto"/>
+              <w:right w:val="single" w:sz="4" w:space="0" w:color="auto"/>
+            </w:tcBorders>
+            <w:shd w:val="clear" w:color="auto" w:fill="auto"/>
+            <w:noWrap/>
+            <w:vAlign w:val="bottom"/>
+            <w:hideMark/>
+          </w:tcPr>
+          <w:p>
+            <w:pPr>
+              <w:keepLines w:val="0"/>
+              <w:spacing w:after="0" w:line="240" w:lineRule="auto"/>
+              <w:rPr>
+                <w:rFonts w:ascii="Calibri" w:eastAsia="Times New Roman" w:hAnsi="Calibri" w:cs="Calibri"/>
+                <w:color w:val="000000"/>
+                <w:sz w:val="22"/>
+                <w:lang w:val="en-US"/>
+              </w:rPr>
+            </w:pPr>
+            <w:r>
+              <w:rPr>
+                <w:rFonts w:ascii="Calibri" w:eastAsia="Times New Roman" w:hAnsi="Calibri" w:cs="Calibri"/>
+                <w:color w:val="000000"/>
+                <w:sz w:val="22"/>
+                <w:lang w:val="en-US"/>
+              </w:rPr>
+              <w:t>f0_cap</w:t>
+            </w:r>
+          </w:p>
+        </w:tc>
+        <w:tc>
+          <w:tcPr>
+            <w:tcW w:w="960" w:type="dxa"/>
+            <w:tcBorders>
+              <w:top w:val="single" w:sz="4" w:space="0" w:color="auto"/>
+              <w:left w:val="nil"/>
+              <w:bottom w:val="single" w:sz="4" w:space="0" w:color="auto"/>
+              <w:right w:val="single" w:sz="4" w:space="0" w:color="auto"/>
+            </w:tcBorders>
+            <w:shd w:val="clear" w:color="auto" w:fill="auto"/>
+            <w:noWrap/>
+            <w:vAlign w:val="bottom"/>
+            <w:hideMark/>
+          </w:tcPr>
+          <w:p>
+            <w:pPr>
+              <w:keepLines w:val="0"/>
+              <w:spacing w:after="0" w:line="240" w:lineRule="auto"/>
+              <w:rPr>
+                <w:rFonts w:ascii="Calibri" w:eastAsia="Times New Roman" w:hAnsi="Calibri" w:cs="Calibri"/>
+                <w:color w:val="000000"/>
+                <w:sz w:val="22"/>
+                <w:lang w:val="en-US"/>
+              </w:rPr>
+            </w:pPr>
+            <w:r>
+              <w:rPr>
+                <w:rFonts w:ascii="Calibri" w:eastAsia="Times New Roman" w:hAnsi="Calibri" w:cs="Calibri"/>
+                <w:color w:val="000000"/>
+                <w:sz w:val="22"/>
+                <w:lang w:val="en-US"/>
+              </w:rPr>
+              <w:t>f0_elv</w:t>
+            </w:r>
+          </w:p>
+        </w:tc>
+        <w:tc>
+          <w:tcPr>
+            <w:tcW w:w="960" w:type="dxa"/>
+            <w:tcBorders>
+              <w:top w:val="single" w:sz="4" w:space="0" w:color="auto"/>
+              <w:left w:val="nil"/>
+              <w:bottom w:val="single" w:sz="4" w:space="0" w:color="auto"/>
+              <w:right w:val="single" w:sz="4" w:space="0" w:color="auto"/>
+            </w:tcBorders>
+            <w:shd w:val="clear" w:color="auto" w:fill="auto"/>
+            <w:noWrap/>
+            <w:vAlign w:val="bottom"/>
+            <w:hideMark/>
+          </w:tcPr>
+          <w:p>
+            <w:pPr>
+              <w:keepLines w:val="0"/>
+              <w:spacing w:after="0" w:line="240" w:lineRule="auto"/>
+              <w:rPr>
+                <w:rFonts w:ascii="Calibri" w:eastAsia="Times New Roman" w:hAnsi="Calibri" w:cs="Calibri"/>
+                <w:color w:val="000000"/>
+                <w:sz w:val="22"/>
+                <w:lang w:val="en-US"/>
+              </w:rPr>
+            </w:pPr>
+            <w:r>
+              <w:rPr>
+                <w:rFonts w:ascii="Calibri" w:eastAsia="Times New Roman" w:hAnsi="Calibri" w:cs="Calibri"/>
+                <w:color w:val="000000"/>
+                <w:sz w:val="22"/>
+                <w:lang w:val="en-US"/>
+              </w:rPr>
+              <w:t>f1_cap</w:t>
+            </w:r>
+          </w:p>
+        </w:tc>
+        <w:tc>
+          <w:tcPr>
+            <w:tcW w:w="960" w:type="dxa"/>
+            <w:tcBorders>
+              <w:top w:val="single" w:sz="4" w:space="0" w:color="auto"/>
+              <w:left w:val="nil"/>
+              <w:bottom w:val="single" w:sz="4" w:space="0" w:color="auto"/>
+              <w:right w:val="single" w:sz="4" w:space="0" w:color="auto"/>
+            </w:tcBorders>
+            <w:shd w:val="clear" w:color="auto" w:fill="auto"/>
+            <w:noWrap/>
+            <w:vAlign w:val="bottom"/>
+            <w:hideMark/>
+          </w:tcPr>
+          <w:p>
+            <w:pPr>
+              <w:keepLines w:val="0"/>
+              <w:spacing w:after="0" w:line="240" w:lineRule="auto"/>
+              <w:rPr>
+                <w:rFonts w:ascii="Calibri" w:eastAsia="Times New Roman" w:hAnsi="Calibri" w:cs="Calibri"/>
+                <w:color w:val="000000"/>
+                <w:sz w:val="22"/>
+                <w:lang w:val="en-US"/>
+              </w:rPr>
+            </w:pPr>
+            <w:r>
+              <w:rPr>
+                <w:rFonts w:ascii="Calibri" w:eastAsia="Times New Roman" w:hAnsi="Calibri" w:cs="Calibri"/>
+                <w:color w:val="000000"/>
+                <w:sz w:val="22"/>
+                <w:lang w:val="en-US"/>
+              </w:rPr>
+              <w:t>f1_elv</w:t>
+            </w:r>
+          </w:p>
+        </w:tc>
+        <w:tc>
+          <w:tcPr>
+            <w:tcW w:w="960" w:type="dxa"/>
+            <w:tcBorders>
+              <w:top w:val="single" w:sz="4" w:space="0" w:color="auto"/>
+              <w:left w:val="nil"/>
+              <w:bottom w:val="single" w:sz="4" w:space="0" w:color="auto"/>
+              <w:right w:val="single" w:sz="4" w:space="0" w:color="auto"/>
+            </w:tcBorders>
+            <w:shd w:val="clear" w:color="auto" w:fill="auto"/>
+            <w:noWrap/>
+            <w:vAlign w:val="bottom"/>
+            <w:hideMark/>
+          </w:tcPr>
+          <w:p>
+            <w:pPr>
+              <w:keepLines w:val="0"/>
+              <w:spacing w:after="0" w:line="240" w:lineRule="auto"/>
+              <w:rPr>
+                <w:rFonts w:ascii="Calibri" w:eastAsia="Times New Roman" w:hAnsi="Calibri" w:cs="Calibri"/>
+                <w:color w:val="000000"/>
+                <w:sz w:val="22"/>
+                <w:lang w:val="en-US"/>
+              </w:rPr>
+            </w:pPr>
+            <w:r>
+              <w:rPr>
+                <w:rFonts w:ascii="Calibri" w:eastAsia="Times New Roman" w:hAnsi="Calibri" w:cs="Calibri"/>
+                <w:color w:val="000000"/>
+                <w:sz w:val="22"/>
+                <w:lang w:val="en-US"/>
+              </w:rPr>
+              <w:t>f1_scale</w:t>
+            </w:r>
+          </w:p>
+        </w:tc>
+        <w:tc>
+          <w:tcPr>
+            <w:tcW w:w="960" w:type="dxa"/>
+            <w:tcBorders>
+              <w:top w:val="single" w:sz="4" w:space="0" w:color="auto"/>
+              <w:left w:val="nil"/>
+              <w:bottom w:val="single" w:sz="4" w:space="0" w:color="auto"/>
+              <w:right w:val="single" w:sz="4" w:space="0" w:color="auto"/>
+            </w:tcBorders>
+            <w:shd w:val="clear" w:color="auto" w:fill="auto"/>
+            <w:noWrap/>
+            <w:vAlign w:val="bottom"/>
+            <w:hideMark/>
+          </w:tcPr>
+          <w:p>
+            <w:pPr>
+              <w:keepLines w:val="0"/>
+              <w:spacing w:after="0" w:line="240" w:lineRule="auto"/>
+              <w:rPr>
+                <w:rFonts w:ascii="Calibri" w:eastAsia="Times New Roman" w:hAnsi="Calibri" w:cs="Calibri"/>
+                <w:color w:val="000000"/>
+                <w:sz w:val="22"/>
+                <w:lang w:val="en-US"/>
+              </w:rPr>
+            </w:pPr>
+            <w:r>
+              <w:rPr>
+                <w:rFonts w:ascii="Calibri" w:eastAsia="Times New Roman" w:hAnsi="Calibri" w:cs="Calibri"/>
+                <w:color w:val="000000"/>
+                <w:sz w:val="22"/>
+                <w:lang w:val="en-US"/>
+              </w:rPr>
+              <w:t>f1_tag</w:t>
+            </w:r>
+          </w:p>
+        </w:tc>
+      </w:tr>
+      <w:tr>
+        <w:trPr>
+          <w:trHeight w:val="300"/>
+        </w:trPr>
+        <w:tc>
+          <w:tcPr>
+            <w:tcW w:w="960" w:type="dxa"/>
+            <w:tcBorders>
+              <w:top w:val="nil"/>
+              <w:left w:val="single" w:sz="4" w:space="0" w:color="auto"/>
+              <w:bottom w:val="single" w:sz="4" w:space="0" w:color="auto"/>
+              <w:right w:val="single" w:sz="4" w:space="0" w:color="auto"/>
+            </w:tcBorders>
+            <w:shd w:val="clear" w:color="auto" w:fill="auto"/>
+            <w:noWrap/>
+            <w:vAlign w:val="bottom"/>
+            <w:hideMark/>
+          </w:tcPr>
+          <w:p>
+            <w:pPr>
+              <w:keepLines w:val="0"/>
+              <w:spacing w:after="0" w:line="240" w:lineRule="auto"/>
+              <w:jc w:val="right"/>
+              <w:rPr>
+                <w:rFonts w:ascii="Calibri" w:eastAsia="Times New Roman" w:hAnsi="Calibri" w:cs="Calibri"/>
+                <w:color w:val="000000"/>
+                <w:sz w:val="22"/>
+                <w:lang w:val="en-US"/>
+              </w:rPr>
+            </w:pPr>
+            <w:r>
+              <w:rPr>
+                <w:rFonts w:ascii="Calibri" w:eastAsia="Times New Roman" w:hAnsi="Calibri" w:cs="Calibri"/>
+                <w:color w:val="000000"/>
+                <w:sz w:val="22"/>
+                <w:lang w:val="en-US"/>
+              </w:rPr>
+              <w:t>14879</w:t>
+            </w:r>
+          </w:p>
+        </w:tc>
+        <w:tc>
+          <w:tcPr>
+            <w:tcW w:w="960" w:type="dxa"/>
+            <w:tcBorders>
+              <w:top w:val="nil"/>
+              <w:left w:val="nil"/>
+              <w:bottom w:val="single" w:sz="4" w:space="0" w:color="auto"/>
+              <w:right w:val="single" w:sz="4" w:space="0" w:color="auto"/>
+            </w:tcBorders>
+            <w:shd w:val="clear" w:color="auto" w:fill="auto"/>
+            <w:noWrap/>
+            <w:vAlign w:val="bottom"/>
+            <w:hideMark/>
+          </w:tcPr>
+          <w:p>
+            <w:pPr>
+              <w:keepLines w:val="0"/>
+              <w:spacing w:after="0" w:line="240" w:lineRule="auto"/>
+              <w:rPr>
+                <w:rFonts w:ascii="Calibri" w:eastAsia="Times New Roman" w:hAnsi="Calibri" w:cs="Calibri"/>
+                <w:color w:val="000000"/>
+                <w:sz w:val="22"/>
+                <w:lang w:val="en-US"/>
+              </w:rPr>
+            </w:pPr>
+            <w:r>
+              <w:rPr>
+                <w:rFonts w:ascii="Calibri" w:eastAsia="Times New Roman" w:hAnsi="Calibri" w:cs="Calibri"/>
+                <w:color w:val="000000"/>
+                <w:sz w:val="22"/>
+                <w:lang w:val="en-US"/>
+              </w:rPr>
+              <w:t>BA_S</w:t>
+            </w:r>
+          </w:p>
+        </w:tc>
+        <w:tc>
+          <w:tcPr>
+            <w:tcW w:w="960" w:type="dxa"/>
+            <w:tcBorders>
+              <w:top w:val="nil"/>
+              <w:left w:val="nil"/>
+              <w:bottom w:val="single" w:sz="4" w:space="0" w:color="auto"/>
+              <w:right w:val="single" w:sz="4" w:space="0" w:color="auto"/>
+            </w:tcBorders>
+            <w:shd w:val="clear" w:color="auto" w:fill="auto"/>
+            <w:noWrap/>
+            <w:vAlign w:val="bottom"/>
+            <w:hideMark/>
+          </w:tcPr>
+          <w:p>
+            <w:pPr>
+              <w:keepLines w:val="0"/>
+              <w:spacing w:after="0" w:line="240" w:lineRule="auto"/>
+              <w:jc w:val="right"/>
+              <w:rPr>
+                <w:rFonts w:ascii="Calibri" w:eastAsia="Times New Roman" w:hAnsi="Calibri" w:cs="Calibri"/>
+                <w:color w:val="000000"/>
+                <w:sz w:val="22"/>
+                <w:lang w:val="en-US"/>
+              </w:rPr>
+            </w:pPr>
+            <w:r>
+              <w:rPr>
+                <w:rFonts w:ascii="Calibri" w:eastAsia="Times New Roman" w:hAnsi="Calibri" w:cs="Calibri"/>
+                <w:color w:val="000000"/>
+                <w:sz w:val="22"/>
+                <w:lang w:val="en-US"/>
+              </w:rPr>
+              <w:t>117.99</w:t>
+            </w:r>
+          </w:p>
+        </w:tc>
+        <w:tc>
+          <w:tcPr>
+            <w:tcW w:w="960" w:type="dxa"/>
+            <w:tcBorders>
+              <w:top w:val="nil"/>
+              <w:left w:val="nil"/>
+              <w:bottom w:val="single" w:sz="4" w:space="0" w:color="auto"/>
+              <w:right w:val="single" w:sz="4" w:space="0" w:color="auto"/>
+            </w:tcBorders>
+            <w:shd w:val="clear" w:color="auto" w:fill="auto"/>
+            <w:noWrap/>
+            <w:vAlign w:val="bottom"/>
+            <w:hideMark/>
+          </w:tcPr>
+          <w:p>
+            <w:pPr>
+              <w:keepLines w:val="0"/>
+              <w:spacing w:after="0" w:line="240" w:lineRule="auto"/>
+              <w:jc w:val="right"/>
+              <w:rPr>
+                <w:rFonts w:ascii="Calibri" w:eastAsia="Times New Roman" w:hAnsi="Calibri" w:cs="Calibri"/>
+                <w:color w:val="000000"/>
+                <w:sz w:val="22"/>
+                <w:lang w:val="en-US"/>
+              </w:rPr>
+            </w:pPr>
+            <w:r>
+              <w:rPr>
+                <w:rFonts w:ascii="Calibri" w:eastAsia="Times New Roman" w:hAnsi="Calibri" w:cs="Calibri"/>
+                <w:color w:val="000000"/>
+                <w:sz w:val="22"/>
+                <w:lang w:val="en-US"/>
+              </w:rPr>
+              <w:t>91300</w:t>
+            </w:r>
+          </w:p>
+        </w:tc>
+        <w:tc>
+          <w:tcPr>
+            <w:tcW w:w="960" w:type="dxa"/>
+            <w:tcBorders>
+              <w:top w:val="nil"/>
+              <w:left w:val="nil"/>
+              <w:bottom w:val="single" w:sz="4" w:space="0" w:color="auto"/>
+              <w:right w:val="single" w:sz="4" w:space="0" w:color="auto"/>
+            </w:tcBorders>
+            <w:shd w:val="clear" w:color="auto" w:fill="auto"/>
+            <w:noWrap/>
+            <w:vAlign w:val="bottom"/>
+            <w:hideMark/>
+          </w:tcPr>
+          <w:p>
+            <w:pPr>
+              <w:keepLines w:val="0"/>
+              <w:spacing w:after="0" w:line="240" w:lineRule="auto"/>
+              <w:jc w:val="right"/>
+              <w:rPr>
+                <w:rFonts w:ascii="Calibri" w:eastAsia="Times New Roman" w:hAnsi="Calibri" w:cs="Calibri"/>
+                <w:color w:val="000000"/>
+                <w:sz w:val="22"/>
+                <w:lang w:val="en-US"/>
+              </w:rPr>
+            </w:pPr>
+            <w:r>
+              <w:rPr>
+                <w:rFonts w:ascii="Calibri" w:eastAsia="Times New Roman" w:hAnsi="Calibri" w:cs="Calibri"/>
+                <w:color w:val="000000"/>
+                <w:sz w:val="22"/>
+                <w:lang w:val="en-US"/>
+              </w:rPr>
+              <w:t>11.11</w:t>
+            </w:r>
+          </w:p>
+        </w:tc>
+        <w:tc>
+          <w:tcPr>
+            <w:tcW w:w="960" w:type="dxa"/>
+            <w:tcBorders>
+              <w:top w:val="nil"/>
+              <w:left w:val="nil"/>
+              <w:bottom w:val="single" w:sz="4" w:space="0" w:color="auto"/>
+              <w:right w:val="single" w:sz="4" w:space="0" w:color="auto"/>
+            </w:tcBorders>
+            <w:shd w:val="clear" w:color="auto" w:fill="auto"/>
+            <w:noWrap/>
+            <w:vAlign w:val="bottom"/>
+            <w:hideMark/>
+          </w:tcPr>
+          <w:p>
+            <w:pPr>
+              <w:keepLines w:val="0"/>
+              <w:spacing w:after="0" w:line="240" w:lineRule="auto"/>
+              <w:jc w:val="right"/>
+              <w:rPr>
+                <w:rFonts w:ascii="Calibri" w:eastAsia="Times New Roman" w:hAnsi="Calibri" w:cs="Calibri"/>
+                <w:color w:val="000000"/>
+                <w:sz w:val="22"/>
+                <w:lang w:val="en-US"/>
+              </w:rPr>
+            </w:pPr>
+            <w:r>
+              <w:rPr>
+                <w:rFonts w:ascii="Calibri" w:eastAsia="Times New Roman" w:hAnsi="Calibri" w:cs="Calibri"/>
+                <w:color w:val="000000"/>
+                <w:sz w:val="22"/>
+                <w:lang w:val="en-US"/>
+              </w:rPr>
+              <w:t>20000</w:t>
+            </w:r>
+          </w:p>
+        </w:tc>
+        <w:tc>
+          <w:tcPr>
+            <w:tcW w:w="960" w:type="dxa"/>
+            <w:tcBorders>
+              <w:top w:val="nil"/>
+              <w:left w:val="nil"/>
+              <w:bottom w:val="single" w:sz="4" w:space="0" w:color="auto"/>
+              <w:right w:val="single" w:sz="4" w:space="0" w:color="auto"/>
+            </w:tcBorders>
+            <w:shd w:val="clear" w:color="auto" w:fill="auto"/>
+            <w:noWrap/>
+            <w:vAlign w:val="bottom"/>
+            <w:hideMark/>
+          </w:tcPr>
+          <w:p>
+            <w:pPr>
+              <w:keepLines w:val="0"/>
+              <w:spacing w:after="0" w:line="240" w:lineRule="auto"/>
+              <w:jc w:val="right"/>
+              <w:rPr>
+                <w:rFonts w:ascii="Calibri" w:eastAsia="Times New Roman" w:hAnsi="Calibri" w:cs="Calibri"/>
+                <w:color w:val="000000"/>
+                <w:sz w:val="22"/>
+                <w:lang w:val="en-US"/>
+              </w:rPr>
+            </w:pPr>
+            <w:r>
+              <w:rPr>
+                <w:rFonts w:ascii="Calibri" w:eastAsia="Times New Roman" w:hAnsi="Calibri" w:cs="Calibri"/>
+                <w:color w:val="000000"/>
+                <w:sz w:val="22"/>
+                <w:lang w:val="en-US"/>
+              </w:rPr>
+              <w:t>11.11</w:t>
+            </w:r>
+          </w:p>
+        </w:tc>
+        <w:tc>
+          <w:tcPr>
+            <w:tcW w:w="960" w:type="dxa"/>
+            <w:tcBorders>
+              <w:top w:val="nil"/>
+              <w:left w:val="nil"/>
+              <w:bottom w:val="single" w:sz="4" w:space="0" w:color="auto"/>
+              <w:right w:val="single" w:sz="4" w:space="0" w:color="auto"/>
+            </w:tcBorders>
+            <w:shd w:val="clear" w:color="auto" w:fill="auto"/>
+            <w:noWrap/>
+            <w:vAlign w:val="bottom"/>
+            <w:hideMark/>
+          </w:tcPr>
+          <w:p>
+            <w:pPr>
+              <w:keepLines w:val="0"/>
+              <w:spacing w:after="0" w:line="240" w:lineRule="auto"/>
+              <w:jc w:val="right"/>
+              <w:rPr>
+                <w:rFonts w:ascii="Calibri" w:eastAsia="Times New Roman" w:hAnsi="Calibri" w:cs="Calibri"/>
+                <w:color w:val="000000"/>
+                <w:sz w:val="22"/>
+                <w:lang w:val="en-US"/>
+              </w:rPr>
+            </w:pPr>
+            <w:r>
+              <w:rPr>
+                <w:rFonts w:ascii="Calibri" w:eastAsia="Times New Roman" w:hAnsi="Calibri" w:cs="Calibri"/>
+                <w:color w:val="000000"/>
+                <w:sz w:val="22"/>
+                <w:lang w:val="en-US"/>
+              </w:rPr>
+              <w:t>117.99</w:t>
+            </w:r>
+          </w:p>
+        </w:tc>
+        <w:tc>
+          <w:tcPr>
+            <w:tcW w:w="960" w:type="dxa"/>
+            <w:tcBorders>
+              <w:top w:val="nil"/>
+              <w:left w:val="nil"/>
+              <w:bottom w:val="single" w:sz="4" w:space="0" w:color="auto"/>
+              <w:right w:val="single" w:sz="4" w:space="0" w:color="auto"/>
+            </w:tcBorders>
+            <w:shd w:val="clear" w:color="auto" w:fill="auto"/>
+            <w:noWrap/>
+            <w:vAlign w:val="bottom"/>
+            <w:hideMark/>
+          </w:tcPr>
+          <w:p>
+            <w:pPr>
+              <w:keepLines w:val="0"/>
+              <w:spacing w:after="0" w:line="240" w:lineRule="auto"/>
+              <w:rPr>
+                <w:rFonts w:ascii="Calibri" w:eastAsia="Times New Roman" w:hAnsi="Calibri" w:cs="Calibri"/>
+                <w:color w:val="000000"/>
+                <w:sz w:val="22"/>
+                <w:lang w:val="en-US"/>
+              </w:rPr>
+            </w:pPr>
+            <w:r>
+              <w:rPr>
+                <w:rFonts w:ascii="Calibri" w:eastAsia="Times New Roman" w:hAnsi="Calibri" w:cs="Calibri"/>
+                <w:color w:val="000000"/>
+                <w:sz w:val="22"/>
+                <w:lang w:val="en-US"/>
+              </w:rPr>
+              <w:t>BA_C</w:t>
+            </w:r>
+          </w:p>
+        </w:tc>
+      </w:tr>
+    </w:tbl>
+    <w:p>
+      <w:pPr>
+        <w:rPr>
+          <w:lang w:val="en-US"/>
+        </w:rPr>
+      </w:pPr>
+    </w:p>
+    <w:p>
+      <w:pPr>
+        <w:rPr>
+          <w:lang w:val="en-US"/>
+        </w:rPr>
+      </w:pPr>
+      <w:r>
+        <w:rPr>
+          <w:lang w:val="en-US"/>
+        </w:rPr>
+        <w:t>Where BA_S corresponds to a vulnerability</w:t>
+      </w:r>
+      <w:r>
+        <w:rPr>
+          <w:lang w:val="en-US"/>
+        </w:rPr>
+        <w:t xml:space="preserve"> function</w:t>
+      </w:r>
+      <w:r>
+        <w:rPr>
+          <w:lang w:val="en-US"/>
+        </w:rPr>
+        <w:t xml:space="preserve"> for estimating structural damages, and BA_C estimates contents damages. </w:t>
+      </w:r>
+      <w:r>
+        <w:rPr>
+          <w:lang w:val="en-US"/>
+        </w:rPr>
+        <w:t>Additional fX columns could be added to nest vulnerability functions for basements, garages, and so on.</w:t>
+      </w:r>
       <w:bookmarkStart w:id="0" w:name="_GoBack"/>
       <w:bookmarkEnd w:id="0"/>
     </w:p>
+    <w:p>
+      <w:pPr>
+        <w:rPr>
+          <w:lang w:val="en-US"/>
+        </w:rPr>
+      </w:pPr>
+    </w:p>
     <w:sectPr>
-      <w:headerReference w:type="default" r:id="rId8"/>
-      <w:footerReference w:type="default" r:id="rId9"/>
+      <w:headerReference w:type="default" r:id="rId30"/>
+      <w:footerReference w:type="default" r:id="rId31"/>
       <w:pgSz w:w="12240" w:h="15840"/>
       <w:pgMar w:top="1440" w:right="1440" w:bottom="1440" w:left="1728" w:header="706" w:footer="706" w:gutter="0"/>
       <w:cols w:space="708"/>
@@ -130,7 +3741,7 @@
         <w:rPr>
           <w:noProof/>
         </w:rPr>
-        <w:t>Document1</w:t>
+        <w:t>CanFlood - UsersManual (0.0.1).docx</w:t>
       </w:r>
     </w:fldSimple>
     <w:r>
@@ -197,18 +3808,13 @@
         <w:alias w:val="Title"/>
         <w:tag w:val=""/>
         <w:id w:val="-583297246"/>
-        <w:showingPlcHdr/>
         <w:dataBinding w:prefixMappings="xmlns:ns0='http://purl.org/dc/elements/1.1/' xmlns:ns1='http://schemas.openxmlformats.org/package/2006/metadata/core-properties' " w:xpath="/ns1:coreProperties[1]/ns0:title[1]" w:storeItemID="{6C3C8BC8-F283-45AE-878A-BAB7291924A1}"/>
         <w:text/>
       </w:sdtPr>
       <w:sdtEndPr/>
       <w:sdtContent>
         <w:r>
-          <w:rPr>
-            <w:rStyle w:val="PlaceholderText"/>
-            <w:color w:val="7F7F7F" w:themeColor="text1" w:themeTint="80"/>
-          </w:rPr>
-          <w:t>[Title]</w:t>
+          <w:t>CanFlood Manual 0.0.1</w:t>
         </w:r>
       </w:sdtContent>
     </w:sdt>
@@ -533,6 +4139,523 @@
       </w:pPr>
     </w:lvl>
   </w:abstractNum>
+  <w:abstractNum w:abstractNumId="3" w15:restartNumberingAfterBreak="0">
+    <w:nsid w:val="3C10719A"/>
+    <w:multiLevelType w:val="hybridMultilevel"/>
+    <w:tmpl w:val="03460396"/>
+    <w:lvl w:ilvl="0" w:tplc="04090001">
+      <w:start w:val="1"/>
+      <w:numFmt w:val="bullet"/>
+      <w:lvlText w:val=""/>
+      <w:lvlJc w:val="left"/>
+      <w:pPr>
+        <w:ind w:left="720" w:hanging="360"/>
+      </w:pPr>
+      <w:rPr>
+        <w:rFonts w:ascii="Symbol" w:hAnsi="Symbol" w:hint="default"/>
+      </w:rPr>
+    </w:lvl>
+    <w:lvl w:ilvl="1" w:tplc="04090003" w:tentative="1">
+      <w:start w:val="1"/>
+      <w:numFmt w:val="bullet"/>
+      <w:lvlText w:val="o"/>
+      <w:lvlJc w:val="left"/>
+      <w:pPr>
+        <w:ind w:left="1440" w:hanging="360"/>
+      </w:pPr>
+      <w:rPr>
+        <w:rFonts w:ascii="Courier New" w:hAnsi="Courier New" w:cs="Courier New" w:hint="default"/>
+      </w:rPr>
+    </w:lvl>
+    <w:lvl w:ilvl="2" w:tplc="04090005" w:tentative="1">
+      <w:start w:val="1"/>
+      <w:numFmt w:val="bullet"/>
+      <w:lvlText w:val=""/>
+      <w:lvlJc w:val="left"/>
+      <w:pPr>
+        <w:ind w:left="2160" w:hanging="360"/>
+      </w:pPr>
+      <w:rPr>
+        <w:rFonts w:ascii="Wingdings" w:hAnsi="Wingdings" w:hint="default"/>
+      </w:rPr>
+    </w:lvl>
+    <w:lvl w:ilvl="3" w:tplc="04090001" w:tentative="1">
+      <w:start w:val="1"/>
+      <w:numFmt w:val="bullet"/>
+      <w:lvlText w:val=""/>
+      <w:lvlJc w:val="left"/>
+      <w:pPr>
+        <w:ind w:left="2880" w:hanging="360"/>
+      </w:pPr>
+      <w:rPr>
+        <w:rFonts w:ascii="Symbol" w:hAnsi="Symbol" w:hint="default"/>
+      </w:rPr>
+    </w:lvl>
+    <w:lvl w:ilvl="4" w:tplc="04090003" w:tentative="1">
+      <w:start w:val="1"/>
+      <w:numFmt w:val="bullet"/>
+      <w:lvlText w:val="o"/>
+      <w:lvlJc w:val="left"/>
+      <w:pPr>
+        <w:ind w:left="3600" w:hanging="360"/>
+      </w:pPr>
+      <w:rPr>
+        <w:rFonts w:ascii="Courier New" w:hAnsi="Courier New" w:cs="Courier New" w:hint="default"/>
+      </w:rPr>
+    </w:lvl>
+    <w:lvl w:ilvl="5" w:tplc="04090005" w:tentative="1">
+      <w:start w:val="1"/>
+      <w:numFmt w:val="bullet"/>
+      <w:lvlText w:val=""/>
+      <w:lvlJc w:val="left"/>
+      <w:pPr>
+        <w:ind w:left="4320" w:hanging="360"/>
+      </w:pPr>
+      <w:rPr>
+        <w:rFonts w:ascii="Wingdings" w:hAnsi="Wingdings" w:hint="default"/>
+      </w:rPr>
+    </w:lvl>
+    <w:lvl w:ilvl="6" w:tplc="04090001" w:tentative="1">
+      <w:start w:val="1"/>
+      <w:numFmt w:val="bullet"/>
+      <w:lvlText w:val=""/>
+      <w:lvlJc w:val="left"/>
+      <w:pPr>
+        <w:ind w:left="5040" w:hanging="360"/>
+      </w:pPr>
+      <w:rPr>
+        <w:rFonts w:ascii="Symbol" w:hAnsi="Symbol" w:hint="default"/>
+      </w:rPr>
+    </w:lvl>
+    <w:lvl w:ilvl="7" w:tplc="04090003" w:tentative="1">
+      <w:start w:val="1"/>
+      <w:numFmt w:val="bullet"/>
+      <w:lvlText w:val="o"/>
+      <w:lvlJc w:val="left"/>
+      <w:pPr>
+        <w:ind w:left="5760" w:hanging="360"/>
+      </w:pPr>
+      <w:rPr>
+        <w:rFonts w:ascii="Courier New" w:hAnsi="Courier New" w:cs="Courier New" w:hint="default"/>
+      </w:rPr>
+    </w:lvl>
+    <w:lvl w:ilvl="8" w:tplc="04090005" w:tentative="1">
+      <w:start w:val="1"/>
+      <w:numFmt w:val="bullet"/>
+      <w:lvlText w:val=""/>
+      <w:lvlJc w:val="left"/>
+      <w:pPr>
+        <w:ind w:left="6480" w:hanging="360"/>
+      </w:pPr>
+      <w:rPr>
+        <w:rFonts w:ascii="Wingdings" w:hAnsi="Wingdings" w:hint="default"/>
+      </w:rPr>
+    </w:lvl>
+  </w:abstractNum>
+  <w:abstractNum w:abstractNumId="4" w15:restartNumberingAfterBreak="0">
+    <w:nsid w:val="47BF35C1"/>
+    <w:multiLevelType w:val="hybridMultilevel"/>
+    <w:tmpl w:val="CF848E7E"/>
+    <w:lvl w:ilvl="0" w:tplc="04090011">
+      <w:start w:val="1"/>
+      <w:numFmt w:val="decimal"/>
+      <w:lvlText w:val="%1)"/>
+      <w:lvlJc w:val="left"/>
+      <w:pPr>
+        <w:ind w:left="720" w:hanging="360"/>
+      </w:pPr>
+      <w:rPr>
+        <w:rFonts w:hint="default"/>
+      </w:rPr>
+    </w:lvl>
+    <w:lvl w:ilvl="1" w:tplc="04090019" w:tentative="1">
+      <w:start w:val="1"/>
+      <w:numFmt w:val="lowerLetter"/>
+      <w:lvlText w:val="%2."/>
+      <w:lvlJc w:val="left"/>
+      <w:pPr>
+        <w:ind w:left="1440" w:hanging="360"/>
+      </w:pPr>
+    </w:lvl>
+    <w:lvl w:ilvl="2" w:tplc="0409001B" w:tentative="1">
+      <w:start w:val="1"/>
+      <w:numFmt w:val="lowerRoman"/>
+      <w:lvlText w:val="%3."/>
+      <w:lvlJc w:val="right"/>
+      <w:pPr>
+        <w:ind w:left="2160" w:hanging="180"/>
+      </w:pPr>
+    </w:lvl>
+    <w:lvl w:ilvl="3" w:tplc="0409000F" w:tentative="1">
+      <w:start w:val="1"/>
+      <w:numFmt w:val="decimal"/>
+      <w:lvlText w:val="%4."/>
+      <w:lvlJc w:val="left"/>
+      <w:pPr>
+        <w:ind w:left="2880" w:hanging="360"/>
+      </w:pPr>
+    </w:lvl>
+    <w:lvl w:ilvl="4" w:tplc="04090019" w:tentative="1">
+      <w:start w:val="1"/>
+      <w:numFmt w:val="lowerLetter"/>
+      <w:lvlText w:val="%5."/>
+      <w:lvlJc w:val="left"/>
+      <w:pPr>
+        <w:ind w:left="3600" w:hanging="360"/>
+      </w:pPr>
+    </w:lvl>
+    <w:lvl w:ilvl="5" w:tplc="0409001B" w:tentative="1">
+      <w:start w:val="1"/>
+      <w:numFmt w:val="lowerRoman"/>
+      <w:lvlText w:val="%6."/>
+      <w:lvlJc w:val="right"/>
+      <w:pPr>
+        <w:ind w:left="4320" w:hanging="180"/>
+      </w:pPr>
+    </w:lvl>
+    <w:lvl w:ilvl="6" w:tplc="0409000F" w:tentative="1">
+      <w:start w:val="1"/>
+      <w:numFmt w:val="decimal"/>
+      <w:lvlText w:val="%7."/>
+      <w:lvlJc w:val="left"/>
+      <w:pPr>
+        <w:ind w:left="5040" w:hanging="360"/>
+      </w:pPr>
+    </w:lvl>
+    <w:lvl w:ilvl="7" w:tplc="04090019" w:tentative="1">
+      <w:start w:val="1"/>
+      <w:numFmt w:val="lowerLetter"/>
+      <w:lvlText w:val="%8."/>
+      <w:lvlJc w:val="left"/>
+      <w:pPr>
+        <w:ind w:left="5760" w:hanging="360"/>
+      </w:pPr>
+    </w:lvl>
+    <w:lvl w:ilvl="8" w:tplc="0409001B" w:tentative="1">
+      <w:start w:val="1"/>
+      <w:numFmt w:val="lowerRoman"/>
+      <w:lvlText w:val="%9."/>
+      <w:lvlJc w:val="right"/>
+      <w:pPr>
+        <w:ind w:left="6480" w:hanging="180"/>
+      </w:pPr>
+    </w:lvl>
+  </w:abstractNum>
+  <w:abstractNum w:abstractNumId="5" w15:restartNumberingAfterBreak="0">
+    <w:nsid w:val="5ACC1CA5"/>
+    <w:multiLevelType w:val="hybridMultilevel"/>
+    <w:tmpl w:val="22F6A856"/>
+    <w:lvl w:ilvl="0" w:tplc="04090001">
+      <w:start w:val="1"/>
+      <w:numFmt w:val="bullet"/>
+      <w:lvlText w:val=""/>
+      <w:lvlJc w:val="left"/>
+      <w:pPr>
+        <w:ind w:left="720" w:hanging="360"/>
+      </w:pPr>
+      <w:rPr>
+        <w:rFonts w:ascii="Symbol" w:hAnsi="Symbol" w:hint="default"/>
+      </w:rPr>
+    </w:lvl>
+    <w:lvl w:ilvl="1" w:tplc="04090003" w:tentative="1">
+      <w:start w:val="1"/>
+      <w:numFmt w:val="bullet"/>
+      <w:lvlText w:val="o"/>
+      <w:lvlJc w:val="left"/>
+      <w:pPr>
+        <w:ind w:left="1440" w:hanging="360"/>
+      </w:pPr>
+      <w:rPr>
+        <w:rFonts w:ascii="Courier New" w:hAnsi="Courier New" w:cs="Courier New" w:hint="default"/>
+      </w:rPr>
+    </w:lvl>
+    <w:lvl w:ilvl="2" w:tplc="04090005" w:tentative="1">
+      <w:start w:val="1"/>
+      <w:numFmt w:val="bullet"/>
+      <w:lvlText w:val=""/>
+      <w:lvlJc w:val="left"/>
+      <w:pPr>
+        <w:ind w:left="2160" w:hanging="360"/>
+      </w:pPr>
+      <w:rPr>
+        <w:rFonts w:ascii="Wingdings" w:hAnsi="Wingdings" w:hint="default"/>
+      </w:rPr>
+    </w:lvl>
+    <w:lvl w:ilvl="3" w:tplc="04090001" w:tentative="1">
+      <w:start w:val="1"/>
+      <w:numFmt w:val="bullet"/>
+      <w:lvlText w:val=""/>
+      <w:lvlJc w:val="left"/>
+      <w:pPr>
+        <w:ind w:left="2880" w:hanging="360"/>
+      </w:pPr>
+      <w:rPr>
+        <w:rFonts w:ascii="Symbol" w:hAnsi="Symbol" w:hint="default"/>
+      </w:rPr>
+    </w:lvl>
+    <w:lvl w:ilvl="4" w:tplc="04090003" w:tentative="1">
+      <w:start w:val="1"/>
+      <w:numFmt w:val="bullet"/>
+      <w:lvlText w:val="o"/>
+      <w:lvlJc w:val="left"/>
+      <w:pPr>
+        <w:ind w:left="3600" w:hanging="360"/>
+      </w:pPr>
+      <w:rPr>
+        <w:rFonts w:ascii="Courier New" w:hAnsi="Courier New" w:cs="Courier New" w:hint="default"/>
+      </w:rPr>
+    </w:lvl>
+    <w:lvl w:ilvl="5" w:tplc="04090005" w:tentative="1">
+      <w:start w:val="1"/>
+      <w:numFmt w:val="bullet"/>
+      <w:lvlText w:val=""/>
+      <w:lvlJc w:val="left"/>
+      <w:pPr>
+        <w:ind w:left="4320" w:hanging="360"/>
+      </w:pPr>
+      <w:rPr>
+        <w:rFonts w:ascii="Wingdings" w:hAnsi="Wingdings" w:hint="default"/>
+      </w:rPr>
+    </w:lvl>
+    <w:lvl w:ilvl="6" w:tplc="04090001" w:tentative="1">
+      <w:start w:val="1"/>
+      <w:numFmt w:val="bullet"/>
+      <w:lvlText w:val=""/>
+      <w:lvlJc w:val="left"/>
+      <w:pPr>
+        <w:ind w:left="5040" w:hanging="360"/>
+      </w:pPr>
+      <w:rPr>
+        <w:rFonts w:ascii="Symbol" w:hAnsi="Symbol" w:hint="default"/>
+      </w:rPr>
+    </w:lvl>
+    <w:lvl w:ilvl="7" w:tplc="04090003" w:tentative="1">
+      <w:start w:val="1"/>
+      <w:numFmt w:val="bullet"/>
+      <w:lvlText w:val="o"/>
+      <w:lvlJc w:val="left"/>
+      <w:pPr>
+        <w:ind w:left="5760" w:hanging="360"/>
+      </w:pPr>
+      <w:rPr>
+        <w:rFonts w:ascii="Courier New" w:hAnsi="Courier New" w:cs="Courier New" w:hint="default"/>
+      </w:rPr>
+    </w:lvl>
+    <w:lvl w:ilvl="8" w:tplc="04090005" w:tentative="1">
+      <w:start w:val="1"/>
+      <w:numFmt w:val="bullet"/>
+      <w:lvlText w:val=""/>
+      <w:lvlJc w:val="left"/>
+      <w:pPr>
+        <w:ind w:left="6480" w:hanging="360"/>
+      </w:pPr>
+      <w:rPr>
+        <w:rFonts w:ascii="Wingdings" w:hAnsi="Wingdings" w:hint="default"/>
+      </w:rPr>
+    </w:lvl>
+  </w:abstractNum>
+  <w:abstractNum w:abstractNumId="6" w15:restartNumberingAfterBreak="0">
+    <w:nsid w:val="62214DA3"/>
+    <w:multiLevelType w:val="hybridMultilevel"/>
+    <w:tmpl w:val="4998B7AE"/>
+    <w:lvl w:ilvl="0" w:tplc="04090011">
+      <w:start w:val="1"/>
+      <w:numFmt w:val="decimal"/>
+      <w:lvlText w:val="%1)"/>
+      <w:lvlJc w:val="left"/>
+      <w:pPr>
+        <w:ind w:left="720" w:hanging="360"/>
+      </w:pPr>
+      <w:rPr>
+        <w:rFonts w:hint="default"/>
+      </w:rPr>
+    </w:lvl>
+    <w:lvl w:ilvl="1" w:tplc="04090019" w:tentative="1">
+      <w:start w:val="1"/>
+      <w:numFmt w:val="lowerLetter"/>
+      <w:lvlText w:val="%2."/>
+      <w:lvlJc w:val="left"/>
+      <w:pPr>
+        <w:ind w:left="1440" w:hanging="360"/>
+      </w:pPr>
+    </w:lvl>
+    <w:lvl w:ilvl="2" w:tplc="0409001B" w:tentative="1">
+      <w:start w:val="1"/>
+      <w:numFmt w:val="lowerRoman"/>
+      <w:lvlText w:val="%3."/>
+      <w:lvlJc w:val="right"/>
+      <w:pPr>
+        <w:ind w:left="2160" w:hanging="180"/>
+      </w:pPr>
+    </w:lvl>
+    <w:lvl w:ilvl="3" w:tplc="0409000F" w:tentative="1">
+      <w:start w:val="1"/>
+      <w:numFmt w:val="decimal"/>
+      <w:lvlText w:val="%4."/>
+      <w:lvlJc w:val="left"/>
+      <w:pPr>
+        <w:ind w:left="2880" w:hanging="360"/>
+      </w:pPr>
+    </w:lvl>
+    <w:lvl w:ilvl="4" w:tplc="04090019" w:tentative="1">
+      <w:start w:val="1"/>
+      <w:numFmt w:val="lowerLetter"/>
+      <w:lvlText w:val="%5."/>
+      <w:lvlJc w:val="left"/>
+      <w:pPr>
+        <w:ind w:left="3600" w:hanging="360"/>
+      </w:pPr>
+    </w:lvl>
+    <w:lvl w:ilvl="5" w:tplc="0409001B" w:tentative="1">
+      <w:start w:val="1"/>
+      <w:numFmt w:val="lowerRoman"/>
+      <w:lvlText w:val="%6."/>
+      <w:lvlJc w:val="right"/>
+      <w:pPr>
+        <w:ind w:left="4320" w:hanging="180"/>
+      </w:pPr>
+    </w:lvl>
+    <w:lvl w:ilvl="6" w:tplc="0409000F" w:tentative="1">
+      <w:start w:val="1"/>
+      <w:numFmt w:val="decimal"/>
+      <w:lvlText w:val="%7."/>
+      <w:lvlJc w:val="left"/>
+      <w:pPr>
+        <w:ind w:left="5040" w:hanging="360"/>
+      </w:pPr>
+    </w:lvl>
+    <w:lvl w:ilvl="7" w:tplc="04090019" w:tentative="1">
+      <w:start w:val="1"/>
+      <w:numFmt w:val="lowerLetter"/>
+      <w:lvlText w:val="%8."/>
+      <w:lvlJc w:val="left"/>
+      <w:pPr>
+        <w:ind w:left="5760" w:hanging="360"/>
+      </w:pPr>
+    </w:lvl>
+    <w:lvl w:ilvl="8" w:tplc="0409001B" w:tentative="1">
+      <w:start w:val="1"/>
+      <w:numFmt w:val="lowerRoman"/>
+      <w:lvlText w:val="%9."/>
+      <w:lvlJc w:val="right"/>
+      <w:pPr>
+        <w:ind w:left="6480" w:hanging="180"/>
+      </w:pPr>
+    </w:lvl>
+  </w:abstractNum>
+  <w:abstractNum w:abstractNumId="7" w15:restartNumberingAfterBreak="0">
+    <w:nsid w:val="6B3B7D43"/>
+    <w:multiLevelType w:val="hybridMultilevel"/>
+    <w:tmpl w:val="80FEF6A6"/>
+    <w:lvl w:ilvl="0" w:tplc="04090001">
+      <w:start w:val="1"/>
+      <w:numFmt w:val="bullet"/>
+      <w:lvlText w:val=""/>
+      <w:lvlJc w:val="left"/>
+      <w:pPr>
+        <w:ind w:left="720" w:hanging="360"/>
+      </w:pPr>
+      <w:rPr>
+        <w:rFonts w:ascii="Symbol" w:hAnsi="Symbol" w:hint="default"/>
+      </w:rPr>
+    </w:lvl>
+    <w:lvl w:ilvl="1" w:tplc="04090003" w:tentative="1">
+      <w:start w:val="1"/>
+      <w:numFmt w:val="bullet"/>
+      <w:lvlText w:val="o"/>
+      <w:lvlJc w:val="left"/>
+      <w:pPr>
+        <w:ind w:left="1440" w:hanging="360"/>
+      </w:pPr>
+      <w:rPr>
+        <w:rFonts w:ascii="Courier New" w:hAnsi="Courier New" w:cs="Courier New" w:hint="default"/>
+      </w:rPr>
+    </w:lvl>
+    <w:lvl w:ilvl="2" w:tplc="04090005" w:tentative="1">
+      <w:start w:val="1"/>
+      <w:numFmt w:val="bullet"/>
+      <w:lvlText w:val=""/>
+      <w:lvlJc w:val="left"/>
+      <w:pPr>
+        <w:ind w:left="2160" w:hanging="360"/>
+      </w:pPr>
+      <w:rPr>
+        <w:rFonts w:ascii="Wingdings" w:hAnsi="Wingdings" w:hint="default"/>
+      </w:rPr>
+    </w:lvl>
+    <w:lvl w:ilvl="3" w:tplc="04090001" w:tentative="1">
+      <w:start w:val="1"/>
+      <w:numFmt w:val="bullet"/>
+      <w:lvlText w:val=""/>
+      <w:lvlJc w:val="left"/>
+      <w:pPr>
+        <w:ind w:left="2880" w:hanging="360"/>
+      </w:pPr>
+      <w:rPr>
+        <w:rFonts w:ascii="Symbol" w:hAnsi="Symbol" w:hint="default"/>
+      </w:rPr>
+    </w:lvl>
+    <w:lvl w:ilvl="4" w:tplc="04090003" w:tentative="1">
+      <w:start w:val="1"/>
+      <w:numFmt w:val="bullet"/>
+      <w:lvlText w:val="o"/>
+      <w:lvlJc w:val="left"/>
+      <w:pPr>
+        <w:ind w:left="3600" w:hanging="360"/>
+      </w:pPr>
+      <w:rPr>
+        <w:rFonts w:ascii="Courier New" w:hAnsi="Courier New" w:cs="Courier New" w:hint="default"/>
+      </w:rPr>
+    </w:lvl>
+    <w:lvl w:ilvl="5" w:tplc="04090005" w:tentative="1">
+      <w:start w:val="1"/>
+      <w:numFmt w:val="bullet"/>
+      <w:lvlText w:val=""/>
+      <w:lvlJc w:val="left"/>
+      <w:pPr>
+        <w:ind w:left="4320" w:hanging="360"/>
+      </w:pPr>
+      <w:rPr>
+        <w:rFonts w:ascii="Wingdings" w:hAnsi="Wingdings" w:hint="default"/>
+      </w:rPr>
+    </w:lvl>
+    <w:lvl w:ilvl="6" w:tplc="04090001" w:tentative="1">
+      <w:start w:val="1"/>
+      <w:numFmt w:val="bullet"/>
+      <w:lvlText w:val=""/>
+      <w:lvlJc w:val="left"/>
+      <w:pPr>
+        <w:ind w:left="5040" w:hanging="360"/>
+      </w:pPr>
+      <w:rPr>
+        <w:rFonts w:ascii="Symbol" w:hAnsi="Symbol" w:hint="default"/>
+      </w:rPr>
+    </w:lvl>
+    <w:lvl w:ilvl="7" w:tplc="04090003" w:tentative="1">
+      <w:start w:val="1"/>
+      <w:numFmt w:val="bullet"/>
+      <w:lvlText w:val="o"/>
+      <w:lvlJc w:val="left"/>
+      <w:pPr>
+        <w:ind w:left="5760" w:hanging="360"/>
+      </w:pPr>
+      <w:rPr>
+        <w:rFonts w:ascii="Courier New" w:hAnsi="Courier New" w:cs="Courier New" w:hint="default"/>
+      </w:rPr>
+    </w:lvl>
+    <w:lvl w:ilvl="8" w:tplc="04090005" w:tentative="1">
+      <w:start w:val="1"/>
+      <w:numFmt w:val="bullet"/>
+      <w:lvlText w:val=""/>
+      <w:lvlJc w:val="left"/>
+      <w:pPr>
+        <w:ind w:left="6480" w:hanging="360"/>
+      </w:pPr>
+      <w:rPr>
+        <w:rFonts w:ascii="Wingdings" w:hAnsi="Wingdings" w:hint="default"/>
+      </w:rPr>
+    </w:lvl>
+  </w:abstractNum>
   <w:num w:numId="1">
     <w:abstractNumId w:val="0"/>
   </w:num>
@@ -544,6 +4667,21 @@
   </w:num>
   <w:num w:numId="4">
     <w:abstractNumId w:val="1"/>
+  </w:num>
+  <w:num w:numId="5">
+    <w:abstractNumId w:val="6"/>
+  </w:num>
+  <w:num w:numId="6">
+    <w:abstractNumId w:val="7"/>
+  </w:num>
+  <w:num w:numId="7">
+    <w:abstractNumId w:val="5"/>
+  </w:num>
+  <w:num w:numId="8">
+    <w:abstractNumId w:val="4"/>
+  </w:num>
+  <w:num w:numId="9">
+    <w:abstractNumId w:val="3"/>
   </w:num>
 </w:numbering>
 </file>
@@ -1381,6 +5519,29 @@
       <w:spacing w:val="15"/>
     </w:rPr>
   </w:style>
+  <w:style w:type="paragraph" w:styleId="ListParagraph">
+    <w:name w:val="List Paragraph"/>
+    <w:basedOn w:val="Normal"/>
+    <w:uiPriority w:val="34"/>
+    <w:qFormat/>
+    <w:rsid w:val="00976094"/>
+    <w:pPr>
+      <w:ind w:left="720"/>
+      <w:contextualSpacing/>
+    </w:pPr>
+  </w:style>
+  <w:style w:type="character" w:styleId="UnresolvedMention">
+    <w:name w:val="Unresolved Mention"/>
+    <w:basedOn w:val="DefaultParagraphFont"/>
+    <w:uiPriority w:val="99"/>
+    <w:semiHidden/>
+    <w:unhideWhenUsed/>
+    <w:rsid w:val="00976094"/>
+    <w:rPr>
+      <w:color w:val="605E5C"/>
+      <w:shd w:val="clear" w:color="auto" w:fill="E1DFDD"/>
+    </w:rPr>
+  </w:style>
 </w:styles>
 </file>
 
@@ -1590,7 +5751,7 @@
 </file>
 
 <file path=customXml/itemProps1.xml><?xml version="1.0" encoding="utf-8"?>
-<ds:datastoreItem xmlns:ds="http://schemas.openxmlformats.org/officeDocument/2006/customXml" ds:itemID="{A3D67E4C-E1C7-4E7B-9E9B-519B06CE1795}">
+<ds:datastoreItem xmlns:ds="http://schemas.openxmlformats.org/officeDocument/2006/customXml" ds:itemID="{0E6337F0-000E-467D-93D8-1986E0243AB5}">
   <ds:schemaRefs>
     <ds:schemaRef ds:uri="http://schemas.openxmlformats.org/officeDocument/2006/bibliography"/>
   </ds:schemaRefs>

--- a/CanFlood - UsersManual (0.0.1).docx
+++ b/CanFlood - UsersManual (0.0.1).docx
@@ -9,11 +9,19 @@
           <w:lang w:val="en-US"/>
         </w:rPr>
       </w:pPr>
-      <w:r>
-        <w:rPr>
-          <w:lang w:val="en-US"/>
-        </w:rPr>
-        <w:t>CanFlood User’s Manual</w:t>
+      <w:proofErr w:type="spellStart"/>
+      <w:r>
+        <w:rPr>
+          <w:lang w:val="en-US"/>
+        </w:rPr>
+        <w:t>CanFlood</w:t>
+      </w:r>
+      <w:proofErr w:type="spellEnd"/>
+      <w:r>
+        <w:rPr>
+          <w:lang w:val="en-US"/>
+        </w:rPr>
+        <w:t xml:space="preserve"> User’s Manual</w:t>
       </w:r>
     </w:p>
     <w:p>
@@ -50,11 +58,19 @@
           <w:lang w:val="en-US"/>
         </w:rPr>
       </w:pPr>
-      <w:r>
-        <w:rPr>
-          <w:lang w:val="en-US"/>
-        </w:rPr>
-        <w:t>CanFlood is a flood risk modelling toolbox built for Canada</w:t>
+      <w:proofErr w:type="spellStart"/>
+      <w:r>
+        <w:rPr>
+          <w:lang w:val="en-US"/>
+        </w:rPr>
+        <w:t>CanFlood</w:t>
+      </w:r>
+      <w:proofErr w:type="spellEnd"/>
+      <w:r>
+        <w:rPr>
+          <w:lang w:val="en-US"/>
+        </w:rPr>
+        <w:t xml:space="preserve"> is a flood risk modelling toolbox built for Canada</w:t>
       </w:r>
       <w:r>
         <w:rPr>
@@ -68,11 +84,19 @@
         </w:rPr>
         <w:t xml:space="preserve"> </w:t>
       </w:r>
-      <w:r>
-        <w:rPr>
-          <w:lang w:val="en-US"/>
-        </w:rPr>
-        <w:t>CanFlood facilitates flood risk calculations with three basic steps:</w:t>
+      <w:proofErr w:type="spellStart"/>
+      <w:r>
+        <w:rPr>
+          <w:lang w:val="en-US"/>
+        </w:rPr>
+        <w:t>CanFlood</w:t>
+      </w:r>
+      <w:proofErr w:type="spellEnd"/>
+      <w:r>
+        <w:rPr>
+          <w:lang w:val="en-US"/>
+        </w:rPr>
+        <w:t xml:space="preserve"> facilitates flood risk calculations with three basic steps:</w:t>
       </w:r>
     </w:p>
     <w:p>
@@ -265,20 +289,56 @@
         <w:rPr>
           <w:lang w:val="en-US"/>
         </w:rPr>
-        <w:t xml:space="preserve">Each of these steps has a suite of tools designed to aide the flood risk modeller in a wide range of flood risk modelling tasks. </w:t>
-      </w:r>
-    </w:p>
-    <w:p>
-      <w:pPr>
-        <w:rPr>
-          <w:lang w:val="en-US"/>
-        </w:rPr>
-      </w:pPr>
-      <w:r>
-        <w:rPr>
-          <w:lang w:val="en-US"/>
-        </w:rPr>
-        <w:t>CanFlood models are designed to write</w:t>
+        <w:t xml:space="preserve">Each of these steps has a suite of tools designed to </w:t>
+      </w:r>
+      <w:proofErr w:type="spellStart"/>
+      <w:r>
+        <w:rPr>
+          <w:lang w:val="en-US"/>
+        </w:rPr>
+        <w:t>aide</w:t>
+      </w:r>
+      <w:proofErr w:type="spellEnd"/>
+      <w:r>
+        <w:rPr>
+          <w:lang w:val="en-US"/>
+        </w:rPr>
+        <w:t xml:space="preserve"> the flood risk </w:t>
+      </w:r>
+      <w:proofErr w:type="spellStart"/>
+      <w:r>
+        <w:rPr>
+          <w:lang w:val="en-US"/>
+        </w:rPr>
+        <w:t>modeller</w:t>
+      </w:r>
+      <w:proofErr w:type="spellEnd"/>
+      <w:r>
+        <w:rPr>
+          <w:lang w:val="en-US"/>
+        </w:rPr>
+        <w:t xml:space="preserve"> in a wide range of flood risk modelling tasks. </w:t>
+      </w:r>
+    </w:p>
+    <w:p>
+      <w:pPr>
+        <w:rPr>
+          <w:lang w:val="en-US"/>
+        </w:rPr>
+      </w:pPr>
+      <w:proofErr w:type="spellStart"/>
+      <w:r>
+        <w:rPr>
+          <w:lang w:val="en-US"/>
+        </w:rPr>
+        <w:t>CanFlood</w:t>
+      </w:r>
+      <w:proofErr w:type="spellEnd"/>
+      <w:r>
+        <w:rPr>
+          <w:lang w:val="en-US"/>
+        </w:rPr>
+        <w:t xml:space="preserve"> models are designed to write</w:t>
       </w:r>
       <w:r>
         <w:rPr>
@@ -314,13 +374,55 @@
         <w:rPr>
           <w:lang w:val="en-US"/>
         </w:rPr>
-        <w:t xml:space="preserve"> Control Files don’t contain any (large) data, only parameter values and pointers to the datasets required by a CanFlood model.</w:t>
-      </w:r>
-      <w:r>
-        <w:rPr>
-          <w:lang w:val="en-US"/>
-        </w:rPr>
-        <w:t xml:space="preserve">  All CanFlood filepaths are absolute, so moving or renaming files/folders will break a control file. Diligent and consistent file storage and naming conventions are essential for a pleasant modelling experience.</w:t>
+        <w:t xml:space="preserve"> Control Files don’t contain any (large) data, only parameter values and pointers to the datasets required by a </w:t>
+      </w:r>
+      <w:proofErr w:type="spellStart"/>
+      <w:r>
+        <w:rPr>
+          <w:lang w:val="en-US"/>
+        </w:rPr>
+        <w:t>CanFlood</w:t>
+      </w:r>
+      <w:proofErr w:type="spellEnd"/>
+      <w:r>
+        <w:rPr>
+          <w:lang w:val="en-US"/>
+        </w:rPr>
+        <w:t xml:space="preserve"> model.</w:t>
+      </w:r>
+      <w:r>
+        <w:rPr>
+          <w:lang w:val="en-US"/>
+        </w:rPr>
+        <w:t xml:space="preserve">  All </w:t>
+      </w:r>
+      <w:proofErr w:type="spellStart"/>
+      <w:r>
+        <w:rPr>
+          <w:lang w:val="en-US"/>
+        </w:rPr>
+        <w:t>CanFlood</w:t>
+      </w:r>
+      <w:proofErr w:type="spellEnd"/>
+      <w:r>
+        <w:rPr>
+          <w:lang w:val="en-US"/>
+        </w:rPr>
+        <w:t xml:space="preserve"> </w:t>
+      </w:r>
+      <w:proofErr w:type="spellStart"/>
+      <w:r>
+        <w:rPr>
+          <w:lang w:val="en-US"/>
+        </w:rPr>
+        <w:t>filepaths</w:t>
+      </w:r>
+      <w:proofErr w:type="spellEnd"/>
+      <w:r>
+        <w:rPr>
+          <w:lang w:val="en-US"/>
+        </w:rPr>
+        <w:t xml:space="preserve"> are absolute, so moving or renaming files/folders will break a control file. Diligent and consistent file storage and naming conventions are essential for a pleasant modelling experience.</w:t>
       </w:r>
     </w:p>
     <w:p>
@@ -375,20 +477,37 @@
       <w:hyperlink r:id="rId11" w:history="1">
         <w:r>
           <w:rPr>
-            <w:color w:val="0000FF"/>
-            <w:u w:val="single"/>
+            <w:rStyle w:val="Hyperlink"/>
           </w:rPr>
-          <w:t>https://github.com/IBIGroupCanWest/FloodAssessment</w:t>
+          <w:t>https://github.com/IBIGroupCanWest/CanFlood</w:t>
         </w:r>
       </w:hyperlink>
     </w:p>
     <w:p>
       <w:r>
-        <w:t>Once installed, you should see three CanFlood buttons on the toolbar (and in the menu Plugins &gt; CanFlood)</w:t>
+        <w:t xml:space="preserve">Once installed, you should see three </w:t>
+      </w:r>
+      <w:proofErr w:type="spellStart"/>
+      <w:r>
+        <w:t>CanFlood</w:t>
+      </w:r>
+      <w:proofErr w:type="spellEnd"/>
+      <w:r>
+        <w:t xml:space="preserve"> buttons on the toolbar (and in the menu Plugins &gt; </w:t>
+      </w:r>
+      <w:proofErr w:type="spellStart"/>
+      <w:r>
+        <w:t>CanFlood</w:t>
+      </w:r>
+      <w:proofErr w:type="spellEnd"/>
+      <w:r>
+        <w:t>)</w:t>
       </w:r>
       <w:r>
         <w:t>:</w:t>
       </w:r>
+      <w:bookmarkStart w:id="0" w:name="_GoBack"/>
+      <w:bookmarkEnd w:id="0"/>
     </w:p>
     <w:p>
       <w:r>
@@ -473,11 +592,19 @@
           <w:lang w:val="en-US"/>
         </w:rPr>
       </w:pPr>
-      <w:r>
-        <w:rPr>
-          <w:lang w:val="en-US"/>
-        </w:rPr>
-        <w:t>CanFlood 0.0.1 comes packaged with an example data set to facilitate learning the platform</w:t>
+      <w:proofErr w:type="spellStart"/>
+      <w:r>
+        <w:rPr>
+          <w:lang w:val="en-US"/>
+        </w:rPr>
+        <w:t>CanFlood</w:t>
+      </w:r>
+      <w:proofErr w:type="spellEnd"/>
+      <w:r>
+        <w:rPr>
+          <w:lang w:val="en-US"/>
+        </w:rPr>
+        <w:t xml:space="preserve"> 0.0.1 comes packaged with an example data set to facilitate learning the platform</w:t>
       </w:r>
       <w:r>
         <w:rPr>
@@ -492,6 +619,7 @@
         <w:t xml:space="preserve">. These files can be found in the </w:t>
       </w:r>
       <w:hyperlink r:id="rId13" w:history="1">
+        <w:proofErr w:type="spellStart"/>
         <w:r>
           <w:rPr>
             <w:rStyle w:val="Hyperlink"/>
@@ -499,6 +627,7 @@
           </w:rPr>
           <w:t>Test_Data</w:t>
         </w:r>
+        <w:proofErr w:type="spellEnd"/>
       </w:hyperlink>
       <w:r>
         <w:rPr>
@@ -524,21 +653,27 @@
           <w:iCs/>
           <w:lang w:val="en-US"/>
         </w:rPr>
-        <w:t>finv_cT2.gpkg</w:t>
-      </w:r>
-      <w:r>
-        <w:rPr>
-          <w:i/>
-          <w:iCs/>
-          <w:lang w:val="en-US"/>
-        </w:rPr>
-        <w:t>:</w:t>
-      </w:r>
-      <w:r>
-        <w:rPr>
-          <w:lang w:val="en-US"/>
-        </w:rPr>
-        <w:t xml:space="preserve"> This is an example asset inventory in CanFlood format. </w:t>
+        <w:t>finv_cT2.gpkg:</w:t>
+      </w:r>
+      <w:r>
+        <w:rPr>
+          <w:lang w:val="en-US"/>
+        </w:rPr>
+        <w:t xml:space="preserve"> This is an example asset inventory in </w:t>
+      </w:r>
+      <w:proofErr w:type="spellStart"/>
+      <w:r>
+        <w:rPr>
+          <w:lang w:val="en-US"/>
+        </w:rPr>
+        <w:t>CanFlood</w:t>
+      </w:r>
+      <w:proofErr w:type="spellEnd"/>
+      <w:r>
+        <w:rPr>
+          <w:lang w:val="en-US"/>
+        </w:rPr>
+        <w:t xml:space="preserve"> format. </w:t>
       </w:r>
     </w:p>
     <w:p>
@@ -558,15 +693,7 @@
           <w:iCs/>
           <w:lang w:val="en-US"/>
         </w:rPr>
-        <w:t>CanFlood_curves_rfda_20200218.xls</w:t>
-      </w:r>
-      <w:r>
-        <w:rPr>
-          <w:i/>
-          <w:iCs/>
-          <w:lang w:val="en-US"/>
-        </w:rPr>
-        <w:t>:</w:t>
+        <w:t>CanFlood_curves_rfda_20200218.xls:</w:t>
       </w:r>
       <w:r>
         <w:rPr>
@@ -616,8 +743,16 @@
         <w:rPr>
           <w:lang w:val="en-US"/>
         </w:rPr>
-        <w:t>4 water surface level (WSL) hazard rasters</w:t>
-      </w:r>
+        <w:t xml:space="preserve">4 water surface level (WSL) hazard </w:t>
+      </w:r>
+      <w:proofErr w:type="spellStart"/>
+      <w:r>
+        <w:rPr>
+          <w:lang w:val="en-US"/>
+        </w:rPr>
+        <w:t>rasters</w:t>
+      </w:r>
+      <w:proofErr w:type="spellEnd"/>
       <w:r>
         <w:rPr>
           <w:lang w:val="en-US"/>
@@ -628,49 +763,7 @@
         <w:rPr>
           <w:lang w:val="en-US"/>
         </w:rPr>
-        <w:t xml:space="preserve"> (</w:t>
-      </w:r>
-      <w:r>
-        <w:rPr>
-          <w:lang w:val="en-US"/>
-        </w:rPr>
-        <w:t>haz_1000yr_cT2.tif</w:t>
-      </w:r>
-      <w:r>
-        <w:rPr>
-          <w:lang w:val="en-US"/>
-        </w:rPr>
-        <w:t xml:space="preserve">, </w:t>
-      </w:r>
-      <w:r>
-        <w:rPr>
-          <w:lang w:val="en-US"/>
-        </w:rPr>
-        <w:t>haz_100yr_cT2.tif</w:t>
-      </w:r>
-      <w:r>
-        <w:rPr>
-          <w:lang w:val="en-US"/>
-        </w:rPr>
-        <w:t xml:space="preserve">, </w:t>
-      </w:r>
-      <w:r>
-        <w:rPr>
-          <w:lang w:val="en-US"/>
-        </w:rPr>
-        <w:t>haz_200yr_cT2.tif</w:t>
-      </w:r>
-      <w:r>
-        <w:rPr>
-          <w:lang w:val="en-US"/>
-        </w:rPr>
-        <w:t xml:space="preserve">, </w:t>
-      </w:r>
-      <w:r>
-        <w:rPr>
-          <w:lang w:val="en-US"/>
-        </w:rPr>
-        <w:t>haz_50yr_cT2.tif</w:t>
+        <w:t xml:space="preserve"> (haz_1000yr_cT2.tif, haz_100yr_cT2.tif, haz_200yr_cT2.tif, haz_50yr_cT2.tif</w:t>
       </w:r>
       <w:r>
         <w:rPr>
@@ -689,7 +782,21 @@
         <w:rPr>
           <w:lang w:val="en-US"/>
         </w:rPr>
-        <w:t>Ensure you have all of these files before continuing with the tutorial.</w:t>
+        <w:t xml:space="preserve">Ensure you have </w:t>
+      </w:r>
+      <w:proofErr w:type="gramStart"/>
+      <w:r>
+        <w:rPr>
+          <w:lang w:val="en-US"/>
+        </w:rPr>
+        <w:t>all of</w:t>
+      </w:r>
+      <w:proofErr w:type="gramEnd"/>
+      <w:r>
+        <w:rPr>
+          <w:lang w:val="en-US"/>
+        </w:rPr>
+        <w:t xml:space="preserve"> these files before continuing with the tutorial.</w:t>
       </w:r>
     </w:p>
     <w:p>
@@ -716,19 +823,55 @@
         <w:rPr>
           <w:lang w:val="en-US"/>
         </w:rPr>
-        <w:t xml:space="preserve">Start by loading all of </w:t>
-      </w:r>
-      <w:r>
-        <w:rPr>
-          <w:lang w:val="en-US"/>
-        </w:rPr>
-        <w:t>the tutotial</w:t>
-      </w:r>
-      <w:r>
-        <w:rPr>
-          <w:lang w:val="en-US"/>
-        </w:rPr>
-        <w:t xml:space="preserve"> data into Qgis, it should look something like this:</w:t>
+        <w:t xml:space="preserve">Start by loading </w:t>
+      </w:r>
+      <w:proofErr w:type="gramStart"/>
+      <w:r>
+        <w:rPr>
+          <w:lang w:val="en-US"/>
+        </w:rPr>
+        <w:t>all of</w:t>
+      </w:r>
+      <w:proofErr w:type="gramEnd"/>
+      <w:r>
+        <w:rPr>
+          <w:lang w:val="en-US"/>
+        </w:rPr>
+        <w:t xml:space="preserve"> </w:t>
+      </w:r>
+      <w:r>
+        <w:rPr>
+          <w:lang w:val="en-US"/>
+        </w:rPr>
+        <w:t xml:space="preserve">the </w:t>
+      </w:r>
+      <w:proofErr w:type="spellStart"/>
+      <w:r>
+        <w:rPr>
+          <w:lang w:val="en-US"/>
+        </w:rPr>
+        <w:t>tutotial</w:t>
+      </w:r>
+      <w:proofErr w:type="spellEnd"/>
+      <w:r>
+        <w:rPr>
+          <w:lang w:val="en-US"/>
+        </w:rPr>
+        <w:t xml:space="preserve"> data into </w:t>
+      </w:r>
+      <w:proofErr w:type="spellStart"/>
+      <w:r>
+        <w:rPr>
+          <w:lang w:val="en-US"/>
+        </w:rPr>
+        <w:t>Qgis</w:t>
+      </w:r>
+      <w:proofErr w:type="spellEnd"/>
+      <w:r>
+        <w:rPr>
+          <w:lang w:val="en-US"/>
+        </w:rPr>
+        <w:t>, it should look something like this:</w:t>
       </w:r>
     </w:p>
     <w:p>
@@ -817,7 +960,21 @@
         <w:rPr>
           <w:lang w:val="en-US"/>
         </w:rPr>
-        <w:t xml:space="preserve">Click the first button ‘ProjectDataPrep’ </w:t>
+        <w:t>Click the first button ‘</w:t>
+      </w:r>
+      <w:proofErr w:type="spellStart"/>
+      <w:r>
+        <w:rPr>
+          <w:lang w:val="en-US"/>
+        </w:rPr>
+        <w:t>ProjectDataPrep</w:t>
+      </w:r>
+      <w:proofErr w:type="spellEnd"/>
+      <w:r>
+        <w:rPr>
+          <w:lang w:val="en-US"/>
+        </w:rPr>
+        <w:t xml:space="preserve">’ </w:t>
       </w:r>
       <w:r>
         <w:rPr>
@@ -939,7 +1096,21 @@
           <w:lang w:val="en-US"/>
         </w:rPr>
         <w:lastRenderedPageBreak/>
-        <w:t>Notice the 7 tabs. Each of these correspond to a tool that helps build different CanFlood models</w:t>
+        <w:t xml:space="preserve">Notice the 7 tabs. Each of these correspond to a tool that helps build different </w:t>
+      </w:r>
+      <w:proofErr w:type="spellStart"/>
+      <w:r>
+        <w:rPr>
+          <w:lang w:val="en-US"/>
+        </w:rPr>
+        <w:t>CanFlood</w:t>
+      </w:r>
+      <w:proofErr w:type="spellEnd"/>
+      <w:r>
+        <w:rPr>
+          <w:lang w:val="en-US"/>
+        </w:rPr>
+        <w:t xml:space="preserve"> models</w:t>
       </w:r>
       <w:r>
         <w:rPr>
@@ -997,7 +1168,21 @@
         <w:rPr>
           <w:lang w:val="en-US"/>
         </w:rPr>
-        <w:t>: This tab facilitates sampling the different flood event WSL rasters with the inventory geometry.</w:t>
+        <w:t xml:space="preserve">: This tab facilitates sampling the different flood event WSL </w:t>
+      </w:r>
+      <w:proofErr w:type="spellStart"/>
+      <w:r>
+        <w:rPr>
+          <w:lang w:val="en-US"/>
+        </w:rPr>
+        <w:t>rasters</w:t>
+      </w:r>
+      <w:proofErr w:type="spellEnd"/>
+      <w:r>
+        <w:rPr>
+          <w:lang w:val="en-US"/>
+        </w:rPr>
+        <w:t xml:space="preserve"> with the inventory geometry.</w:t>
       </w:r>
       <w:r>
         <w:rPr>
@@ -1155,7 +1340,21 @@
         <w:rPr>
           <w:lang w:val="en-US"/>
         </w:rPr>
-        <w:t>. This tab ensures all of the inputs are in the proper format for the Level 1 and Level 2 models.</w:t>
+        <w:t xml:space="preserve">. This tab ensures </w:t>
+      </w:r>
+      <w:proofErr w:type="gramStart"/>
+      <w:r>
+        <w:rPr>
+          <w:lang w:val="en-US"/>
+        </w:rPr>
+        <w:t>all of</w:t>
+      </w:r>
+      <w:proofErr w:type="gramEnd"/>
+      <w:r>
+        <w:rPr>
+          <w:lang w:val="en-US"/>
+        </w:rPr>
+        <w:t xml:space="preserve"> the inputs are in the proper format for the Level 1 and Level 2 models.</w:t>
       </w:r>
     </w:p>
     <w:p>
@@ -1205,7 +1404,35 @@
         <w:rPr>
           <w:lang w:val="en-US"/>
         </w:rPr>
-        <w:t>Ensure the ‘finv’ vector layer is selected in the ‘Inventory Vector Layer’ drop down. Set the Index FieldName and Elevation type as shown below.</w:t>
+        <w:t>Ensure the ‘</w:t>
+      </w:r>
+      <w:proofErr w:type="spellStart"/>
+      <w:r>
+        <w:rPr>
+          <w:lang w:val="en-US"/>
+        </w:rPr>
+        <w:t>finv</w:t>
+      </w:r>
+      <w:proofErr w:type="spellEnd"/>
+      <w:r>
+        <w:rPr>
+          <w:lang w:val="en-US"/>
+        </w:rPr>
+        <w:t xml:space="preserve">’ vector layer is selected in the ‘Inventory Vector Layer’ drop down. Set the Index </w:t>
+      </w:r>
+      <w:proofErr w:type="spellStart"/>
+      <w:r>
+        <w:rPr>
+          <w:lang w:val="en-US"/>
+        </w:rPr>
+        <w:t>FieldName</w:t>
+      </w:r>
+      <w:proofErr w:type="spellEnd"/>
+      <w:r>
+        <w:rPr>
+          <w:lang w:val="en-US"/>
+        </w:rPr>
+        <w:t xml:space="preserve"> and Elevation type as shown below.</w:t>
       </w:r>
     </w:p>
     <w:p>
@@ -1353,32 +1580,88 @@
           <w:lang w:val="en-US"/>
         </w:rPr>
         <w:lastRenderedPageBreak/>
-        <w:t xml:space="preserve">There should be a message on the Qgis Toolbar indicating the process ran successfully. </w:t>
-      </w:r>
-    </w:p>
-    <w:p>
-      <w:pPr>
-        <w:rPr>
-          <w:lang w:val="en-US"/>
-        </w:rPr>
-      </w:pPr>
-      <w:r>
-        <w:rPr>
-          <w:lang w:val="en-US"/>
-        </w:rPr>
-        <w:t xml:space="preserve">If you close the CanFlood dialog, </w:t>
-      </w:r>
-      <w:r>
-        <w:rPr>
-          <w:lang w:val="en-US"/>
-        </w:rPr>
-        <w:t>and view</w:t>
-      </w:r>
-      <w:r>
-        <w:rPr>
-          <w:lang w:val="en-US"/>
-        </w:rPr>
-        <w:t xml:space="preserve"> the ‘CanFlood’ Log Messages Tab (View &gt; Panels &gt; Log Messages), you can </w:t>
+        <w:t xml:space="preserve">There should be a message on the </w:t>
+      </w:r>
+      <w:proofErr w:type="spellStart"/>
+      <w:r>
+        <w:rPr>
+          <w:lang w:val="en-US"/>
+        </w:rPr>
+        <w:t>Qgis</w:t>
+      </w:r>
+      <w:proofErr w:type="spellEnd"/>
+      <w:r>
+        <w:rPr>
+          <w:lang w:val="en-US"/>
+        </w:rPr>
+        <w:t xml:space="preserve"> Toolbar indicating the process ran successfully. </w:t>
+      </w:r>
+    </w:p>
+    <w:p>
+      <w:pPr>
+        <w:rPr>
+          <w:lang w:val="en-US"/>
+        </w:rPr>
+      </w:pPr>
+      <w:r>
+        <w:rPr>
+          <w:lang w:val="en-US"/>
+        </w:rPr>
+        <w:t xml:space="preserve">If you close the </w:t>
+      </w:r>
+      <w:proofErr w:type="spellStart"/>
+      <w:r>
+        <w:rPr>
+          <w:lang w:val="en-US"/>
+        </w:rPr>
+        <w:t>CanFlood</w:t>
+      </w:r>
+      <w:proofErr w:type="spellEnd"/>
+      <w:r>
+        <w:rPr>
+          <w:lang w:val="en-US"/>
+        </w:rPr>
+        <w:t xml:space="preserve"> </w:t>
+      </w:r>
+      <w:proofErr w:type="gramStart"/>
+      <w:r>
+        <w:rPr>
+          <w:lang w:val="en-US"/>
+        </w:rPr>
+        <w:t xml:space="preserve">dialog, </w:t>
+      </w:r>
+      <w:r>
+        <w:rPr>
+          <w:lang w:val="en-US"/>
+        </w:rPr>
+        <w:t>and</w:t>
+      </w:r>
+      <w:proofErr w:type="gramEnd"/>
+      <w:r>
+        <w:rPr>
+          <w:lang w:val="en-US"/>
+        </w:rPr>
+        <w:t xml:space="preserve"> view</w:t>
+      </w:r>
+      <w:r>
+        <w:rPr>
+          <w:lang w:val="en-US"/>
+        </w:rPr>
+        <w:t xml:space="preserve"> the ‘</w:t>
+      </w:r>
+      <w:proofErr w:type="spellStart"/>
+      <w:r>
+        <w:rPr>
+          <w:lang w:val="en-US"/>
+        </w:rPr>
+        <w:t>CanFlood</w:t>
+      </w:r>
+      <w:proofErr w:type="spellEnd"/>
+      <w:r>
+        <w:rPr>
+          <w:lang w:val="en-US"/>
+        </w:rPr>
+        <w:t xml:space="preserve">’ Log Messages Tab (View &gt; Panels &gt; Log Messages), you can </w:t>
       </w:r>
       <w:r>
         <w:rPr>
@@ -1456,7 +1739,21 @@
         <w:rPr>
           <w:lang w:val="en-US"/>
         </w:rPr>
-        <w:t xml:space="preserve"> and open the control file. It should begin with ‘CanFlood’ and look something like this:</w:t>
+        <w:t xml:space="preserve"> and open the control file. It should begin with ‘</w:t>
+      </w:r>
+      <w:proofErr w:type="spellStart"/>
+      <w:r>
+        <w:rPr>
+          <w:lang w:val="en-US"/>
+        </w:rPr>
+        <w:t>CanFlood</w:t>
+      </w:r>
+      <w:proofErr w:type="spellEnd"/>
+      <w:r>
+        <w:rPr>
+          <w:lang w:val="en-US"/>
+        </w:rPr>
+        <w:t>’ and look something like this:</w:t>
       </w:r>
     </w:p>
     <w:p>
@@ -1547,7 +1844,21 @@
         <w:rPr>
           <w:lang w:val="en-US"/>
         </w:rPr>
-        <w:t xml:space="preserve">, while ‘finv’ has been populated with a csv version of the inventory layer you specified. </w:t>
+        <w:t>, while ‘</w:t>
+      </w:r>
+      <w:proofErr w:type="spellStart"/>
+      <w:r>
+        <w:rPr>
+          <w:lang w:val="en-US"/>
+        </w:rPr>
+        <w:t>finv</w:t>
+      </w:r>
+      <w:proofErr w:type="spellEnd"/>
+      <w:r>
+        <w:rPr>
+          <w:lang w:val="en-US"/>
+        </w:rPr>
+        <w:t xml:space="preserve">’ has been populated with a csv version of the inventory layer you specified. </w:t>
       </w:r>
     </w:p>
     <w:p>
@@ -1574,7 +1885,14 @@
         <w:rPr>
           <w:lang w:val="en-US"/>
         </w:rPr>
-        <w:t>On CanFlood</w:t>
+        <w:t xml:space="preserve">On </w:t>
+      </w:r>
+      <w:proofErr w:type="spellStart"/>
+      <w:r>
+        <w:rPr>
+          <w:lang w:val="en-US"/>
+        </w:rPr>
+        <w:t>CanFlood</w:t>
       </w:r>
       <w:r>
         <w:rPr>
@@ -1586,7 +1904,28 @@
         <w:rPr>
           <w:lang w:val="en-US"/>
         </w:rPr>
-        <w:t>Build’s ‘Hazard Sampler’ tab, add the 4 hazard rasters to the window, and click ‘Generate Exposure Tables’.</w:t>
+        <w:t>Build’s</w:t>
+      </w:r>
+      <w:proofErr w:type="spellEnd"/>
+      <w:r>
+        <w:rPr>
+          <w:lang w:val="en-US"/>
+        </w:rPr>
+        <w:t xml:space="preserve"> ‘Hazard Sampler’ tab, add the 4 hazard </w:t>
+      </w:r>
+      <w:proofErr w:type="spellStart"/>
+      <w:r>
+        <w:rPr>
+          <w:lang w:val="en-US"/>
+        </w:rPr>
+        <w:t>rasters</w:t>
+      </w:r>
+      <w:proofErr w:type="spellEnd"/>
+      <w:r>
+        <w:rPr>
+          <w:lang w:val="en-US"/>
+        </w:rPr>
+        <w:t xml:space="preserve"> to the window, and click ‘Generate Exposure Tables’.</w:t>
       </w:r>
     </w:p>
     <w:p>
@@ -1613,6 +1952,7 @@
         </w:rPr>
         <w:t xml:space="preserve"> for ‘</w:t>
       </w:r>
+      <w:proofErr w:type="gramStart"/>
       <w:r>
         <w:rPr>
           <w:lang w:val="en-US"/>
@@ -1623,7 +1963,28 @@
         <w:rPr>
           <w:lang w:val="en-US"/>
         </w:rPr>
-        <w:t>’. Navigate to the file path shown for ‘expos’. It should look something like this:</w:t>
+        <w:t>’</w:t>
+      </w:r>
+      <w:proofErr w:type="gramEnd"/>
+      <w:r>
+        <w:rPr>
+          <w:lang w:val="en-US"/>
+        </w:rPr>
+        <w:t>. Navigate to the file path shown for ‘</w:t>
+      </w:r>
+      <w:proofErr w:type="gramStart"/>
+      <w:r>
+        <w:rPr>
+          <w:lang w:val="en-US"/>
+        </w:rPr>
+        <w:t>expos’</w:t>
+      </w:r>
+      <w:proofErr w:type="gramEnd"/>
+      <w:r>
+        <w:rPr>
+          <w:lang w:val="en-US"/>
+        </w:rPr>
+        <w:t>. It should look something like this:</w:t>
       </w:r>
     </w:p>
     <w:p>
@@ -1710,13 +2071,27 @@
         <w:rPr>
           <w:lang w:val="en-US"/>
         </w:rPr>
-        <w:t>On CanFlood</w:t>
-      </w:r>
-      <w:r>
-        <w:rPr>
-          <w:lang w:val="en-US"/>
-        </w:rPr>
-        <w:t>.Build’s ‘Event Likelihoods’ tab, you should now see the 4 hazard events populating the table:</w:t>
+        <w:t xml:space="preserve">On </w:t>
+      </w:r>
+      <w:proofErr w:type="spellStart"/>
+      <w:r>
+        <w:rPr>
+          <w:lang w:val="en-US"/>
+        </w:rPr>
+        <w:t>CanFlood</w:t>
+      </w:r>
+      <w:r>
+        <w:rPr>
+          <w:lang w:val="en-US"/>
+        </w:rPr>
+        <w:t>.Build’s</w:t>
+      </w:r>
+      <w:proofErr w:type="spellEnd"/>
+      <w:r>
+        <w:rPr>
+          <w:lang w:val="en-US"/>
+        </w:rPr>
+        <w:t xml:space="preserve"> ‘Event Likelihoods’ tab, you should now see the 4 hazard events populating the table:</w:t>
       </w:r>
     </w:p>
     <w:p>
@@ -1808,7 +2183,21 @@
         <w:rPr>
           <w:lang w:val="en-US"/>
         </w:rPr>
-        <w:t>path for ‘aeps’.</w:t>
+        <w:t>path for ‘</w:t>
+      </w:r>
+      <w:proofErr w:type="spellStart"/>
+      <w:r>
+        <w:rPr>
+          <w:lang w:val="en-US"/>
+        </w:rPr>
+        <w:t>aeps</w:t>
+      </w:r>
+      <w:proofErr w:type="spellEnd"/>
+      <w:r>
+        <w:rPr>
+          <w:lang w:val="en-US"/>
+        </w:rPr>
+        <w:t>’.</w:t>
       </w:r>
     </w:p>
     <w:p>
@@ -1835,7 +2224,21 @@
         <w:rPr>
           <w:lang w:val="en-US"/>
         </w:rPr>
-        <w:t>On CanFlood.Build’s Validation tab, ensure the level 2 models are selected, then click ‘Validate’. Resolve any errors and repeat. Once validated successfully, the last section of the Control File should now look like this:</w:t>
+        <w:t xml:space="preserve">On </w:t>
+      </w:r>
+      <w:proofErr w:type="spellStart"/>
+      <w:r>
+        <w:rPr>
+          <w:lang w:val="en-US"/>
+        </w:rPr>
+        <w:t>CanFlood.Build’s</w:t>
+      </w:r>
+      <w:proofErr w:type="spellEnd"/>
+      <w:r>
+        <w:rPr>
+          <w:lang w:val="en-US"/>
+        </w:rPr>
+        <w:t xml:space="preserve"> Validation tab, ensure the level 2 models are selected, then click ‘Validate’. Resolve any errors and repeat. Once validated successfully, the last section of the Control File should now look like this:</w:t>
       </w:r>
     </w:p>
     <w:p>
@@ -1960,7 +2363,35 @@
         <w:rPr>
           <w:lang w:val="en-US"/>
         </w:rPr>
-        <w:t xml:space="preserve">In Qgis, click CanFlood’s Model button </w:t>
+        <w:t xml:space="preserve">In </w:t>
+      </w:r>
+      <w:proofErr w:type="spellStart"/>
+      <w:r>
+        <w:rPr>
+          <w:lang w:val="en-US"/>
+        </w:rPr>
+        <w:t>Qgis</w:t>
+      </w:r>
+      <w:proofErr w:type="spellEnd"/>
+      <w:r>
+        <w:rPr>
+          <w:lang w:val="en-US"/>
+        </w:rPr>
+        <w:t xml:space="preserve">, click </w:t>
+      </w:r>
+      <w:proofErr w:type="spellStart"/>
+      <w:r>
+        <w:rPr>
+          <w:lang w:val="en-US"/>
+        </w:rPr>
+        <w:t>CanFlood’s</w:t>
+      </w:r>
+      <w:proofErr w:type="spellEnd"/>
+      <w:r>
+        <w:rPr>
+          <w:lang w:val="en-US"/>
+        </w:rPr>
+        <w:t xml:space="preserve"> Model button </w:t>
       </w:r>
       <w:r>
         <w:rPr>
@@ -2080,7 +2511,35 @@
         <w:rPr>
           <w:lang w:val="en-US"/>
         </w:rPr>
-        <w:t>Select CanFlood.Model’s Setup tab, and select a working directory (where you’d like your outputs to be placed) and the model control file generated in the previous steps. Specify a second tag for labelling this run. The level 1 and 2 models all share these parameters.</w:t>
+        <w:t xml:space="preserve">Select </w:t>
+      </w:r>
+      <w:proofErr w:type="spellStart"/>
+      <w:r>
+        <w:rPr>
+          <w:lang w:val="en-US"/>
+        </w:rPr>
+        <w:t>CanFlood.Model’s</w:t>
+      </w:r>
+      <w:proofErr w:type="spellEnd"/>
+      <w:r>
+        <w:rPr>
+          <w:lang w:val="en-US"/>
+        </w:rPr>
+        <w:t xml:space="preserve"> Setup </w:t>
+      </w:r>
+      <w:proofErr w:type="gramStart"/>
+      <w:r>
+        <w:rPr>
+          <w:lang w:val="en-US"/>
+        </w:rPr>
+        <w:t>tab, and</w:t>
+      </w:r>
+      <w:proofErr w:type="gramEnd"/>
+      <w:r>
+        <w:rPr>
+          <w:lang w:val="en-US"/>
+        </w:rPr>
+        <w:t xml:space="preserve"> select a working directory (where you’d like your outputs to be placed) and the model control file generated in the previous steps. Specify a second tag for labelling this run. The level 1 and 2 models all share these parameters.</w:t>
       </w:r>
     </w:p>
     <w:p>
@@ -2125,13 +2584,41 @@
         <w:rPr>
           <w:lang w:val="en-US"/>
         </w:rPr>
-        <w:t xml:space="preserve">Select CanFlood.Model’s Impacts (L2) tab. Uncheck the ‘Run Risk Model’ box (we’ll do that in the next step). Click ‘Run Impacts2’. </w:t>
-      </w:r>
-      <w:r>
-        <w:rPr>
-          <w:lang w:val="en-US"/>
-        </w:rPr>
-        <w:t>The CanFlood log tab should look something like this:</w:t>
+        <w:t xml:space="preserve">Select </w:t>
+      </w:r>
+      <w:proofErr w:type="spellStart"/>
+      <w:r>
+        <w:rPr>
+          <w:lang w:val="en-US"/>
+        </w:rPr>
+        <w:t>CanFlood.Model’s</w:t>
+      </w:r>
+      <w:proofErr w:type="spellEnd"/>
+      <w:r>
+        <w:rPr>
+          <w:lang w:val="en-US"/>
+        </w:rPr>
+        <w:t xml:space="preserve"> Impacts (L2) tab. Uncheck the ‘Run Risk Model’ box (we’ll do that in the next step). Click ‘Run Impacts2’. </w:t>
+      </w:r>
+      <w:r>
+        <w:rPr>
+          <w:lang w:val="en-US"/>
+        </w:rPr>
+        <w:t xml:space="preserve">The </w:t>
+      </w:r>
+      <w:proofErr w:type="spellStart"/>
+      <w:r>
+        <w:rPr>
+          <w:lang w:val="en-US"/>
+        </w:rPr>
+        <w:t>CanFlood</w:t>
+      </w:r>
+      <w:proofErr w:type="spellEnd"/>
+      <w:r>
+        <w:rPr>
+          <w:lang w:val="en-US"/>
+        </w:rPr>
+        <w:t xml:space="preserve"> log tab should look something like this:</w:t>
       </w:r>
     </w:p>
     <w:p>
@@ -2192,7 +2679,35 @@
         <w:rPr>
           <w:lang w:val="en-US"/>
         </w:rPr>
-        <w:t>On the Control File, a filepath for ‘dmgs’ should now be shown. Navigate to this csv. It should look something like this:</w:t>
+        <w:t xml:space="preserve">On the Control File, a </w:t>
+      </w:r>
+      <w:proofErr w:type="spellStart"/>
+      <w:r>
+        <w:rPr>
+          <w:lang w:val="en-US"/>
+        </w:rPr>
+        <w:t>filepath</w:t>
+      </w:r>
+      <w:proofErr w:type="spellEnd"/>
+      <w:r>
+        <w:rPr>
+          <w:lang w:val="en-US"/>
+        </w:rPr>
+        <w:t xml:space="preserve"> for ‘</w:t>
+      </w:r>
+      <w:proofErr w:type="spellStart"/>
+      <w:r>
+        <w:rPr>
+          <w:lang w:val="en-US"/>
+        </w:rPr>
+        <w:t>dmgs</w:t>
+      </w:r>
+      <w:proofErr w:type="spellEnd"/>
+      <w:r>
+        <w:rPr>
+          <w:lang w:val="en-US"/>
+        </w:rPr>
+        <w:t>’ should now be shown. Navigate to this csv. It should look something like this:</w:t>
       </w:r>
     </w:p>
     <w:p>
@@ -2287,7 +2802,21 @@
         <w:rPr>
           <w:lang w:val="en-US"/>
         </w:rPr>
-        <w:t>Select CanFlood.Model’s ‘Risk (L2)’ tab.  Check the first two boxes:</w:t>
+        <w:t xml:space="preserve">Select </w:t>
+      </w:r>
+      <w:proofErr w:type="spellStart"/>
+      <w:r>
+        <w:rPr>
+          <w:lang w:val="en-US"/>
+        </w:rPr>
+        <w:t>CanFlood.Model’s</w:t>
+      </w:r>
+      <w:proofErr w:type="spellEnd"/>
+      <w:r>
+        <w:rPr>
+          <w:lang w:val="en-US"/>
+        </w:rPr>
+        <w:t xml:space="preserve"> ‘Risk (L2)’ tab.  Check the first two boxes:</w:t>
       </w:r>
     </w:p>
     <w:p>
@@ -2407,7 +2936,21 @@
         <w:rPr>
           <w:lang w:val="en-US"/>
         </w:rPr>
-        <w:t>Notice the warning, this means that 3 of the assets damages do not increase with more extreme floods. This is probably a result of localized bad raster values.</w:t>
+        <w:t xml:space="preserve">Notice the warning, this means that 3 of the </w:t>
+      </w:r>
+      <w:proofErr w:type="gramStart"/>
+      <w:r>
+        <w:rPr>
+          <w:lang w:val="en-US"/>
+        </w:rPr>
+        <w:t>assets</w:t>
+      </w:r>
+      <w:proofErr w:type="gramEnd"/>
+      <w:r>
+        <w:rPr>
+          <w:lang w:val="en-US"/>
+        </w:rPr>
+        <w:t xml:space="preserve"> damages do not increase with more extreme floods. This is probably a result of localized bad raster values.</w:t>
       </w:r>
     </w:p>
     <w:p>
@@ -2421,7 +2964,35 @@
           <w:lang w:val="en-US"/>
         </w:rPr>
         <w:lastRenderedPageBreak/>
-        <w:t>Navigate to the file shown on the ‘Model.risk_plot’ line. This should be a SVG file that looks like this:</w:t>
+        <w:t>Navigate to the file shown on the ‘</w:t>
+      </w:r>
+      <w:proofErr w:type="spellStart"/>
+      <w:r>
+        <w:rPr>
+          <w:lang w:val="en-US"/>
+        </w:rPr>
+        <w:t>Model.risk_plot</w:t>
+      </w:r>
+      <w:proofErr w:type="spellEnd"/>
+      <w:r>
+        <w:rPr>
+          <w:lang w:val="en-US"/>
+        </w:rPr>
+        <w:t xml:space="preserve">’ line. This should be </w:t>
+      </w:r>
+      <w:proofErr w:type="gramStart"/>
+      <w:r>
+        <w:rPr>
+          <w:lang w:val="en-US"/>
+        </w:rPr>
+        <w:t>a</w:t>
+      </w:r>
+      <w:proofErr w:type="gramEnd"/>
+      <w:r>
+        <w:rPr>
+          <w:lang w:val="en-US"/>
+        </w:rPr>
+        <w:t xml:space="preserve"> SVG file that looks like this:</w:t>
       </w:r>
     </w:p>
     <w:p>
@@ -2491,7 +3062,21 @@
         <w:rPr>
           <w:lang w:val="en-US"/>
         </w:rPr>
-        <w:t>This is a graphical summary of the total risk of this inventory to these hazard rasters. These should be the same values shown in the ‘</w:t>
+        <w:t xml:space="preserve">This is a graphical summary of the total risk of this inventory to these hazard </w:t>
+      </w:r>
+      <w:proofErr w:type="spellStart"/>
+      <w:r>
+        <w:rPr>
+          <w:lang w:val="en-US"/>
+        </w:rPr>
+        <w:t>rasters</w:t>
+      </w:r>
+      <w:proofErr w:type="spellEnd"/>
+      <w:r>
+        <w:rPr>
+          <w:lang w:val="en-US"/>
+        </w:rPr>
+        <w:t>. These should be the same values shown in the ‘</w:t>
       </w:r>
       <w:r>
         <w:rPr>
@@ -2615,7 +3200,21 @@
         <w:rPr>
           <w:lang w:val="en-US"/>
         </w:rPr>
-        <w:t>Congratulations! You’ve run your first CanFlood model!</w:t>
+        <w:t xml:space="preserve">Congratulations! You’ve run your first </w:t>
+      </w:r>
+      <w:proofErr w:type="spellStart"/>
+      <w:r>
+        <w:rPr>
+          <w:lang w:val="en-US"/>
+        </w:rPr>
+        <w:t>CanFlood</w:t>
+      </w:r>
+      <w:proofErr w:type="spellEnd"/>
+      <w:r>
+        <w:rPr>
+          <w:lang w:val="en-US"/>
+        </w:rPr>
+        <w:t xml:space="preserve"> model!</w:t>
       </w:r>
     </w:p>
     <w:p>
@@ -2659,11 +3258,33 @@
           <w:lang w:val="en-US"/>
         </w:rPr>
       </w:pPr>
-      <w:r>
-        <w:rPr>
-          <w:lang w:val="en-US"/>
-        </w:rPr>
-        <w:t xml:space="preserve">CanFlood models are only as robust as the data sets they are </w:t>
+      <w:proofErr w:type="spellStart"/>
+      <w:r>
+        <w:rPr>
+          <w:lang w:val="en-US"/>
+        </w:rPr>
+        <w:t>CanFlood</w:t>
+      </w:r>
+      <w:proofErr w:type="spellEnd"/>
+      <w:r>
+        <w:rPr>
+          <w:lang w:val="en-US"/>
+        </w:rPr>
+        <w:t xml:space="preserve"> models are only as robust as the data </w:t>
+      </w:r>
+      <w:proofErr w:type="gramStart"/>
+      <w:r>
+        <w:rPr>
+          <w:lang w:val="en-US"/>
+        </w:rPr>
+        <w:t>sets</w:t>
+      </w:r>
+      <w:proofErr w:type="gramEnd"/>
+      <w:r>
+        <w:rPr>
+          <w:lang w:val="en-US"/>
+        </w:rPr>
+        <w:t xml:space="preserve"> they are </w:t>
       </w:r>
       <w:r>
         <w:rPr>
@@ -2675,7 +3296,21 @@
         <w:rPr>
           <w:lang w:val="en-US"/>
         </w:rPr>
-        <w:t>. Below is a summary of the main datasets the user must collect and compile prior to building a CanFlood model.</w:t>
+        <w:t xml:space="preserve">. Below is a summary of the main datasets the user must collect and compile prior to building a </w:t>
+      </w:r>
+      <w:proofErr w:type="spellStart"/>
+      <w:r>
+        <w:rPr>
+          <w:lang w:val="en-US"/>
+        </w:rPr>
+        <w:t>CanFlood</w:t>
+      </w:r>
+      <w:proofErr w:type="spellEnd"/>
+      <w:r>
+        <w:rPr>
+          <w:lang w:val="en-US"/>
+        </w:rPr>
+        <w:t xml:space="preserve"> model.</w:t>
       </w:r>
     </w:p>
     <w:p>
@@ -2689,20 +3324,48 @@
         <w:rPr>
           <w:lang w:val="en-US"/>
         </w:rPr>
-        <w:t>Asset Inventory (finv)</w:t>
-      </w:r>
-    </w:p>
-    <w:p>
-      <w:pPr>
-        <w:rPr>
-          <w:lang w:val="en-US"/>
-        </w:rPr>
-      </w:pPr>
-      <w:r>
-        <w:rPr>
-          <w:lang w:val="en-US"/>
-        </w:rPr>
-        <w:t>The asset inventory is a comprehensive list of the objects or assets who’s impacts will be evaluated by the CanFlood model. The asset inventory is a spatial data set with these attributes:</w:t>
+        <w:t>Asset Inventory (</w:t>
+      </w:r>
+      <w:proofErr w:type="spellStart"/>
+      <w:r>
+        <w:rPr>
+          <w:lang w:val="en-US"/>
+        </w:rPr>
+        <w:t>finv</w:t>
+      </w:r>
+      <w:proofErr w:type="spellEnd"/>
+      <w:r>
+        <w:rPr>
+          <w:lang w:val="en-US"/>
+        </w:rPr>
+        <w:t>)</w:t>
+      </w:r>
+    </w:p>
+    <w:p>
+      <w:pPr>
+        <w:rPr>
+          <w:lang w:val="en-US"/>
+        </w:rPr>
+      </w:pPr>
+      <w:r>
+        <w:rPr>
+          <w:lang w:val="en-US"/>
+        </w:rPr>
+        <w:t xml:space="preserve">The asset inventory is a comprehensive list of the objects or assets who’s impacts will be evaluated by the </w:t>
+      </w:r>
+      <w:proofErr w:type="spellStart"/>
+      <w:r>
+        <w:rPr>
+          <w:lang w:val="en-US"/>
+        </w:rPr>
+        <w:t>CanFlood</w:t>
+      </w:r>
+      <w:proofErr w:type="spellEnd"/>
+      <w:r>
+        <w:rPr>
+          <w:lang w:val="en-US"/>
+        </w:rPr>
+        <w:t xml:space="preserve"> model. The asset inventory is a spatial data set with these attributes:</w:t>
       </w:r>
     </w:p>
     <w:p>
@@ -2716,12 +3379,14 @@
           <w:lang w:val="en-US"/>
         </w:rPr>
       </w:pPr>
+      <w:proofErr w:type="spellStart"/>
       <w:r>
         <w:rPr>
           <w:lang w:val="en-US"/>
         </w:rPr>
         <w:t>fX_tag</w:t>
       </w:r>
+      <w:proofErr w:type="spellEnd"/>
       <w:r>
         <w:rPr>
           <w:lang w:val="en-US"/>
@@ -2746,12 +3411,14 @@
           <w:lang w:val="en-US"/>
         </w:rPr>
       </w:pPr>
+      <w:proofErr w:type="spellStart"/>
       <w:r>
         <w:rPr>
           <w:lang w:val="en-US"/>
         </w:rPr>
         <w:t>fX_scale</w:t>
       </w:r>
+      <w:proofErr w:type="spellEnd"/>
       <w:r>
         <w:rPr>
           <w:lang w:val="en-US"/>
@@ -2794,12 +3461,14 @@
           <w:lang w:val="en-US"/>
         </w:rPr>
       </w:pPr>
+      <w:proofErr w:type="spellStart"/>
       <w:r>
         <w:rPr>
           <w:lang w:val="en-US"/>
         </w:rPr>
         <w:t>fX_cap</w:t>
       </w:r>
+      <w:proofErr w:type="spellEnd"/>
       <w:r>
         <w:rPr>
           <w:lang w:val="en-US"/>
@@ -2842,12 +3511,14 @@
           <w:lang w:val="en-US"/>
         </w:rPr>
       </w:pPr>
+      <w:proofErr w:type="spellStart"/>
       <w:r>
         <w:rPr>
           <w:lang w:val="en-US"/>
         </w:rPr>
         <w:t>fX_elv</w:t>
       </w:r>
+      <w:proofErr w:type="spellEnd"/>
       <w:r>
         <w:rPr>
           <w:lang w:val="en-US"/>
@@ -2900,8 +3571,24 @@
         <w:rPr>
           <w:lang w:val="en-US"/>
         </w:rPr>
-        <w:t>geometry: geospatial data telling the model where to sample the hazard rasters..</w:t>
-      </w:r>
+        <w:t xml:space="preserve">geometry: geospatial data telling the model where to sample the hazard </w:t>
+      </w:r>
+      <w:proofErr w:type="spellStart"/>
+      <w:proofErr w:type="gramStart"/>
+      <w:r>
+        <w:rPr>
+          <w:lang w:val="en-US"/>
+        </w:rPr>
+        <w:t>rasters</w:t>
+      </w:r>
+      <w:proofErr w:type="spellEnd"/>
+      <w:r>
+        <w:rPr>
+          <w:lang w:val="en-US"/>
+        </w:rPr>
+        <w:t>..</w:t>
+      </w:r>
+      <w:proofErr w:type="gramEnd"/>
     </w:p>
     <w:p>
       <w:pPr>
@@ -2937,7 +3624,35 @@
         <w:rPr>
           <w:lang w:val="en-US"/>
         </w:rPr>
-        <w:t xml:space="preserve">To facilitate complex assets (e.g. a house vulnerable to structural and contents damages), CanFlood asset inventories support nesting of the 4 key attributes (tag, scale, cap, elv) </w:t>
+        <w:t xml:space="preserve">To facilitate complex assets (e.g. a house vulnerable to structural and contents damages), </w:t>
+      </w:r>
+      <w:proofErr w:type="spellStart"/>
+      <w:r>
+        <w:rPr>
+          <w:lang w:val="en-US"/>
+        </w:rPr>
+        <w:t>CanFlood</w:t>
+      </w:r>
+      <w:proofErr w:type="spellEnd"/>
+      <w:r>
+        <w:rPr>
+          <w:lang w:val="en-US"/>
+        </w:rPr>
+        <w:t xml:space="preserve"> asset inventories support nesting of the 4 key attributes (tag, scale, cap, </w:t>
+      </w:r>
+      <w:proofErr w:type="spellStart"/>
+      <w:r>
+        <w:rPr>
+          <w:lang w:val="en-US"/>
+        </w:rPr>
+        <w:t>elv</w:t>
+      </w:r>
+      <w:proofErr w:type="spellEnd"/>
+      <w:r>
+        <w:rPr>
+          <w:lang w:val="en-US"/>
+        </w:rPr>
+        <w:t xml:space="preserve">) </w:t>
       </w:r>
       <w:r>
         <w:rPr>
@@ -2949,8 +3664,16 @@
         <w:rPr>
           <w:lang w:val="en-US"/>
         </w:rPr>
-        <w:t>using the X in fX</w:t>
-      </w:r>
+        <w:t xml:space="preserve">using the X in </w:t>
+      </w:r>
+      <w:proofErr w:type="spellStart"/>
+      <w:r>
+        <w:rPr>
+          <w:lang w:val="en-US"/>
+        </w:rPr>
+        <w:t>fX</w:t>
+      </w:r>
+      <w:proofErr w:type="spellEnd"/>
       <w:r>
         <w:rPr>
           <w:lang w:val="en-US"/>
@@ -2961,7 +3684,21 @@
         <w:rPr>
           <w:lang w:val="en-US"/>
         </w:rPr>
-        <w:t>. In this way, a single asset can sample up to 10 different vulnerability functions. An example entry for a single family dwelling may look like:</w:t>
+        <w:t xml:space="preserve">. In this way, a single asset can sample up to 10 different vulnerability functions. An example entry for a </w:t>
+      </w:r>
+      <w:proofErr w:type="gramStart"/>
+      <w:r>
+        <w:rPr>
+          <w:lang w:val="en-US"/>
+        </w:rPr>
+        <w:t>single family</w:t>
+      </w:r>
+      <w:proofErr w:type="gramEnd"/>
+      <w:r>
+        <w:rPr>
+          <w:lang w:val="en-US"/>
+        </w:rPr>
+        <w:t xml:space="preserve"> dwelling may look like:</w:t>
       </w:r>
     </w:p>
     <w:tbl>
@@ -3009,6 +3746,7 @@
                 <w:lang w:val="en-US"/>
               </w:rPr>
             </w:pPr>
+            <w:proofErr w:type="spellStart"/>
             <w:r>
               <w:rPr>
                 <w:rFonts w:ascii="Calibri" w:eastAsia="Times New Roman" w:hAnsi="Calibri" w:cs="Calibri"/>
@@ -3018,6 +3756,7 @@
               </w:rPr>
               <w:t>xid</w:t>
             </w:r>
+            <w:proofErr w:type="spellEnd"/>
           </w:p>
         </w:tc>
         <w:tc>
@@ -3681,10 +4420,22 @@
         <w:rPr>
           <w:lang w:val="en-US"/>
         </w:rPr>
-        <w:t>Additional fX columns could be added to nest vulnerability functions for basements, garages, and so on.</w:t>
-      </w:r>
-      <w:bookmarkStart w:id="0" w:name="_GoBack"/>
-      <w:bookmarkEnd w:id="0"/>
+        <w:t xml:space="preserve">Additional </w:t>
+      </w:r>
+      <w:proofErr w:type="spellStart"/>
+      <w:r>
+        <w:rPr>
+          <w:lang w:val="en-US"/>
+        </w:rPr>
+        <w:t>fX</w:t>
+      </w:r>
+      <w:proofErr w:type="spellEnd"/>
+      <w:r>
+        <w:rPr>
+          <w:lang w:val="en-US"/>
+        </w:rPr>
+        <w:t xml:space="preserve"> columns could be added to nest vulnerability functions for basements, garages, and so on.</w:t>
+      </w:r>
     </w:p>
     <w:p>
       <w:pPr>
@@ -3736,14 +4487,27 @@
     <w:pPr>
       <w:pStyle w:val="Footer"/>
     </w:pPr>
-    <w:fldSimple w:instr=" FILENAME \* MERGEFORMAT ">
-      <w:r>
-        <w:rPr>
-          <w:noProof/>
-        </w:rPr>
-        <w:t>CanFlood - UsersManual (0.0.1).docx</w:t>
-      </w:r>
-    </w:fldSimple>
+    <w:r>
+      <w:fldChar w:fldCharType="begin"/>
+    </w:r>
+    <w:r>
+      <w:instrText xml:space="preserve"> FILENAME \* MERGEFORMAT </w:instrText>
+    </w:r>
+    <w:r>
+      <w:fldChar w:fldCharType="separate"/>
+    </w:r>
+    <w:r>
+      <w:rPr>
+        <w:noProof/>
+      </w:rPr>
+      <w:t>CanFlood - UsersManual (0.0.1).docx</w:t>
+    </w:r>
+    <w:r>
+      <w:rPr>
+        <w:noProof/>
+      </w:rPr>
+      <w:fldChar w:fldCharType="end"/>
+    </w:r>
     <w:r>
       <w:ptab w:relativeTo="margin" w:alignment="right" w:leader="none"/>
     </w:r>
@@ -3813,8 +4577,13 @@
       </w:sdtPr>
       <w:sdtEndPr/>
       <w:sdtContent>
+        <w:proofErr w:type="spellStart"/>
         <w:r>
-          <w:t>CanFlood Manual 0.0.1</w:t>
+          <w:t>CanFlood</w:t>
+        </w:r>
+        <w:proofErr w:type="spellEnd"/>
+        <w:r>
+          <w:t xml:space="preserve"> Manual 0.0.1</w:t>
         </w:r>
       </w:sdtContent>
     </w:sdt>
@@ -3824,27 +4593,14 @@
     <w:r>
       <w:ptab w:relativeTo="margin" w:alignment="right" w:leader="none"/>
     </w:r>
-    <w:r>
-      <w:fldChar w:fldCharType="begin"/>
-    </w:r>
-    <w:r>
-      <w:instrText xml:space="preserve"> DATE   \* MERGEFORMAT </w:instrText>
-    </w:r>
-    <w:r>
-      <w:fldChar w:fldCharType="separate"/>
-    </w:r>
-    <w:r>
-      <w:rPr>
-        <w:noProof/>
-      </w:rPr>
-      <w:t>2020-02-23</w:t>
-    </w:r>
-    <w:r>
-      <w:rPr>
-        <w:noProof/>
-      </w:rPr>
-      <w:fldChar w:fldCharType="end"/>
-    </w:r>
+    <w:fldSimple w:instr=" DATE   \* MERGEFORMAT ">
+      <w:r>
+        <w:rPr>
+          <w:noProof/>
+        </w:rPr>
+        <w:t>2020-02-24</w:t>
+      </w:r>
+    </w:fldSimple>
   </w:p>
 </w:hdr>
 </file>
@@ -4809,6 +5565,7 @@
     <w:lsdException w:name="HTML Sample" w:semiHidden="1" w:unhideWhenUsed="1"/>
     <w:lsdException w:name="HTML Typewriter" w:semiHidden="1" w:unhideWhenUsed="1"/>
     <w:lsdException w:name="HTML Variable" w:semiHidden="1" w:unhideWhenUsed="1"/>
+    <w:lsdException w:name="Normal Table" w:semiHidden="1" w:unhideWhenUsed="1"/>
     <w:lsdException w:name="annotation subject" w:semiHidden="1" w:unhideWhenUsed="1"/>
     <w:lsdException w:name="No List" w:semiHidden="1" w:unhideWhenUsed="1"/>
     <w:lsdException w:name="Outline List 1" w:semiHidden="1" w:unhideWhenUsed="1"/>
@@ -4854,9 +5611,11 @@
     <w:lsdException w:name="Table Subtle 1" w:semiHidden="1" w:unhideWhenUsed="1"/>
     <w:lsdException w:name="Table Subtle 2" w:semiHidden="1" w:unhideWhenUsed="1"/>
     <w:lsdException w:name="Table Web 1" w:semiHidden="1" w:unhideWhenUsed="1"/>
+    <w:lsdException w:name="Table Web 2" w:semiHidden="1" w:unhideWhenUsed="1"/>
     <w:lsdException w:name="Table Web 3" w:semiHidden="1" w:unhideWhenUsed="1"/>
     <w:lsdException w:name="Balloon Text" w:semiHidden="1" w:unhideWhenUsed="1"/>
     <w:lsdException w:name="Table Grid" w:uiPriority="39"/>
+    <w:lsdException w:name="Table Theme" w:semiHidden="1" w:unhideWhenUsed="1"/>
     <w:lsdException w:name="Placeholder Text" w:semiHidden="1"/>
     <w:lsdException w:name="No Spacing" w:uiPriority="1" w:qFormat="1"/>
     <w:lsdException w:name="Light Shading" w:uiPriority="60"/>
@@ -5751,7 +6510,7 @@
 </file>
 
 <file path=customXml/itemProps1.xml><?xml version="1.0" encoding="utf-8"?>
-<ds:datastoreItem xmlns:ds="http://schemas.openxmlformats.org/officeDocument/2006/customXml" ds:itemID="{0E6337F0-000E-467D-93D8-1986E0243AB5}">
+<ds:datastoreItem xmlns:ds="http://schemas.openxmlformats.org/officeDocument/2006/customXml" ds:itemID="{E881E335-3D45-4653-BE71-FA0EA801A4E3}">
   <ds:schemaRefs>
     <ds:schemaRef ds:uri="http://schemas.openxmlformats.org/officeDocument/2006/bibliography"/>
   </ds:schemaRefs>
